--- a/Giorgi Kakhoshvili resume.docx
+++ b/Giorgi Kakhoshvili resume.docx
@@ -1289,7 +1289,21 @@
                 <w:rtl w:val="0"/>
                 <w:lang w:val="en-US"/>
               </w:rPr>
-              <w:t xml:space="preserve">2019 </w:t>
+              <w:t>2020</w:t>
+            </w:r>
+            <w:r>
+              <w:rPr>
+                <w:rFonts w:ascii="Arial Unicode MS" w:cs="Arial Unicode MS" w:hAnsi="Arial Unicode MS" w:eastAsia="Arial Unicode MS"/>
+                <w:b w:val="0"/>
+                <w:bCs w:val="0"/>
+                <w:i w:val="0"/>
+                <w:iCs w:val="0"/>
+                <w:sz w:val="18"/>
+                <w:szCs w:val="18"/>
+                <w:rtl w:val="0"/>
+                <w:lang w:val="en-US"/>
+              </w:rPr>
+              <w:t xml:space="preserve"> </w:t>
             </w:r>
             <w:r>
               <w:rPr>
@@ -1327,7 +1341,7 @@
           <w:shd w:val="clear" w:color="auto" w:fill="auto"/>
         </w:tblPrEx>
         <w:trPr>
-          <w:trHeight w:val="1540" w:hRule="atLeast"/>
+          <w:trHeight w:val="1760" w:hRule="atLeast"/>
         </w:trPr>
         <w:tc>
           <w:tcPr>
@@ -1348,6 +1362,53 @@
             </w:tcMar>
             <w:vAlign w:val="center"/>
           </w:tcPr>
+          <w:p>
+            <w:pPr>
+              <w:pStyle w:val="Normal.0"/>
+              <w:numPr>
+                <w:ilvl w:val="1"/>
+                <w:numId w:val="4"/>
+              </w:numPr>
+              <w:spacing w:line="240" w:lineRule="auto"/>
+              <w:rPr>
+                <w:rFonts w:ascii="Helvetica" w:hAnsi="Helvetica"/>
+                <w:sz w:val="18"/>
+                <w:szCs w:val="18"/>
+                <w:lang w:val="en-US"/>
+              </w:rPr>
+            </w:pPr>
+            <w:r>
+              <w:rPr>
+                <w:rFonts w:ascii="Helvetica" w:hAnsi="Helvetica"/>
+                <w:sz w:val="18"/>
+                <w:szCs w:val="18"/>
+                <w:rtl w:val="0"/>
+                <w:lang w:val="en-US"/>
+              </w:rPr>
+              <w:t xml:space="preserve">Successfully adopted </w:t>
+            </w:r>
+            <w:r>
+              <w:rPr>
+                <w:rStyle w:val="Hyperlink.1"/>
+                <w:rFonts w:ascii="Helvetica" w:hAnsi="Helvetica"/>
+                <w:sz w:val="18"/>
+                <w:szCs w:val="18"/>
+                <w:rtl w:val="0"/>
+                <w:lang w:val="en-US"/>
+              </w:rPr>
+              <w:t>Git-flow</w:t>
+            </w:r>
+            <w:r>
+              <w:rPr>
+                <w:rFonts w:ascii="Helvetica" w:hAnsi="Helvetica"/>
+                <w:sz w:val="18"/>
+                <w:szCs w:val="18"/>
+                <w:rtl w:val="0"/>
+                <w:lang w:val="en-US"/>
+              </w:rPr>
+              <w:t xml:space="preserve"> for release management workflow.</w:t>
+            </w:r>
+          </w:p>
           <w:p>
             <w:pPr>
               <w:pStyle w:val="Normal.0"/>
@@ -2133,7 +2194,7 @@
                 <w:rtl w:val="0"/>
                 <w:lang w:val="en-US"/>
               </w:rPr>
-              <w:t>Senior Front End Engineer @</w:t>
+              <w:t>Front End Engineer @</w:t>
             </w:r>
             <w:r>
               <w:rPr>
@@ -2149,7 +2210,7 @@
                 <w:rFonts w:ascii="Helvetica" w:cs="Helvetica" w:hAnsi="Helvetica" w:eastAsia="Helvetica"/>
                 <w:spacing w:val="0"/>
               </w:rPr>
-              <w:instrText xml:space="preserve"> HYPERLINK "https://livo.ge"</w:instrText>
+              <w:instrText xml:space="preserve"> HYPERLINK "https://nexugroup.io"</w:instrText>
             </w:r>
             <w:r>
               <w:rPr>
@@ -2171,7 +2232,7 @@
                 <w:rtl w:val="0"/>
                 <w:lang w:val="en-US"/>
               </w:rPr>
-              <w:t>Livo</w:t>
+              <w:t>FortuneJack</w:t>
             </w:r>
             <w:r>
               <w:rPr>
@@ -2212,7 +2273,7 @@
                 <w:szCs w:val="18"/>
                 <w:rtl w:val="0"/>
               </w:rPr>
-              <w:t>2019 - 2019 (5 months)</w:t>
+              <w:t>2019 - 2020</w:t>
             </w:r>
           </w:p>
         </w:tc>
@@ -2222,7 +2283,7 @@
           <w:shd w:val="clear" w:color="auto" w:fill="auto"/>
         </w:tblPrEx>
         <w:trPr>
-          <w:trHeight w:val="278" w:hRule="atLeast"/>
+          <w:trHeight w:val="440" w:hRule="atLeast"/>
         </w:trPr>
         <w:tc>
           <w:tcPr>
@@ -2250,6 +2311,7 @@
                 <w:ilvl w:val="1"/>
                 <w:numId w:val="6"/>
               </w:numPr>
+              <w:spacing w:line="240" w:lineRule="auto"/>
               <w:rPr>
                 <w:rFonts w:ascii="Helvetica" w:hAnsi="Helvetica"/>
                 <w:sz w:val="18"/>
@@ -2265,7 +2327,7 @@
                 <w:rtl w:val="0"/>
                 <w:lang w:val="en-US"/>
               </w:rPr>
-              <w:t xml:space="preserve">Designed and developed new </w:t>
+              <w:t xml:space="preserve">Finished development of  mobile version of </w:t>
             </w:r>
             <w:r>
               <w:rPr>
@@ -2283,7 +2345,7 @@
                 <w:sz w:val="18"/>
                 <w:szCs w:val="18"/>
               </w:rPr>
-              <w:instrText xml:space="preserve"> HYPERLINK "https://livo.ge"</w:instrText>
+              <w:instrText xml:space="preserve"> HYPERLINK "http://FortuneJack.com"</w:instrText>
             </w:r>
             <w:r>
               <w:rPr>
@@ -2303,7 +2365,7 @@
                 <w:rtl w:val="0"/>
                 <w:lang w:val="en-US"/>
               </w:rPr>
-              <w:t>livo.ge</w:t>
+              <w:t>FortuneJack.com</w:t>
             </w:r>
             <w:r>
               <w:rPr>
@@ -2321,63 +2383,44 @@
                 <w:rtl w:val="0"/>
                 <w:lang w:val="en-US"/>
               </w:rPr>
-              <w:t xml:space="preserve"> website using </w:t>
-            </w:r>
-            <w:r>
-              <w:rPr>
-                <w:rStyle w:val="Hyperlink.2"/>
-                <w:rFonts w:ascii="Helvetica" w:cs="Helvetica" w:hAnsi="Helvetica" w:eastAsia="Helvetica"/>
-                <w:sz w:val="18"/>
-                <w:szCs w:val="18"/>
-              </w:rPr>
-              <w:fldChar w:fldCharType="begin" w:fldLock="0"/>
-            </w:r>
-            <w:r>
-              <w:rPr>
-                <w:rStyle w:val="Hyperlink.2"/>
-                <w:rFonts w:ascii="Helvetica" w:cs="Helvetica" w:hAnsi="Helvetica" w:eastAsia="Helvetica"/>
-                <w:sz w:val="18"/>
-                <w:szCs w:val="18"/>
-              </w:rPr>
-              <w:instrText xml:space="preserve"> HYPERLINK "https://nuxtjs.org/"</w:instrText>
-            </w:r>
-            <w:r>
-              <w:rPr>
-                <w:rStyle w:val="Hyperlink.2"/>
-                <w:rFonts w:ascii="Helvetica" w:cs="Helvetica" w:hAnsi="Helvetica" w:eastAsia="Helvetica"/>
-                <w:sz w:val="18"/>
-                <w:szCs w:val="18"/>
-              </w:rPr>
-              <w:fldChar w:fldCharType="separate" w:fldLock="0"/>
-            </w:r>
-            <w:r>
-              <w:rPr>
-                <w:rStyle w:val="Hyperlink.2"/>
-                <w:rFonts w:ascii="Helvetica" w:hAnsi="Helvetica"/>
-                <w:sz w:val="18"/>
-                <w:szCs w:val="18"/>
-                <w:rtl w:val="0"/>
-                <w:lang w:val="en-US"/>
-              </w:rPr>
-              <w:t>Nuxt.js</w:t>
-            </w:r>
-            <w:r>
-              <w:rPr>
-                <w:rFonts w:ascii="Helvetica" w:cs="Helvetica" w:hAnsi="Helvetica" w:eastAsia="Helvetica"/>
-                <w:sz w:val="18"/>
-                <w:szCs w:val="18"/>
-              </w:rPr>
-              <w:fldChar w:fldCharType="end" w:fldLock="0"/>
-            </w:r>
-            <w:r>
-              <w:rPr>
-                <w:rFonts w:ascii="Helvetica" w:hAnsi="Helvetica"/>
-                <w:sz w:val="18"/>
-                <w:szCs w:val="18"/>
-                <w:rtl w:val="0"/>
-                <w:lang w:val="en-US"/>
-              </w:rPr>
-              <w:t>.</w:t>
+              <w:t xml:space="preserve"> website.</w:t>
+            </w:r>
+          </w:p>
+          <w:p>
+            <w:pPr>
+              <w:pStyle w:val="Normal.0"/>
+              <w:numPr>
+                <w:ilvl w:val="1"/>
+                <w:numId w:val="6"/>
+              </w:numPr>
+              <w:spacing w:line="240" w:lineRule="auto"/>
+              <w:rPr>
+                <w:rFonts w:ascii="Helvetica" w:hAnsi="Helvetica"/>
+                <w:sz w:val="18"/>
+                <w:szCs w:val="18"/>
+                <w:lang w:val="en-US"/>
+              </w:rPr>
+            </w:pPr>
+            <w:r>
+              <w:rPr>
+                <w:rFonts w:ascii="Helvetica" w:hAnsi="Helvetica"/>
+                <w:sz w:val="18"/>
+                <w:szCs w:val="18"/>
+                <w:rtl w:val="0"/>
+                <w:lang w:val="en-US"/>
+              </w:rPr>
+              <w:t xml:space="preserve">Turn existing website into </w:t>
+            </w:r>
+            <w:r>
+              <w:rPr>
+                <w:rStyle w:val="Hyperlink.1"/>
+                <w:rFonts w:ascii="Helvetica" w:hAnsi="Helvetica"/>
+                <w:sz w:val="18"/>
+                <w:szCs w:val="18"/>
+                <w:rtl w:val="0"/>
+                <w:lang w:val="en-US"/>
+              </w:rPr>
+              <w:t>PWA.</w:t>
             </w:r>
           </w:p>
         </w:tc>
@@ -2424,7 +2467,7 @@
                 <w:rtl w:val="0"/>
                 <w:lang w:val="en-US"/>
               </w:rPr>
-              <w:t>Front End Engineer @</w:t>
+              <w:t>Front End Developer @</w:t>
             </w:r>
             <w:r>
               <w:rPr>
@@ -2440,7 +2483,7 @@
                 <w:rFonts w:ascii="Helvetica" w:cs="Helvetica" w:hAnsi="Helvetica" w:eastAsia="Helvetica"/>
                 <w:spacing w:val="0"/>
               </w:rPr>
-              <w:instrText xml:space="preserve"> HYPERLINK "https://nexugroup.io"</w:instrText>
+              <w:instrText xml:space="preserve"> HYPERLINK "https://www.betssongroup.com/"</w:instrText>
             </w:r>
             <w:r>
               <w:rPr>
@@ -2462,7 +2505,7 @@
                 <w:rtl w:val="0"/>
                 <w:lang w:val="en-US"/>
               </w:rPr>
-              <w:t>FortuneJack</w:t>
+              <w:t>Betsson Group</w:t>
             </w:r>
             <w:r>
               <w:rPr>
@@ -2489,7 +2532,7 @@
               <w:bottom w:type="dxa" w:w="100"/>
               <w:right w:type="dxa" w:w="100"/>
             </w:tcMar>
-            <w:vAlign w:val="center"/>
+            <w:vAlign w:val="top"/>
           </w:tcPr>
           <w:p>
             <w:pPr>
@@ -2503,7 +2546,7 @@
                 <w:szCs w:val="18"/>
                 <w:rtl w:val="0"/>
               </w:rPr>
-              <w:t>2019 - 2020</w:t>
+              <w:t>2018 - 2019</w:t>
             </w:r>
           </w:p>
         </w:tc>
@@ -2513,7 +2556,7 @@
           <w:shd w:val="clear" w:color="auto" w:fill="auto"/>
         </w:tblPrEx>
         <w:trPr>
-          <w:trHeight w:val="440" w:hRule="atLeast"/>
+          <w:trHeight w:val="660" w:hRule="atLeast"/>
         </w:trPr>
         <w:tc>
           <w:tcPr>
@@ -2557,7 +2600,7 @@
                 <w:rtl w:val="0"/>
                 <w:lang w:val="en-US"/>
               </w:rPr>
-              <w:t xml:space="preserve">Finished development of  mobile version of </w:t>
+              <w:t>Developed @</w:t>
             </w:r>
             <w:r>
               <w:rPr>
@@ -2575,7 +2618,7 @@
                 <w:sz w:val="18"/>
                 <w:szCs w:val="18"/>
               </w:rPr>
-              <w:instrText xml:space="preserve"> HYPERLINK "http://FortuneJack.com"</w:instrText>
+              <w:instrText xml:space="preserve"> HYPERLINK "https://europebet.com"</w:instrText>
             </w:r>
             <w:r>
               <w:rPr>
@@ -2595,7 +2638,7 @@
                 <w:rtl w:val="0"/>
                 <w:lang w:val="en-US"/>
               </w:rPr>
-              <w:t>FortuneJack.com</w:t>
+              <w:t>Europebet</w:t>
             </w:r>
             <w:r>
               <w:rPr>
@@ -2613,7 +2656,7 @@
                 <w:rtl w:val="0"/>
                 <w:lang w:val="en-US"/>
               </w:rPr>
-              <w:t xml:space="preserve"> website.</w:t>
+              <w:t xml:space="preserve"> PvP Games rendering library (Backgammon, Bura, Keno, etc.).</w:t>
             </w:r>
           </w:p>
           <w:p>
@@ -2639,18 +2682,83 @@
                 <w:rtl w:val="0"/>
                 <w:lang w:val="en-US"/>
               </w:rPr>
-              <w:t xml:space="preserve">Turn existing website into </w:t>
-            </w:r>
-            <w:r>
-              <w:rPr>
-                <w:rStyle w:val="Hyperlink.1"/>
-                <w:rFonts w:ascii="Helvetica" w:hAnsi="Helvetica"/>
-                <w:sz w:val="18"/>
-                <w:szCs w:val="18"/>
-                <w:rtl w:val="0"/>
-                <w:lang w:val="en-US"/>
-              </w:rPr>
-              <w:t>PWA.</w:t>
+              <w:t>Developed @</w:t>
+            </w:r>
+            <w:r>
+              <w:rPr>
+                <w:rStyle w:val="Hyperlink.2"/>
+                <w:rFonts w:ascii="Helvetica" w:cs="Helvetica" w:hAnsi="Helvetica" w:eastAsia="Helvetica"/>
+                <w:sz w:val="18"/>
+                <w:szCs w:val="18"/>
+              </w:rPr>
+              <w:fldChar w:fldCharType="begin" w:fldLock="0"/>
+            </w:r>
+            <w:r>
+              <w:rPr>
+                <w:rStyle w:val="Hyperlink.2"/>
+                <w:rFonts w:ascii="Helvetica" w:cs="Helvetica" w:hAnsi="Helvetica" w:eastAsia="Helvetica"/>
+                <w:sz w:val="18"/>
+                <w:szCs w:val="18"/>
+              </w:rPr>
+              <w:instrText xml:space="preserve"> HYPERLINK "https://europebet.com"</w:instrText>
+            </w:r>
+            <w:r>
+              <w:rPr>
+                <w:rStyle w:val="Hyperlink.2"/>
+                <w:rFonts w:ascii="Helvetica" w:cs="Helvetica" w:hAnsi="Helvetica" w:eastAsia="Helvetica"/>
+                <w:sz w:val="18"/>
+                <w:szCs w:val="18"/>
+              </w:rPr>
+              <w:fldChar w:fldCharType="separate" w:fldLock="0"/>
+            </w:r>
+            <w:r>
+              <w:rPr>
+                <w:rStyle w:val="Hyperlink.2"/>
+                <w:rFonts w:ascii="Helvetica" w:hAnsi="Helvetica"/>
+                <w:sz w:val="18"/>
+                <w:szCs w:val="18"/>
+                <w:rtl w:val="0"/>
+                <w:lang w:val="en-US"/>
+              </w:rPr>
+              <w:t>Europebet</w:t>
+            </w:r>
+            <w:r>
+              <w:rPr>
+                <w:rFonts w:ascii="Helvetica" w:cs="Helvetica" w:hAnsi="Helvetica" w:eastAsia="Helvetica"/>
+                <w:sz w:val="18"/>
+                <w:szCs w:val="18"/>
+              </w:rPr>
+              <w:fldChar w:fldCharType="end" w:fldLock="0"/>
+            </w:r>
+            <w:r>
+              <w:rPr>
+                <w:rFonts w:ascii="Helvetica" w:hAnsi="Helvetica"/>
+                <w:sz w:val="18"/>
+                <w:szCs w:val="18"/>
+                <w:rtl w:val="0"/>
+                <w:lang w:val="en-US"/>
+              </w:rPr>
+              <w:t xml:space="preserve"> Universal PvP Games Lobby component library </w:t>
+            </w:r>
+            <w:r>
+              <w:rPr>
+                <w:rFonts w:ascii="Helvetica" w:hAnsi="Helvetica"/>
+                <w:sz w:val="18"/>
+                <w:szCs w:val="18"/>
+                <w:rtl w:val="0"/>
+                <w:lang w:val="en-US"/>
+              </w:rPr>
+              <w:t>(Backgammon, Bura, Keno, etc.)</w:t>
+            </w:r>
+            <w:r>
+              <w:rPr>
+                <w:rFonts w:ascii="Helvetica" w:hAnsi="Helvetica"/>
+                <w:sz w:val="18"/>
+                <w:szCs w:val="18"/>
+                <w:rtl w:val="0"/>
+                <w:lang w:val="en-US"/>
+              </w:rPr>
+              <w:t>.</w:t>
             </w:r>
           </w:p>
         </w:tc>
@@ -2660,7 +2768,7 @@
           <w:shd w:val="clear" w:color="auto" w:fill="auto"/>
         </w:tblPrEx>
         <w:trPr>
-          <w:trHeight w:val="220" w:hRule="atLeast"/>
+          <w:trHeight w:val="278" w:hRule="atLeast"/>
         </w:trPr>
         <w:tc>
           <w:tcPr>
@@ -2697,7 +2805,7 @@
                 <w:rtl w:val="0"/>
                 <w:lang w:val="en-US"/>
               </w:rPr>
-              <w:t>Front End Developer @</w:t>
+              <w:t>Full Stack Developer @</w:t>
             </w:r>
             <w:r>
               <w:rPr>
@@ -2713,7 +2821,7 @@
                 <w:rFonts w:ascii="Helvetica" w:cs="Helvetica" w:hAnsi="Helvetica" w:eastAsia="Helvetica"/>
                 <w:spacing w:val="0"/>
               </w:rPr>
-              <w:instrText xml:space="preserve"> HYPERLINK "https://www.betssongroup.com/"</w:instrText>
+              <w:instrText xml:space="preserve"> HYPERLINK "https://proservice.ge"</w:instrText>
             </w:r>
             <w:r>
               <w:rPr>
@@ -2735,7 +2843,7 @@
                 <w:rtl w:val="0"/>
                 <w:lang w:val="en-US"/>
               </w:rPr>
-              <w:t>Betsson Group</w:t>
+              <w:t>Proservice</w:t>
             </w:r>
             <w:r>
               <w:rPr>
@@ -2757,17 +2865,19 @@
             </w:tcBorders>
             <w:shd w:val="clear" w:color="auto" w:fill="auto"/>
             <w:tcMar>
-              <w:top w:type="dxa" w:w="100"/>
-              <w:left w:type="dxa" w:w="100"/>
-              <w:bottom w:type="dxa" w:w="100"/>
-              <w:right w:type="dxa" w:w="100"/>
+              <w:top w:type="dxa" w:w="0"/>
+              <w:left w:type="dxa" w:w="0"/>
+              <w:bottom w:type="dxa" w:w="0"/>
+              <w:right w:type="dxa" w:w="0"/>
             </w:tcMar>
-            <w:vAlign w:val="top"/>
+            <w:vAlign w:val="center"/>
           </w:tcPr>
           <w:p>
             <w:pPr>
               <w:pStyle w:val="Free Form"/>
+              <w:spacing w:before="40" w:after="40"/>
               <w:jc w:val="right"/>
+              <w:outlineLvl w:val="0"/>
             </w:pPr>
             <w:r>
               <w:rPr>
@@ -2776,7 +2886,7 @@
                 <w:szCs w:val="18"/>
                 <w:rtl w:val="0"/>
               </w:rPr>
-              <w:t>2018 - 2019</w:t>
+              <w:t>2015 - 2017</w:t>
             </w:r>
           </w:p>
         </w:tc>
@@ -2830,63 +2940,27 @@
                 <w:rtl w:val="0"/>
                 <w:lang w:val="en-US"/>
               </w:rPr>
-              <w:t>Developed @</w:t>
-            </w:r>
-            <w:r>
-              <w:rPr>
-                <w:rStyle w:val="Hyperlink.2"/>
-                <w:rFonts w:ascii="Helvetica" w:cs="Helvetica" w:hAnsi="Helvetica" w:eastAsia="Helvetica"/>
-                <w:sz w:val="18"/>
-                <w:szCs w:val="18"/>
-              </w:rPr>
-              <w:fldChar w:fldCharType="begin" w:fldLock="0"/>
-            </w:r>
-            <w:r>
-              <w:rPr>
-                <w:rStyle w:val="Hyperlink.2"/>
-                <w:rFonts w:ascii="Helvetica" w:cs="Helvetica" w:hAnsi="Helvetica" w:eastAsia="Helvetica"/>
-                <w:sz w:val="18"/>
-                <w:szCs w:val="18"/>
-              </w:rPr>
-              <w:instrText xml:space="preserve"> HYPERLINK "https://europebet.com"</w:instrText>
-            </w:r>
-            <w:r>
-              <w:rPr>
-                <w:rStyle w:val="Hyperlink.2"/>
-                <w:rFonts w:ascii="Helvetica" w:cs="Helvetica" w:hAnsi="Helvetica" w:eastAsia="Helvetica"/>
-                <w:sz w:val="18"/>
-                <w:szCs w:val="18"/>
-              </w:rPr>
-              <w:fldChar w:fldCharType="separate" w:fldLock="0"/>
-            </w:r>
-            <w:r>
-              <w:rPr>
-                <w:rStyle w:val="Hyperlink.2"/>
-                <w:rFonts w:ascii="Helvetica" w:hAnsi="Helvetica"/>
-                <w:sz w:val="18"/>
-                <w:szCs w:val="18"/>
-                <w:rtl w:val="0"/>
-                <w:lang w:val="en-US"/>
-              </w:rPr>
-              <w:t>Europebet</w:t>
-            </w:r>
-            <w:r>
-              <w:rPr>
-                <w:rFonts w:ascii="Helvetica" w:cs="Helvetica" w:hAnsi="Helvetica" w:eastAsia="Helvetica"/>
-                <w:sz w:val="18"/>
-                <w:szCs w:val="18"/>
-              </w:rPr>
-              <w:fldChar w:fldCharType="end" w:fldLock="0"/>
-            </w:r>
-            <w:r>
-              <w:rPr>
-                <w:rFonts w:ascii="Helvetica" w:hAnsi="Helvetica"/>
-                <w:sz w:val="18"/>
-                <w:szCs w:val="18"/>
-                <w:rtl w:val="0"/>
-                <w:lang w:val="en-US"/>
-              </w:rPr>
-              <w:t xml:space="preserve"> PvP Games rendering library (Backgammon, Bura, Keno, etc.).</w:t>
+              <w:t>Developed different types of web applications based on clients</w:t>
+            </w:r>
+            <w:r>
+              <w:rPr>
+                <w:rFonts w:ascii="Helvetica" w:hAnsi="Helvetica" w:hint="default"/>
+                <w:sz w:val="18"/>
+                <w:szCs w:val="18"/>
+                <w:rtl w:val="0"/>
+                <w:lang w:val="en-US"/>
+              </w:rPr>
+              <w:t xml:space="preserve">’ </w:t>
+            </w:r>
+            <w:r>
+              <w:rPr>
+                <w:rFonts w:ascii="Helvetica" w:hAnsi="Helvetica"/>
+                <w:sz w:val="18"/>
+                <w:szCs w:val="18"/>
+                <w:rtl w:val="0"/>
+                <w:lang w:val="en-US"/>
+              </w:rPr>
+              <w:t>needs.</w:t>
             </w:r>
           </w:p>
           <w:p>
@@ -2912,83 +2986,48 @@
                 <w:rtl w:val="0"/>
                 <w:lang w:val="en-US"/>
               </w:rPr>
-              <w:t>Developed @</w:t>
-            </w:r>
-            <w:r>
-              <w:rPr>
-                <w:rStyle w:val="Hyperlink.2"/>
-                <w:rFonts w:ascii="Helvetica" w:cs="Helvetica" w:hAnsi="Helvetica" w:eastAsia="Helvetica"/>
-                <w:sz w:val="18"/>
-                <w:szCs w:val="18"/>
-              </w:rPr>
-              <w:fldChar w:fldCharType="begin" w:fldLock="0"/>
-            </w:r>
-            <w:r>
-              <w:rPr>
-                <w:rStyle w:val="Hyperlink.2"/>
-                <w:rFonts w:ascii="Helvetica" w:cs="Helvetica" w:hAnsi="Helvetica" w:eastAsia="Helvetica"/>
-                <w:sz w:val="18"/>
-                <w:szCs w:val="18"/>
-              </w:rPr>
-              <w:instrText xml:space="preserve"> HYPERLINK "https://europebet.com"</w:instrText>
-            </w:r>
-            <w:r>
-              <w:rPr>
-                <w:rStyle w:val="Hyperlink.2"/>
-                <w:rFonts w:ascii="Helvetica" w:cs="Helvetica" w:hAnsi="Helvetica" w:eastAsia="Helvetica"/>
-                <w:sz w:val="18"/>
-                <w:szCs w:val="18"/>
-              </w:rPr>
-              <w:fldChar w:fldCharType="separate" w:fldLock="0"/>
-            </w:r>
-            <w:r>
-              <w:rPr>
-                <w:rStyle w:val="Hyperlink.2"/>
-                <w:rFonts w:ascii="Helvetica" w:hAnsi="Helvetica"/>
-                <w:sz w:val="18"/>
-                <w:szCs w:val="18"/>
-                <w:rtl w:val="0"/>
-                <w:lang w:val="en-US"/>
-              </w:rPr>
-              <w:t>Europebet</w:t>
-            </w:r>
-            <w:r>
-              <w:rPr>
-                <w:rFonts w:ascii="Helvetica" w:cs="Helvetica" w:hAnsi="Helvetica" w:eastAsia="Helvetica"/>
-                <w:sz w:val="18"/>
-                <w:szCs w:val="18"/>
-              </w:rPr>
-              <w:fldChar w:fldCharType="end" w:fldLock="0"/>
-            </w:r>
-            <w:r>
-              <w:rPr>
-                <w:rFonts w:ascii="Helvetica" w:hAnsi="Helvetica"/>
-                <w:sz w:val="18"/>
-                <w:szCs w:val="18"/>
-                <w:rtl w:val="0"/>
-                <w:lang w:val="en-US"/>
-              </w:rPr>
-              <w:t xml:space="preserve"> Universal PvP Games Lobby component library </w:t>
-            </w:r>
-            <w:r>
-              <w:rPr>
-                <w:rFonts w:ascii="Helvetica" w:hAnsi="Helvetica"/>
-                <w:sz w:val="18"/>
-                <w:szCs w:val="18"/>
-                <w:rtl w:val="0"/>
-                <w:lang w:val="en-US"/>
-              </w:rPr>
-              <w:t>(Backgammon, Bura, Keno, etc.)</w:t>
-            </w:r>
-            <w:r>
-              <w:rPr>
-                <w:rFonts w:ascii="Helvetica" w:hAnsi="Helvetica"/>
-                <w:sz w:val="18"/>
-                <w:szCs w:val="18"/>
-                <w:rtl w:val="0"/>
-                <w:lang w:val="en-US"/>
-              </w:rPr>
-              <w:t>.</w:t>
+              <w:t xml:space="preserve">Adopted </w:t>
+            </w:r>
+            <w:r>
+              <w:rPr>
+                <w:rStyle w:val="Hyperlink.1"/>
+                <w:rFonts w:ascii="Helvetica" w:hAnsi="Helvetica"/>
+                <w:sz w:val="18"/>
+                <w:szCs w:val="18"/>
+                <w:rtl w:val="0"/>
+                <w:lang w:val="en-US"/>
+              </w:rPr>
+              <w:t>Vue.js</w:t>
+            </w:r>
+            <w:r>
+              <w:rPr>
+                <w:rFonts w:ascii="Helvetica" w:hAnsi="Helvetica"/>
+                <w:sz w:val="18"/>
+                <w:szCs w:val="18"/>
+                <w:rtl w:val="0"/>
+                <w:lang w:val="en-US"/>
+              </w:rPr>
+              <w:t xml:space="preserve"> and rewrote content management system developed and used in the company</w:t>
+            </w:r>
+            <w:r>
+              <w:rPr>
+                <w:rFonts w:ascii="Helvetica" w:hAnsi="Helvetica" w:hint="default"/>
+                <w:sz w:val="18"/>
+                <w:szCs w:val="18"/>
+                <w:rtl w:val="0"/>
+                <w:lang w:val="en-US"/>
+              </w:rPr>
+              <w:t>’</w:t>
+            </w:r>
+            <w:r>
+              <w:rPr>
+                <w:rFonts w:ascii="Helvetica" w:hAnsi="Helvetica"/>
+                <w:sz w:val="18"/>
+                <w:szCs w:val="18"/>
+                <w:rtl w:val="0"/>
+                <w:lang w:val="en-US"/>
+              </w:rPr>
+              <w:t>s projects.</w:t>
             </w:r>
           </w:p>
         </w:tc>
@@ -3026,275 +3065,6 @@
             </w:pPr>
             <w:r>
               <w:rPr>
-                <w:rFonts w:ascii="Arial Unicode MS" w:cs="Arial Unicode MS" w:hAnsi="Arial Unicode MS" w:eastAsia="Arial Unicode MS"/>
-                <w:b w:val="0"/>
-                <w:bCs w:val="0"/>
-                <w:i w:val="0"/>
-                <w:iCs w:val="0"/>
-                <w:spacing w:val="0"/>
-                <w:rtl w:val="0"/>
-                <w:lang w:val="en-US"/>
-              </w:rPr>
-              <w:t>Full Stack Developer @</w:t>
-            </w:r>
-            <w:r>
-              <w:rPr>
-                <w:rStyle w:val="Hyperlink.2"/>
-                <w:rFonts w:ascii="Helvetica" w:cs="Helvetica" w:hAnsi="Helvetica" w:eastAsia="Helvetica"/>
-                <w:spacing w:val="0"/>
-              </w:rPr>
-              <w:fldChar w:fldCharType="begin" w:fldLock="0"/>
-            </w:r>
-            <w:r>
-              <w:rPr>
-                <w:rStyle w:val="Hyperlink.2"/>
-                <w:rFonts w:ascii="Helvetica" w:cs="Helvetica" w:hAnsi="Helvetica" w:eastAsia="Helvetica"/>
-                <w:spacing w:val="0"/>
-              </w:rPr>
-              <w:instrText xml:space="preserve"> HYPERLINK "https://proservice.ge"</w:instrText>
-            </w:r>
-            <w:r>
-              <w:rPr>
-                <w:rStyle w:val="Hyperlink.2"/>
-                <w:rFonts w:ascii="Helvetica" w:cs="Helvetica" w:hAnsi="Helvetica" w:eastAsia="Helvetica"/>
-                <w:spacing w:val="0"/>
-              </w:rPr>
-              <w:fldChar w:fldCharType="separate" w:fldLock="0"/>
-            </w:r>
-            <w:r>
-              <w:rPr>
-                <w:rStyle w:val="Hyperlink.2"/>
-                <w:rFonts w:ascii="Arial Unicode MS" w:cs="Arial Unicode MS" w:hAnsi="Arial Unicode MS" w:eastAsia="Arial Unicode MS"/>
-                <w:b w:val="0"/>
-                <w:bCs w:val="0"/>
-                <w:i w:val="0"/>
-                <w:iCs w:val="0"/>
-                <w:spacing w:val="0"/>
-                <w:rtl w:val="0"/>
-                <w:lang w:val="en-US"/>
-              </w:rPr>
-              <w:t>Proservice</w:t>
-            </w:r>
-            <w:r>
-              <w:rPr>
-                <w:rFonts w:ascii="Helvetica" w:cs="Helvetica" w:hAnsi="Helvetica" w:eastAsia="Helvetica"/>
-                <w:spacing w:val="0"/>
-              </w:rPr>
-              <w:fldChar w:fldCharType="end" w:fldLock="0"/>
-            </w:r>
-          </w:p>
-        </w:tc>
-        <w:tc>
-          <w:tcPr>
-            <w:tcW w:type="dxa" w:w="2950"/>
-            <w:tcBorders>
-              <w:top w:val="nil"/>
-              <w:left w:val="nil"/>
-              <w:bottom w:val="nil"/>
-              <w:right w:val="single" w:color="fefefe" w:sz="8" w:space="0" w:shadow="0" w:frame="0"/>
-            </w:tcBorders>
-            <w:shd w:val="clear" w:color="auto" w:fill="auto"/>
-            <w:tcMar>
-              <w:top w:type="dxa" w:w="0"/>
-              <w:left w:type="dxa" w:w="0"/>
-              <w:bottom w:type="dxa" w:w="0"/>
-              <w:right w:type="dxa" w:w="0"/>
-            </w:tcMar>
-            <w:vAlign w:val="center"/>
-          </w:tcPr>
-          <w:p>
-            <w:pPr>
-              <w:pStyle w:val="Free Form"/>
-              <w:spacing w:before="40" w:after="40"/>
-              <w:jc w:val="right"/>
-              <w:outlineLvl w:val="0"/>
-            </w:pPr>
-            <w:r>
-              <w:rPr>
-                <w:rFonts w:ascii="Helvetica" w:hAnsi="Helvetica"/>
-                <w:sz w:val="18"/>
-                <w:szCs w:val="18"/>
-                <w:rtl w:val="0"/>
-              </w:rPr>
-              <w:t>2015 - 2017</w:t>
-            </w:r>
-          </w:p>
-        </w:tc>
-      </w:tr>
-      <w:tr>
-        <w:tblPrEx>
-          <w:shd w:val="clear" w:color="auto" w:fill="auto"/>
-        </w:tblPrEx>
-        <w:trPr>
-          <w:trHeight w:val="660" w:hRule="atLeast"/>
-        </w:trPr>
-        <w:tc>
-          <w:tcPr>
-            <w:tcW w:type="dxa" w:w="9579"/>
-            <w:gridSpan w:val="2"/>
-            <w:tcBorders>
-              <w:top w:val="nil"/>
-              <w:left w:val="single" w:color="fefefe" w:sz="8" w:space="0" w:shadow="0" w:frame="0"/>
-              <w:bottom w:val="nil"/>
-              <w:right w:val="single" w:color="fefefe" w:sz="8" w:space="0" w:shadow="0" w:frame="0"/>
-            </w:tcBorders>
-            <w:shd w:val="clear" w:color="auto" w:fill="auto"/>
-            <w:tcMar>
-              <w:top w:type="dxa" w:w="0"/>
-              <w:left w:type="dxa" w:w="0"/>
-              <w:bottom w:type="dxa" w:w="0"/>
-              <w:right w:type="dxa" w:w="0"/>
-            </w:tcMar>
-            <w:vAlign w:val="center"/>
-          </w:tcPr>
-          <w:p>
-            <w:pPr>
-              <w:pStyle w:val="Normal.0"/>
-              <w:numPr>
-                <w:ilvl w:val="1"/>
-                <w:numId w:val="9"/>
-              </w:numPr>
-              <w:spacing w:line="240" w:lineRule="auto"/>
-              <w:rPr>
-                <w:rFonts w:ascii="Helvetica" w:hAnsi="Helvetica"/>
-                <w:sz w:val="18"/>
-                <w:szCs w:val="18"/>
-                <w:lang w:val="en-US"/>
-              </w:rPr>
-            </w:pPr>
-            <w:r>
-              <w:rPr>
-                <w:rFonts w:ascii="Helvetica" w:hAnsi="Helvetica"/>
-                <w:sz w:val="18"/>
-                <w:szCs w:val="18"/>
-                <w:rtl w:val="0"/>
-                <w:lang w:val="en-US"/>
-              </w:rPr>
-              <w:t>Developed different types of web applications based on clients</w:t>
-            </w:r>
-            <w:r>
-              <w:rPr>
-                <w:rFonts w:ascii="Helvetica" w:hAnsi="Helvetica" w:hint="default"/>
-                <w:sz w:val="18"/>
-                <w:szCs w:val="18"/>
-                <w:rtl w:val="0"/>
-                <w:lang w:val="en-US"/>
-              </w:rPr>
-              <w:t xml:space="preserve">’ </w:t>
-            </w:r>
-            <w:r>
-              <w:rPr>
-                <w:rFonts w:ascii="Helvetica" w:hAnsi="Helvetica"/>
-                <w:sz w:val="18"/>
-                <w:szCs w:val="18"/>
-                <w:rtl w:val="0"/>
-                <w:lang w:val="en-US"/>
-              </w:rPr>
-              <w:t>needs.</w:t>
-            </w:r>
-          </w:p>
-          <w:p>
-            <w:pPr>
-              <w:pStyle w:val="Normal.0"/>
-              <w:numPr>
-                <w:ilvl w:val="1"/>
-                <w:numId w:val="9"/>
-              </w:numPr>
-              <w:spacing w:line="240" w:lineRule="auto"/>
-              <w:rPr>
-                <w:rFonts w:ascii="Helvetica" w:hAnsi="Helvetica"/>
-                <w:sz w:val="18"/>
-                <w:szCs w:val="18"/>
-                <w:lang w:val="en-US"/>
-              </w:rPr>
-            </w:pPr>
-            <w:r>
-              <w:rPr>
-                <w:rFonts w:ascii="Helvetica" w:hAnsi="Helvetica"/>
-                <w:sz w:val="18"/>
-                <w:szCs w:val="18"/>
-                <w:rtl w:val="0"/>
-                <w:lang w:val="en-US"/>
-              </w:rPr>
-              <w:t xml:space="preserve">Adopted </w:t>
-            </w:r>
-            <w:r>
-              <w:rPr>
-                <w:rStyle w:val="Hyperlink.1"/>
-                <w:rFonts w:ascii="Helvetica" w:hAnsi="Helvetica"/>
-                <w:sz w:val="18"/>
-                <w:szCs w:val="18"/>
-                <w:rtl w:val="0"/>
-                <w:lang w:val="en-US"/>
-              </w:rPr>
-              <w:t>Vue.js</w:t>
-            </w:r>
-            <w:r>
-              <w:rPr>
-                <w:rFonts w:ascii="Helvetica" w:hAnsi="Helvetica"/>
-                <w:sz w:val="18"/>
-                <w:szCs w:val="18"/>
-                <w:rtl w:val="0"/>
-                <w:lang w:val="en-US"/>
-              </w:rPr>
-              <w:t xml:space="preserve"> and rewrote content management system developed and used in the company</w:t>
-            </w:r>
-            <w:r>
-              <w:rPr>
-                <w:rFonts w:ascii="Helvetica" w:hAnsi="Helvetica" w:hint="default"/>
-                <w:sz w:val="18"/>
-                <w:szCs w:val="18"/>
-                <w:rtl w:val="0"/>
-                <w:lang w:val="en-US"/>
-              </w:rPr>
-              <w:t>’</w:t>
-            </w:r>
-            <w:r>
-              <w:rPr>
-                <w:rFonts w:ascii="Helvetica" w:hAnsi="Helvetica"/>
-                <w:sz w:val="18"/>
-                <w:szCs w:val="18"/>
-                <w:rtl w:val="0"/>
-                <w:lang w:val="en-US"/>
-              </w:rPr>
-              <w:t>s projects.</w:t>
-            </w:r>
-          </w:p>
-        </w:tc>
-      </w:tr>
-      <w:tr>
-        <w:tblPrEx>
-          <w:shd w:val="clear" w:color="auto" w:fill="auto"/>
-        </w:tblPrEx>
-        <w:trPr>
-          <w:trHeight w:val="278" w:hRule="atLeast"/>
-        </w:trPr>
-        <w:tc>
-          <w:tcPr>
-            <w:tcW w:type="dxa" w:w="6628"/>
-            <w:tcBorders>
-              <w:top w:val="nil"/>
-              <w:left w:val="single" w:color="fefefe" w:sz="8" w:space="0" w:shadow="0" w:frame="0"/>
-              <w:bottom w:val="nil"/>
-              <w:right w:val="nil"/>
-            </w:tcBorders>
-            <w:shd w:val="clear" w:color="auto" w:fill="auto"/>
-            <w:tcMar>
-              <w:top w:type="dxa" w:w="0"/>
-              <w:left w:type="dxa" w:w="0"/>
-              <w:bottom w:type="dxa" w:w="0"/>
-              <w:right w:type="dxa" w:w="0"/>
-            </w:tcMar>
-            <w:vAlign w:val="center"/>
-          </w:tcPr>
-          <w:p>
-            <w:pPr>
-              <w:pStyle w:val="Free Form"/>
-              <w:spacing w:before="40" w:after="40"/>
-              <w:outlineLvl w:val="0"/>
-            </w:pPr>
-            <w:r>
-              <w:rPr>
                 <w:rFonts w:ascii="Helvetica" w:hAnsi="Helvetica"/>
                 <w:spacing w:val="0"/>
                 <w:rtl w:val="0"/>
@@ -3371,7 +3141,7 @@
               <w:pStyle w:val="Normal.0"/>
               <w:numPr>
                 <w:ilvl w:val="1"/>
-                <w:numId w:val="10"/>
+                <w:numId w:val="9"/>
               </w:numPr>
               <w:spacing w:line="240" w:lineRule="auto"/>
               <w:rPr>
@@ -3666,7 +3436,7 @@
               <w:pStyle w:val="Free Form"/>
               <w:numPr>
                 <w:ilvl w:val="1"/>
-                <w:numId w:val="11"/>
+                <w:numId w:val="10"/>
               </w:numPr>
               <w:spacing w:before="40" w:after="40"/>
               <w:outlineLvl w:val="0"/>
@@ -3756,7 +3526,7 @@
               <w:pStyle w:val="Free Form"/>
               <w:numPr>
                 <w:ilvl w:val="1"/>
-                <w:numId w:val="12"/>
+                <w:numId w:val="11"/>
               </w:numPr>
               <w:spacing w:before="40" w:after="40"/>
               <w:outlineLvl w:val="0"/>
@@ -5180,7 +4950,7 @@
       <w:lvlText w:val="•"/>
       <w:lvlJc w:val="left"/>
       <w:pPr>
-        <w:ind w:left="495" w:hanging="135"/>
+        <w:ind w:left="529" w:hanging="169"/>
       </w:pPr>
       <w:rPr>
         <w:rFonts w:hAnsi="Arial Unicode MS"/>
@@ -5417,7 +5187,7 @@
       <w:lvlText w:val="•"/>
       <w:lvlJc w:val="left"/>
       <w:pPr>
-        <w:ind w:left="529" w:hanging="169"/>
+        <w:ind w:left="495" w:hanging="135"/>
       </w:pPr>
       <w:rPr>
         <w:rFonts w:hAnsi="Arial Unicode MS"/>
@@ -6331,243 +6101,6 @@
     </w:lvl>
   </w:abstractNum>
   <w:abstractNum w:abstractNumId="10">
-    <w:multiLevelType w:val="hybridMultilevel"/>
-    <w:lvl w:ilvl="0">
-      <w:start w:val="1"/>
-      <w:numFmt w:val="bullet"/>
-      <w:suff w:val="tab"/>
-      <w:lvlText w:val="•"/>
-      <w:lvlJc w:val="left"/>
-      <w:pPr>
-        <w:ind w:left="135" w:hanging="135"/>
-      </w:pPr>
-      <w:rPr>
-        <w:rFonts w:hAnsi="Arial Unicode MS"/>
-        <w:caps w:val="0"/>
-        <w:smallCaps w:val="0"/>
-        <w:strike w:val="0"/>
-        <w:dstrike w:val="0"/>
-        <w:outline w:val="0"/>
-        <w:emboss w:val="0"/>
-        <w:imprint w:val="0"/>
-        <w:spacing w:val="0"/>
-        <w:w w:val="100"/>
-        <w:kern w:val="0"/>
-        <w:position w:val="-2"/>
-        <w:highlight w:val="none"/>
-        <w:vertAlign w:val="baseline"/>
-      </w:rPr>
-    </w:lvl>
-    <w:lvl w:ilvl="1">
-      <w:start w:val="1"/>
-      <w:numFmt w:val="bullet"/>
-      <w:suff w:val="tab"/>
-      <w:lvlText w:val="•"/>
-      <w:lvlJc w:val="left"/>
-      <w:pPr>
-        <w:ind w:left="495" w:hanging="135"/>
-      </w:pPr>
-      <w:rPr>
-        <w:rFonts w:hAnsi="Arial Unicode MS"/>
-        <w:caps w:val="0"/>
-        <w:smallCaps w:val="0"/>
-        <w:strike w:val="0"/>
-        <w:dstrike w:val="0"/>
-        <w:outline w:val="0"/>
-        <w:emboss w:val="0"/>
-        <w:imprint w:val="0"/>
-        <w:spacing w:val="0"/>
-        <w:w w:val="100"/>
-        <w:kern w:val="0"/>
-        <w:position w:val="-2"/>
-        <w:highlight w:val="none"/>
-        <w:vertAlign w:val="baseline"/>
-      </w:rPr>
-    </w:lvl>
-    <w:lvl w:ilvl="2">
-      <w:start w:val="1"/>
-      <w:numFmt w:val="bullet"/>
-      <w:suff w:val="tab"/>
-      <w:lvlText w:val="•"/>
-      <w:lvlJc w:val="left"/>
-      <w:pPr>
-        <w:ind w:left="855" w:hanging="135"/>
-      </w:pPr>
-      <w:rPr>
-        <w:rFonts w:hAnsi="Arial Unicode MS"/>
-        <w:caps w:val="0"/>
-        <w:smallCaps w:val="0"/>
-        <w:strike w:val="0"/>
-        <w:dstrike w:val="0"/>
-        <w:outline w:val="0"/>
-        <w:emboss w:val="0"/>
-        <w:imprint w:val="0"/>
-        <w:spacing w:val="0"/>
-        <w:w w:val="100"/>
-        <w:kern w:val="0"/>
-        <w:position w:val="-2"/>
-        <w:highlight w:val="none"/>
-        <w:vertAlign w:val="baseline"/>
-      </w:rPr>
-    </w:lvl>
-    <w:lvl w:ilvl="3">
-      <w:start w:val="1"/>
-      <w:numFmt w:val="bullet"/>
-      <w:suff w:val="tab"/>
-      <w:lvlText w:val="•"/>
-      <w:lvlJc w:val="left"/>
-      <w:pPr>
-        <w:ind w:left="1215" w:hanging="135"/>
-      </w:pPr>
-      <w:rPr>
-        <w:rFonts w:hAnsi="Arial Unicode MS"/>
-        <w:caps w:val="0"/>
-        <w:smallCaps w:val="0"/>
-        <w:strike w:val="0"/>
-        <w:dstrike w:val="0"/>
-        <w:outline w:val="0"/>
-        <w:emboss w:val="0"/>
-        <w:imprint w:val="0"/>
-        <w:spacing w:val="0"/>
-        <w:w w:val="100"/>
-        <w:kern w:val="0"/>
-        <w:position w:val="-2"/>
-        <w:highlight w:val="none"/>
-        <w:vertAlign w:val="baseline"/>
-      </w:rPr>
-    </w:lvl>
-    <w:lvl w:ilvl="4">
-      <w:start w:val="1"/>
-      <w:numFmt w:val="bullet"/>
-      <w:suff w:val="tab"/>
-      <w:lvlText w:val="•"/>
-      <w:lvlJc w:val="left"/>
-      <w:pPr>
-        <w:ind w:left="1575" w:hanging="135"/>
-      </w:pPr>
-      <w:rPr>
-        <w:rFonts w:hAnsi="Arial Unicode MS"/>
-        <w:caps w:val="0"/>
-        <w:smallCaps w:val="0"/>
-        <w:strike w:val="0"/>
-        <w:dstrike w:val="0"/>
-        <w:outline w:val="0"/>
-        <w:emboss w:val="0"/>
-        <w:imprint w:val="0"/>
-        <w:spacing w:val="0"/>
-        <w:w w:val="100"/>
-        <w:kern w:val="0"/>
-        <w:position w:val="-2"/>
-        <w:highlight w:val="none"/>
-        <w:vertAlign w:val="baseline"/>
-      </w:rPr>
-    </w:lvl>
-    <w:lvl w:ilvl="5">
-      <w:start w:val="1"/>
-      <w:numFmt w:val="bullet"/>
-      <w:suff w:val="tab"/>
-      <w:lvlText w:val="•"/>
-      <w:lvlJc w:val="left"/>
-      <w:pPr>
-        <w:ind w:left="1935" w:hanging="135"/>
-      </w:pPr>
-      <w:rPr>
-        <w:rFonts w:hAnsi="Arial Unicode MS"/>
-        <w:caps w:val="0"/>
-        <w:smallCaps w:val="0"/>
-        <w:strike w:val="0"/>
-        <w:dstrike w:val="0"/>
-        <w:outline w:val="0"/>
-        <w:emboss w:val="0"/>
-        <w:imprint w:val="0"/>
-        <w:spacing w:val="0"/>
-        <w:w w:val="100"/>
-        <w:kern w:val="0"/>
-        <w:position w:val="-2"/>
-        <w:highlight w:val="none"/>
-        <w:vertAlign w:val="baseline"/>
-      </w:rPr>
-    </w:lvl>
-    <w:lvl w:ilvl="6">
-      <w:start w:val="1"/>
-      <w:numFmt w:val="bullet"/>
-      <w:suff w:val="tab"/>
-      <w:lvlText w:val="•"/>
-      <w:lvlJc w:val="left"/>
-      <w:pPr>
-        <w:ind w:left="2295" w:hanging="135"/>
-      </w:pPr>
-      <w:rPr>
-        <w:rFonts w:hAnsi="Arial Unicode MS"/>
-        <w:caps w:val="0"/>
-        <w:smallCaps w:val="0"/>
-        <w:strike w:val="0"/>
-        <w:dstrike w:val="0"/>
-        <w:outline w:val="0"/>
-        <w:emboss w:val="0"/>
-        <w:imprint w:val="0"/>
-        <w:spacing w:val="0"/>
-        <w:w w:val="100"/>
-        <w:kern w:val="0"/>
-        <w:position w:val="-2"/>
-        <w:highlight w:val="none"/>
-        <w:vertAlign w:val="baseline"/>
-      </w:rPr>
-    </w:lvl>
-    <w:lvl w:ilvl="7">
-      <w:start w:val="1"/>
-      <w:numFmt w:val="bullet"/>
-      <w:suff w:val="tab"/>
-      <w:lvlText w:val="•"/>
-      <w:lvlJc w:val="left"/>
-      <w:pPr>
-        <w:ind w:left="2655" w:hanging="135"/>
-      </w:pPr>
-      <w:rPr>
-        <w:rFonts w:hAnsi="Arial Unicode MS"/>
-        <w:caps w:val="0"/>
-        <w:smallCaps w:val="0"/>
-        <w:strike w:val="0"/>
-        <w:dstrike w:val="0"/>
-        <w:outline w:val="0"/>
-        <w:emboss w:val="0"/>
-        <w:imprint w:val="0"/>
-        <w:spacing w:val="0"/>
-        <w:w w:val="100"/>
-        <w:kern w:val="0"/>
-        <w:position w:val="-2"/>
-        <w:highlight w:val="none"/>
-        <w:vertAlign w:val="baseline"/>
-      </w:rPr>
-    </w:lvl>
-    <w:lvl w:ilvl="8">
-      <w:start w:val="1"/>
-      <w:numFmt w:val="bullet"/>
-      <w:suff w:val="tab"/>
-      <w:lvlText w:val="•"/>
-      <w:lvlJc w:val="left"/>
-      <w:pPr>
-        <w:ind w:left="3015" w:hanging="135"/>
-      </w:pPr>
-      <w:rPr>
-        <w:rFonts w:hAnsi="Arial Unicode MS"/>
-        <w:caps w:val="0"/>
-        <w:smallCaps w:val="0"/>
-        <w:strike w:val="0"/>
-        <w:dstrike w:val="0"/>
-        <w:outline w:val="0"/>
-        <w:emboss w:val="0"/>
-        <w:imprint w:val="0"/>
-        <w:spacing w:val="0"/>
-        <w:w w:val="100"/>
-        <w:kern w:val="0"/>
-        <w:position w:val="-2"/>
-        <w:highlight w:val="none"/>
-        <w:vertAlign w:val="baseline"/>
-      </w:rPr>
-    </w:lvl>
-  </w:abstractNum>
-  <w:abstractNum w:abstractNumId="11">
     <w:multiLevelType w:val="hybridMultilevel"/>
     <w:lvl w:ilvl="0">
       <w:start w:val="1"/>
@@ -6836,9 +6369,6 @@
   </w:num>
   <w:num w:numId="11">
     <w:abstractNumId w:val="10"/>
-  </w:num>
-  <w:num w:numId="12">
-    <w:abstractNumId w:val="11"/>
   </w:num>
 </w:numbering>
 </file>

--- a/Giorgi Kakhoshvili resume.docx
+++ b/Giorgi Kakhoshvili resume.docx
@@ -1071,7 +1071,6 @@
           <w:p>
             <w:pPr>
               <w:pStyle w:val="Free Form"/>
-              <w:ind w:left="1080"/>
               <w:jc w:val="right"/>
             </w:pPr>
             <w:r>
@@ -1080,9 +1079,8 @@
                 <w:sz w:val="18"/>
                 <w:szCs w:val="18"/>
                 <w:rtl w:val="0"/>
-                <w:lang w:val="en-US"/>
-              </w:rPr>
-              <w:t>2019 - Present</w:t>
+              </w:rPr>
+              <w:t>2019 - 2020 (10 months)</w:t>
             </w:r>
           </w:p>
         </w:tc>
@@ -1289,7 +1287,7 @@
                 <w:rtl w:val="0"/>
                 <w:lang w:val="en-US"/>
               </w:rPr>
-              <w:t>2020</w:t>
+              <w:t>2019</w:t>
             </w:r>
             <w:r>
               <w:rPr>
@@ -2157,6 +2155,286 @@
           <w:shd w:val="clear" w:color="auto" w:fill="auto"/>
         </w:tblPrEx>
         <w:trPr>
+          <w:trHeight w:val="278" w:hRule="atLeast"/>
+        </w:trPr>
+        <w:tc>
+          <w:tcPr>
+            <w:tcW w:type="dxa" w:w="6628"/>
+            <w:tcBorders>
+              <w:top w:val="nil"/>
+              <w:left w:val="single" w:color="fefefe" w:sz="8" w:space="0" w:shadow="0" w:frame="0"/>
+              <w:bottom w:val="nil"/>
+              <w:right w:val="nil"/>
+            </w:tcBorders>
+            <w:shd w:val="clear" w:color="auto" w:fill="auto"/>
+            <w:tcMar>
+              <w:top w:type="dxa" w:w="0"/>
+              <w:left w:type="dxa" w:w="0"/>
+              <w:bottom w:type="dxa" w:w="0"/>
+              <w:right w:type="dxa" w:w="0"/>
+            </w:tcMar>
+            <w:vAlign w:val="center"/>
+          </w:tcPr>
+          <w:p>
+            <w:pPr>
+              <w:pStyle w:val="Free Form"/>
+              <w:spacing w:before="40" w:after="40"/>
+              <w:outlineLvl w:val="0"/>
+            </w:pPr>
+            <w:r>
+              <w:rPr>
+                <w:rFonts w:ascii="Arial Unicode MS" w:cs="Arial Unicode MS" w:hAnsi="Arial Unicode MS" w:eastAsia="Arial Unicode MS"/>
+                <w:b w:val="0"/>
+                <w:bCs w:val="0"/>
+                <w:i w:val="0"/>
+                <w:iCs w:val="0"/>
+                <w:caps w:val="0"/>
+                <w:smallCaps w:val="0"/>
+                <w:spacing w:val="0"/>
+                <w:rtl w:val="0"/>
+                <w:lang w:val="en-US"/>
+              </w:rPr>
+              <w:t>Senior front End Engineer @</w:t>
+            </w:r>
+            <w:r>
+              <w:rPr>
+                <w:rStyle w:val="Hyperlink.2"/>
+                <w:rFonts w:ascii="Helvetica" w:cs="Helvetica" w:hAnsi="Helvetica" w:eastAsia="Helvetica"/>
+                <w:caps w:val="0"/>
+                <w:smallCaps w:val="0"/>
+                <w:spacing w:val="0"/>
+              </w:rPr>
+              <w:fldChar w:fldCharType="begin" w:fldLock="0"/>
+            </w:r>
+            <w:r>
+              <w:rPr>
+                <w:rStyle w:val="Hyperlink.2"/>
+                <w:rFonts w:ascii="Helvetica" w:cs="Helvetica" w:hAnsi="Helvetica" w:eastAsia="Helvetica"/>
+                <w:caps w:val="0"/>
+                <w:smallCaps w:val="0"/>
+                <w:spacing w:val="0"/>
+              </w:rPr>
+              <w:instrText xml:space="preserve"> HYPERLINK "https://livo.ge"</w:instrText>
+            </w:r>
+            <w:r>
+              <w:rPr>
+                <w:rStyle w:val="Hyperlink.2"/>
+                <w:rFonts w:ascii="Helvetica" w:cs="Helvetica" w:hAnsi="Helvetica" w:eastAsia="Helvetica"/>
+                <w:caps w:val="0"/>
+                <w:smallCaps w:val="0"/>
+                <w:spacing w:val="0"/>
+              </w:rPr>
+              <w:fldChar w:fldCharType="separate" w:fldLock="0"/>
+            </w:r>
+            <w:r>
+              <w:rPr>
+                <w:rStyle w:val="Hyperlink.2"/>
+                <w:rFonts w:ascii="Arial Unicode MS" w:cs="Arial Unicode MS" w:hAnsi="Arial Unicode MS" w:eastAsia="Arial Unicode MS"/>
+                <w:b w:val="0"/>
+                <w:bCs w:val="0"/>
+                <w:i w:val="0"/>
+                <w:iCs w:val="0"/>
+                <w:caps w:val="0"/>
+                <w:smallCaps w:val="0"/>
+                <w:spacing w:val="0"/>
+                <w:rtl w:val="0"/>
+                <w:lang w:val="en-US"/>
+              </w:rPr>
+              <w:t>Livo</w:t>
+            </w:r>
+            <w:r>
+              <w:rPr>
+                <w:rFonts w:ascii="Helvetica" w:cs="Helvetica" w:hAnsi="Helvetica" w:eastAsia="Helvetica"/>
+                <w:caps w:val="0"/>
+                <w:smallCaps w:val="0"/>
+                <w:spacing w:val="0"/>
+              </w:rPr>
+              <w:fldChar w:fldCharType="end" w:fldLock="0"/>
+            </w:r>
+          </w:p>
+        </w:tc>
+        <w:tc>
+          <w:tcPr>
+            <w:tcW w:type="dxa" w:w="2950"/>
+            <w:tcBorders>
+              <w:top w:val="nil"/>
+              <w:left w:val="nil"/>
+              <w:bottom w:val="nil"/>
+              <w:right w:val="single" w:color="fefefe" w:sz="8" w:space="0" w:shadow="0" w:frame="0"/>
+            </w:tcBorders>
+            <w:shd w:val="clear" w:color="auto" w:fill="auto"/>
+            <w:tcMar>
+              <w:top w:type="dxa" w:w="0"/>
+              <w:left w:type="dxa" w:w="0"/>
+              <w:bottom w:type="dxa" w:w="0"/>
+              <w:right w:type="dxa" w:w="0"/>
+            </w:tcMar>
+            <w:vAlign w:val="center"/>
+          </w:tcPr>
+          <w:p>
+            <w:pPr>
+              <w:pStyle w:val="Free Form"/>
+              <w:spacing w:before="40" w:after="40"/>
+              <w:ind w:left="540"/>
+              <w:jc w:val="right"/>
+              <w:outlineLvl w:val="0"/>
+            </w:pPr>
+            <w:r>
+              <w:rPr>
+                <w:rFonts w:ascii="Arial Unicode MS" w:cs="Arial Unicode MS" w:hAnsi="Arial Unicode MS" w:eastAsia="Arial Unicode MS"/>
+                <w:b w:val="0"/>
+                <w:bCs w:val="0"/>
+                <w:i w:val="0"/>
+                <w:iCs w:val="0"/>
+                <w:sz w:val="18"/>
+                <w:szCs w:val="18"/>
+                <w:rtl w:val="0"/>
+                <w:lang w:val="en-US"/>
+              </w:rPr>
+              <w:t>2019</w:t>
+            </w:r>
+            <w:r>
+              <w:rPr>
+                <w:rFonts w:ascii="Arial Unicode MS" w:cs="Arial Unicode MS" w:hAnsi="Arial Unicode MS" w:eastAsia="Arial Unicode MS"/>
+                <w:b w:val="0"/>
+                <w:bCs w:val="0"/>
+                <w:i w:val="0"/>
+                <w:iCs w:val="0"/>
+                <w:sz w:val="18"/>
+                <w:szCs w:val="18"/>
+                <w:rtl w:val="0"/>
+                <w:lang w:val="en-US"/>
+              </w:rPr>
+              <w:t xml:space="preserve"> </w:t>
+            </w:r>
+            <w:r>
+              <w:rPr>
+                <w:rFonts w:ascii="Arial Unicode MS" w:cs="Arial Unicode MS" w:hAnsi="Arial Unicode MS" w:eastAsia="Arial Unicode MS"/>
+                <w:b w:val="0"/>
+                <w:bCs w:val="0"/>
+                <w:i w:val="0"/>
+                <w:iCs w:val="0"/>
+                <w:sz w:val="18"/>
+                <w:szCs w:val="18"/>
+                <w:rtl w:val="0"/>
+                <w:lang w:val="en-US"/>
+              </w:rPr>
+              <w:t>- 2019 (6 months)</w:t>
+            </w:r>
+          </w:p>
+        </w:tc>
+      </w:tr>
+      <w:tr>
+        <w:tblPrEx>
+          <w:shd w:val="clear" w:color="auto" w:fill="auto"/>
+        </w:tblPrEx>
+        <w:trPr>
+          <w:trHeight w:val="880" w:hRule="atLeast"/>
+        </w:trPr>
+        <w:tc>
+          <w:tcPr>
+            <w:tcW w:type="dxa" w:w="9579"/>
+            <w:gridSpan w:val="2"/>
+            <w:tcBorders>
+              <w:top w:val="nil"/>
+              <w:left w:val="single" w:color="fefefe" w:sz="8" w:space="0" w:shadow="0" w:frame="0"/>
+              <w:bottom w:val="nil"/>
+              <w:right w:val="single" w:color="fefefe" w:sz="8" w:space="0" w:shadow="0" w:frame="0"/>
+            </w:tcBorders>
+            <w:shd w:val="clear" w:color="auto" w:fill="auto"/>
+            <w:tcMar>
+              <w:top w:type="dxa" w:w="0"/>
+              <w:left w:type="dxa" w:w="0"/>
+              <w:bottom w:type="dxa" w:w="0"/>
+              <w:right w:type="dxa" w:w="0"/>
+            </w:tcMar>
+            <w:vAlign w:val="center"/>
+          </w:tcPr>
+          <w:p>
+            <w:pPr>
+              <w:pStyle w:val="Normal.0"/>
+              <w:numPr>
+                <w:ilvl w:val="1"/>
+                <w:numId w:val="6"/>
+              </w:numPr>
+              <w:spacing w:line="240" w:lineRule="auto"/>
+              <w:rPr>
+                <w:rFonts w:ascii="Helvetica" w:hAnsi="Helvetica"/>
+                <w:sz w:val="18"/>
+                <w:szCs w:val="18"/>
+                <w:lang w:val="en-US"/>
+              </w:rPr>
+            </w:pPr>
+            <w:r>
+              <w:rPr>
+                <w:rFonts w:ascii="Helvetica" w:hAnsi="Helvetica"/>
+                <w:sz w:val="18"/>
+                <w:szCs w:val="18"/>
+                <w:rtl w:val="0"/>
+                <w:lang w:val="en-US"/>
+              </w:rPr>
+              <w:t>Designed and led the development of the real estate ecosystem platform for a subsidiary of the largest bank in Georgia</w:t>
+            </w:r>
+          </w:p>
+          <w:p>
+            <w:pPr>
+              <w:pStyle w:val="Normal.0"/>
+              <w:numPr>
+                <w:ilvl w:val="1"/>
+                <w:numId w:val="6"/>
+              </w:numPr>
+              <w:spacing w:line="240" w:lineRule="auto"/>
+              <w:rPr>
+                <w:rFonts w:ascii="Helvetica" w:hAnsi="Helvetica"/>
+                <w:sz w:val="18"/>
+                <w:szCs w:val="18"/>
+                <w:lang w:val="en-US"/>
+              </w:rPr>
+            </w:pPr>
+            <w:r>
+              <w:rPr>
+                <w:rFonts w:ascii="Helvetica" w:hAnsi="Helvetica"/>
+                <w:sz w:val="18"/>
+                <w:szCs w:val="18"/>
+                <w:rtl w:val="0"/>
+                <w:lang w:val="en-US"/>
+              </w:rPr>
+              <w:t>Led the development of the platform for support and call center teams.</w:t>
+            </w:r>
+          </w:p>
+          <w:p>
+            <w:pPr>
+              <w:pStyle w:val="Normal.0"/>
+              <w:numPr>
+                <w:ilvl w:val="1"/>
+                <w:numId w:val="6"/>
+              </w:numPr>
+              <w:spacing w:line="240" w:lineRule="auto"/>
+              <w:rPr>
+                <w:rFonts w:ascii="Helvetica" w:hAnsi="Helvetica"/>
+                <w:sz w:val="18"/>
+                <w:szCs w:val="18"/>
+                <w:lang w:val="en-US"/>
+              </w:rPr>
+            </w:pPr>
+            <w:r>
+              <w:rPr>
+                <w:rFonts w:ascii="Helvetica" w:hAnsi="Helvetica"/>
+                <w:sz w:val="18"/>
+                <w:szCs w:val="18"/>
+                <w:rtl w:val="0"/>
+                <w:lang w:val="en-US"/>
+              </w:rPr>
+              <w:t>Led team of five front end developers</w:t>
+            </w:r>
+          </w:p>
+        </w:tc>
+      </w:tr>
+      <w:tr>
+        <w:tblPrEx>
+          <w:shd w:val="clear" w:color="auto" w:fill="auto"/>
+        </w:tblPrEx>
+        <w:trPr>
           <w:trHeight w:val="220" w:hRule="atLeast"/>
         </w:trPr>
         <w:tc>
@@ -2273,7 +2551,7 @@
                 <w:szCs w:val="18"/>
                 <w:rtl w:val="0"/>
               </w:rPr>
-              <w:t>2019 - 2020</w:t>
+              <w:t>2018 - 2019 (7 months)</w:t>
             </w:r>
           </w:p>
         </w:tc>
@@ -2309,7 +2587,7 @@
               <w:pStyle w:val="Normal.0"/>
               <w:numPr>
                 <w:ilvl w:val="1"/>
-                <w:numId w:val="6"/>
+                <w:numId w:val="7"/>
               </w:numPr>
               <w:spacing w:line="240" w:lineRule="auto"/>
               <w:rPr>
@@ -2391,7 +2669,7 @@
               <w:pStyle w:val="Normal.0"/>
               <w:numPr>
                 <w:ilvl w:val="1"/>
-                <w:numId w:val="6"/>
+                <w:numId w:val="7"/>
               </w:numPr>
               <w:spacing w:line="240" w:lineRule="auto"/>
               <w:rPr>
@@ -2532,7 +2810,7 @@
               <w:bottom w:type="dxa" w:w="100"/>
               <w:right w:type="dxa" w:w="100"/>
             </w:tcMar>
-            <w:vAlign w:val="top"/>
+            <w:vAlign w:val="center"/>
           </w:tcPr>
           <w:p>
             <w:pPr>
@@ -2546,347 +2824,7 @@
                 <w:szCs w:val="18"/>
                 <w:rtl w:val="0"/>
               </w:rPr>
-              <w:t>2018 - 2019</w:t>
-            </w:r>
-          </w:p>
-        </w:tc>
-      </w:tr>
-      <w:tr>
-        <w:tblPrEx>
-          <w:shd w:val="clear" w:color="auto" w:fill="auto"/>
-        </w:tblPrEx>
-        <w:trPr>
-          <w:trHeight w:val="660" w:hRule="atLeast"/>
-        </w:trPr>
-        <w:tc>
-          <w:tcPr>
-            <w:tcW w:type="dxa" w:w="9579"/>
-            <w:gridSpan w:val="2"/>
-            <w:tcBorders>
-              <w:top w:val="nil"/>
-              <w:left w:val="single" w:color="fefefe" w:sz="8" w:space="0" w:shadow="0" w:frame="0"/>
-              <w:bottom w:val="nil"/>
-              <w:right w:val="single" w:color="fefefe" w:sz="8" w:space="0" w:shadow="0" w:frame="0"/>
-            </w:tcBorders>
-            <w:shd w:val="clear" w:color="auto" w:fill="auto"/>
-            <w:tcMar>
-              <w:top w:type="dxa" w:w="0"/>
-              <w:left w:type="dxa" w:w="0"/>
-              <w:bottom w:type="dxa" w:w="0"/>
-              <w:right w:type="dxa" w:w="0"/>
-            </w:tcMar>
-            <w:vAlign w:val="center"/>
-          </w:tcPr>
-          <w:p>
-            <w:pPr>
-              <w:pStyle w:val="Normal.0"/>
-              <w:numPr>
-                <w:ilvl w:val="1"/>
-                <w:numId w:val="7"/>
-              </w:numPr>
-              <w:spacing w:line="240" w:lineRule="auto"/>
-              <w:rPr>
-                <w:rFonts w:ascii="Helvetica" w:hAnsi="Helvetica"/>
-                <w:sz w:val="18"/>
-                <w:szCs w:val="18"/>
-                <w:lang w:val="en-US"/>
-              </w:rPr>
-            </w:pPr>
-            <w:r>
-              <w:rPr>
-                <w:rFonts w:ascii="Helvetica" w:hAnsi="Helvetica"/>
-                <w:sz w:val="18"/>
-                <w:szCs w:val="18"/>
-                <w:rtl w:val="0"/>
-                <w:lang w:val="en-US"/>
-              </w:rPr>
-              <w:t>Developed @</w:t>
-            </w:r>
-            <w:r>
-              <w:rPr>
-                <w:rStyle w:val="Hyperlink.2"/>
-                <w:rFonts w:ascii="Helvetica" w:cs="Helvetica" w:hAnsi="Helvetica" w:eastAsia="Helvetica"/>
-                <w:sz w:val="18"/>
-                <w:szCs w:val="18"/>
-              </w:rPr>
-              <w:fldChar w:fldCharType="begin" w:fldLock="0"/>
-            </w:r>
-            <w:r>
-              <w:rPr>
-                <w:rStyle w:val="Hyperlink.2"/>
-                <w:rFonts w:ascii="Helvetica" w:cs="Helvetica" w:hAnsi="Helvetica" w:eastAsia="Helvetica"/>
-                <w:sz w:val="18"/>
-                <w:szCs w:val="18"/>
-              </w:rPr>
-              <w:instrText xml:space="preserve"> HYPERLINK "https://europebet.com"</w:instrText>
-            </w:r>
-            <w:r>
-              <w:rPr>
-                <w:rStyle w:val="Hyperlink.2"/>
-                <w:rFonts w:ascii="Helvetica" w:cs="Helvetica" w:hAnsi="Helvetica" w:eastAsia="Helvetica"/>
-                <w:sz w:val="18"/>
-                <w:szCs w:val="18"/>
-              </w:rPr>
-              <w:fldChar w:fldCharType="separate" w:fldLock="0"/>
-            </w:r>
-            <w:r>
-              <w:rPr>
-                <w:rStyle w:val="Hyperlink.2"/>
-                <w:rFonts w:ascii="Helvetica" w:hAnsi="Helvetica"/>
-                <w:sz w:val="18"/>
-                <w:szCs w:val="18"/>
-                <w:rtl w:val="0"/>
-                <w:lang w:val="en-US"/>
-              </w:rPr>
-              <w:t>Europebet</w:t>
-            </w:r>
-            <w:r>
-              <w:rPr>
-                <w:rFonts w:ascii="Helvetica" w:cs="Helvetica" w:hAnsi="Helvetica" w:eastAsia="Helvetica"/>
-                <w:sz w:val="18"/>
-                <w:szCs w:val="18"/>
-              </w:rPr>
-              <w:fldChar w:fldCharType="end" w:fldLock="0"/>
-            </w:r>
-            <w:r>
-              <w:rPr>
-                <w:rFonts w:ascii="Helvetica" w:hAnsi="Helvetica"/>
-                <w:sz w:val="18"/>
-                <w:szCs w:val="18"/>
-                <w:rtl w:val="0"/>
-                <w:lang w:val="en-US"/>
-              </w:rPr>
-              <w:t xml:space="preserve"> PvP Games rendering library (Backgammon, Bura, Keno, etc.).</w:t>
-            </w:r>
-          </w:p>
-          <w:p>
-            <w:pPr>
-              <w:pStyle w:val="Normal.0"/>
-              <w:numPr>
-                <w:ilvl w:val="1"/>
-                <w:numId w:val="7"/>
-              </w:numPr>
-              <w:spacing w:line="240" w:lineRule="auto"/>
-              <w:rPr>
-                <w:rFonts w:ascii="Helvetica" w:hAnsi="Helvetica"/>
-                <w:sz w:val="18"/>
-                <w:szCs w:val="18"/>
-                <w:lang w:val="en-US"/>
-              </w:rPr>
-            </w:pPr>
-            <w:r>
-              <w:rPr>
-                <w:rFonts w:ascii="Helvetica" w:hAnsi="Helvetica"/>
-                <w:sz w:val="18"/>
-                <w:szCs w:val="18"/>
-                <w:rtl w:val="0"/>
-                <w:lang w:val="en-US"/>
-              </w:rPr>
-              <w:t>Developed @</w:t>
-            </w:r>
-            <w:r>
-              <w:rPr>
-                <w:rStyle w:val="Hyperlink.2"/>
-                <w:rFonts w:ascii="Helvetica" w:cs="Helvetica" w:hAnsi="Helvetica" w:eastAsia="Helvetica"/>
-                <w:sz w:val="18"/>
-                <w:szCs w:val="18"/>
-              </w:rPr>
-              <w:fldChar w:fldCharType="begin" w:fldLock="0"/>
-            </w:r>
-            <w:r>
-              <w:rPr>
-                <w:rStyle w:val="Hyperlink.2"/>
-                <w:rFonts w:ascii="Helvetica" w:cs="Helvetica" w:hAnsi="Helvetica" w:eastAsia="Helvetica"/>
-                <w:sz w:val="18"/>
-                <w:szCs w:val="18"/>
-              </w:rPr>
-              <w:instrText xml:space="preserve"> HYPERLINK "https://europebet.com"</w:instrText>
-            </w:r>
-            <w:r>
-              <w:rPr>
-                <w:rStyle w:val="Hyperlink.2"/>
-                <w:rFonts w:ascii="Helvetica" w:cs="Helvetica" w:hAnsi="Helvetica" w:eastAsia="Helvetica"/>
-                <w:sz w:val="18"/>
-                <w:szCs w:val="18"/>
-              </w:rPr>
-              <w:fldChar w:fldCharType="separate" w:fldLock="0"/>
-            </w:r>
-            <w:r>
-              <w:rPr>
-                <w:rStyle w:val="Hyperlink.2"/>
-                <w:rFonts w:ascii="Helvetica" w:hAnsi="Helvetica"/>
-                <w:sz w:val="18"/>
-                <w:szCs w:val="18"/>
-                <w:rtl w:val="0"/>
-                <w:lang w:val="en-US"/>
-              </w:rPr>
-              <w:t>Europebet</w:t>
-            </w:r>
-            <w:r>
-              <w:rPr>
-                <w:rFonts w:ascii="Helvetica" w:cs="Helvetica" w:hAnsi="Helvetica" w:eastAsia="Helvetica"/>
-                <w:sz w:val="18"/>
-                <w:szCs w:val="18"/>
-              </w:rPr>
-              <w:fldChar w:fldCharType="end" w:fldLock="0"/>
-            </w:r>
-            <w:r>
-              <w:rPr>
-                <w:rFonts w:ascii="Helvetica" w:hAnsi="Helvetica"/>
-                <w:sz w:val="18"/>
-                <w:szCs w:val="18"/>
-                <w:rtl w:val="0"/>
-                <w:lang w:val="en-US"/>
-              </w:rPr>
-              <w:t xml:space="preserve"> Universal PvP Games Lobby component library </w:t>
-            </w:r>
-            <w:r>
-              <w:rPr>
-                <w:rFonts w:ascii="Helvetica" w:hAnsi="Helvetica"/>
-                <w:sz w:val="18"/>
-                <w:szCs w:val="18"/>
-                <w:rtl w:val="0"/>
-                <w:lang w:val="en-US"/>
-              </w:rPr>
-              <w:t>(Backgammon, Bura, Keno, etc.)</w:t>
-            </w:r>
-            <w:r>
-              <w:rPr>
-                <w:rFonts w:ascii="Helvetica" w:hAnsi="Helvetica"/>
-                <w:sz w:val="18"/>
-                <w:szCs w:val="18"/>
-                <w:rtl w:val="0"/>
-                <w:lang w:val="en-US"/>
-              </w:rPr>
-              <w:t>.</w:t>
-            </w:r>
-          </w:p>
-        </w:tc>
-      </w:tr>
-      <w:tr>
-        <w:tblPrEx>
-          <w:shd w:val="clear" w:color="auto" w:fill="auto"/>
-        </w:tblPrEx>
-        <w:trPr>
-          <w:trHeight w:val="278" w:hRule="atLeast"/>
-        </w:trPr>
-        <w:tc>
-          <w:tcPr>
-            <w:tcW w:type="dxa" w:w="6628"/>
-            <w:tcBorders>
-              <w:top w:val="nil"/>
-              <w:left w:val="single" w:color="fefefe" w:sz="8" w:space="0" w:shadow="0" w:frame="0"/>
-              <w:bottom w:val="nil"/>
-              <w:right w:val="nil"/>
-            </w:tcBorders>
-            <w:shd w:val="clear" w:color="auto" w:fill="auto"/>
-            <w:tcMar>
-              <w:top w:type="dxa" w:w="0"/>
-              <w:left w:type="dxa" w:w="0"/>
-              <w:bottom w:type="dxa" w:w="0"/>
-              <w:right w:type="dxa" w:w="0"/>
-            </w:tcMar>
-            <w:vAlign w:val="center"/>
-          </w:tcPr>
-          <w:p>
-            <w:pPr>
-              <w:pStyle w:val="Free Form"/>
-              <w:spacing w:before="40" w:after="40"/>
-              <w:outlineLvl w:val="0"/>
-            </w:pPr>
-            <w:r>
-              <w:rPr>
-                <w:rFonts w:ascii="Arial Unicode MS" w:cs="Arial Unicode MS" w:hAnsi="Arial Unicode MS" w:eastAsia="Arial Unicode MS"/>
-                <w:b w:val="0"/>
-                <w:bCs w:val="0"/>
-                <w:i w:val="0"/>
-                <w:iCs w:val="0"/>
-                <w:spacing w:val="0"/>
-                <w:rtl w:val="0"/>
-                <w:lang w:val="en-US"/>
-              </w:rPr>
-              <w:t>Full Stack Developer @</w:t>
-            </w:r>
-            <w:r>
-              <w:rPr>
-                <w:rStyle w:val="Hyperlink.2"/>
-                <w:rFonts w:ascii="Helvetica" w:cs="Helvetica" w:hAnsi="Helvetica" w:eastAsia="Helvetica"/>
-                <w:spacing w:val="0"/>
-              </w:rPr>
-              <w:fldChar w:fldCharType="begin" w:fldLock="0"/>
-            </w:r>
-            <w:r>
-              <w:rPr>
-                <w:rStyle w:val="Hyperlink.2"/>
-                <w:rFonts w:ascii="Helvetica" w:cs="Helvetica" w:hAnsi="Helvetica" w:eastAsia="Helvetica"/>
-                <w:spacing w:val="0"/>
-              </w:rPr>
-              <w:instrText xml:space="preserve"> HYPERLINK "https://proservice.ge"</w:instrText>
-            </w:r>
-            <w:r>
-              <w:rPr>
-                <w:rStyle w:val="Hyperlink.2"/>
-                <w:rFonts w:ascii="Helvetica" w:cs="Helvetica" w:hAnsi="Helvetica" w:eastAsia="Helvetica"/>
-                <w:spacing w:val="0"/>
-              </w:rPr>
-              <w:fldChar w:fldCharType="separate" w:fldLock="0"/>
-            </w:r>
-            <w:r>
-              <w:rPr>
-                <w:rStyle w:val="Hyperlink.2"/>
-                <w:rFonts w:ascii="Arial Unicode MS" w:cs="Arial Unicode MS" w:hAnsi="Arial Unicode MS" w:eastAsia="Arial Unicode MS"/>
-                <w:b w:val="0"/>
-                <w:bCs w:val="0"/>
-                <w:i w:val="0"/>
-                <w:iCs w:val="0"/>
-                <w:spacing w:val="0"/>
-                <w:rtl w:val="0"/>
-                <w:lang w:val="en-US"/>
-              </w:rPr>
-              <w:t>Proservice</w:t>
-            </w:r>
-            <w:r>
-              <w:rPr>
-                <w:rFonts w:ascii="Helvetica" w:cs="Helvetica" w:hAnsi="Helvetica" w:eastAsia="Helvetica"/>
-                <w:spacing w:val="0"/>
-              </w:rPr>
-              <w:fldChar w:fldCharType="end" w:fldLock="0"/>
-            </w:r>
-          </w:p>
-        </w:tc>
-        <w:tc>
-          <w:tcPr>
-            <w:tcW w:type="dxa" w:w="2950"/>
-            <w:tcBorders>
-              <w:top w:val="nil"/>
-              <w:left w:val="nil"/>
-              <w:bottom w:val="nil"/>
-              <w:right w:val="single" w:color="fefefe" w:sz="8" w:space="0" w:shadow="0" w:frame="0"/>
-            </w:tcBorders>
-            <w:shd w:val="clear" w:color="auto" w:fill="auto"/>
-            <w:tcMar>
-              <w:top w:type="dxa" w:w="0"/>
-              <w:left w:type="dxa" w:w="0"/>
-              <w:bottom w:type="dxa" w:w="0"/>
-              <w:right w:type="dxa" w:w="0"/>
-            </w:tcMar>
-            <w:vAlign w:val="center"/>
-          </w:tcPr>
-          <w:p>
-            <w:pPr>
-              <w:pStyle w:val="Free Form"/>
-              <w:spacing w:before="40" w:after="40"/>
-              <w:jc w:val="right"/>
-              <w:outlineLvl w:val="0"/>
-            </w:pPr>
-            <w:r>
-              <w:rPr>
-                <w:rFonts w:ascii="Helvetica" w:hAnsi="Helvetica"/>
-                <w:sz w:val="18"/>
-                <w:szCs w:val="18"/>
-                <w:rtl w:val="0"/>
-              </w:rPr>
-              <w:t>2015 - 2017</w:t>
+              <w:t>2018 - 2019 (7 months)</w:t>
             </w:r>
           </w:p>
         </w:tc>
@@ -2940,27 +2878,63 @@
                 <w:rtl w:val="0"/>
                 <w:lang w:val="en-US"/>
               </w:rPr>
-              <w:t>Developed different types of web applications based on clients</w:t>
-            </w:r>
-            <w:r>
-              <w:rPr>
-                <w:rFonts w:ascii="Helvetica" w:hAnsi="Helvetica" w:hint="default"/>
-                <w:sz w:val="18"/>
-                <w:szCs w:val="18"/>
-                <w:rtl w:val="0"/>
-                <w:lang w:val="en-US"/>
-              </w:rPr>
-              <w:t xml:space="preserve">’ </w:t>
-            </w:r>
-            <w:r>
-              <w:rPr>
-                <w:rFonts w:ascii="Helvetica" w:hAnsi="Helvetica"/>
-                <w:sz w:val="18"/>
-                <w:szCs w:val="18"/>
-                <w:rtl w:val="0"/>
-                <w:lang w:val="en-US"/>
-              </w:rPr>
-              <w:t>needs.</w:t>
+              <w:t>Developed @</w:t>
+            </w:r>
+            <w:r>
+              <w:rPr>
+                <w:rStyle w:val="Hyperlink.2"/>
+                <w:rFonts w:ascii="Helvetica" w:cs="Helvetica" w:hAnsi="Helvetica" w:eastAsia="Helvetica"/>
+                <w:sz w:val="18"/>
+                <w:szCs w:val="18"/>
+              </w:rPr>
+              <w:fldChar w:fldCharType="begin" w:fldLock="0"/>
+            </w:r>
+            <w:r>
+              <w:rPr>
+                <w:rStyle w:val="Hyperlink.2"/>
+                <w:rFonts w:ascii="Helvetica" w:cs="Helvetica" w:hAnsi="Helvetica" w:eastAsia="Helvetica"/>
+                <w:sz w:val="18"/>
+                <w:szCs w:val="18"/>
+              </w:rPr>
+              <w:instrText xml:space="preserve"> HYPERLINK "https://europebet.com"</w:instrText>
+            </w:r>
+            <w:r>
+              <w:rPr>
+                <w:rStyle w:val="Hyperlink.2"/>
+                <w:rFonts w:ascii="Helvetica" w:cs="Helvetica" w:hAnsi="Helvetica" w:eastAsia="Helvetica"/>
+                <w:sz w:val="18"/>
+                <w:szCs w:val="18"/>
+              </w:rPr>
+              <w:fldChar w:fldCharType="separate" w:fldLock="0"/>
+            </w:r>
+            <w:r>
+              <w:rPr>
+                <w:rStyle w:val="Hyperlink.2"/>
+                <w:rFonts w:ascii="Helvetica" w:hAnsi="Helvetica"/>
+                <w:sz w:val="18"/>
+                <w:szCs w:val="18"/>
+                <w:rtl w:val="0"/>
+                <w:lang w:val="en-US"/>
+              </w:rPr>
+              <w:t>Europebet</w:t>
+            </w:r>
+            <w:r>
+              <w:rPr>
+                <w:rFonts w:ascii="Helvetica" w:cs="Helvetica" w:hAnsi="Helvetica" w:eastAsia="Helvetica"/>
+                <w:sz w:val="18"/>
+                <w:szCs w:val="18"/>
+              </w:rPr>
+              <w:fldChar w:fldCharType="end" w:fldLock="0"/>
+            </w:r>
+            <w:r>
+              <w:rPr>
+                <w:rFonts w:ascii="Helvetica" w:hAnsi="Helvetica"/>
+                <w:sz w:val="18"/>
+                <w:szCs w:val="18"/>
+                <w:rtl w:val="0"/>
+                <w:lang w:val="en-US"/>
+              </w:rPr>
+              <w:t xml:space="preserve"> PvP Games rendering library (Backgammon, Bura, Keno, etc.).</w:t>
             </w:r>
           </w:p>
           <w:p>
@@ -2986,48 +2960,83 @@
                 <w:rtl w:val="0"/>
                 <w:lang w:val="en-US"/>
               </w:rPr>
-              <w:t xml:space="preserve">Adopted </w:t>
-            </w:r>
-            <w:r>
-              <w:rPr>
-                <w:rStyle w:val="Hyperlink.1"/>
-                <w:rFonts w:ascii="Helvetica" w:hAnsi="Helvetica"/>
-                <w:sz w:val="18"/>
-                <w:szCs w:val="18"/>
-                <w:rtl w:val="0"/>
-                <w:lang w:val="en-US"/>
-              </w:rPr>
-              <w:t>Vue.js</w:t>
-            </w:r>
-            <w:r>
-              <w:rPr>
-                <w:rFonts w:ascii="Helvetica" w:hAnsi="Helvetica"/>
-                <w:sz w:val="18"/>
-                <w:szCs w:val="18"/>
-                <w:rtl w:val="0"/>
-                <w:lang w:val="en-US"/>
-              </w:rPr>
-              <w:t xml:space="preserve"> and rewrote content management system developed and used in the company</w:t>
-            </w:r>
-            <w:r>
-              <w:rPr>
-                <w:rFonts w:ascii="Helvetica" w:hAnsi="Helvetica" w:hint="default"/>
-                <w:sz w:val="18"/>
-                <w:szCs w:val="18"/>
-                <w:rtl w:val="0"/>
-                <w:lang w:val="en-US"/>
-              </w:rPr>
-              <w:t>’</w:t>
-            </w:r>
-            <w:r>
-              <w:rPr>
-                <w:rFonts w:ascii="Helvetica" w:hAnsi="Helvetica"/>
-                <w:sz w:val="18"/>
-                <w:szCs w:val="18"/>
-                <w:rtl w:val="0"/>
-                <w:lang w:val="en-US"/>
-              </w:rPr>
-              <w:t>s projects.</w:t>
+              <w:t>Developed @</w:t>
+            </w:r>
+            <w:r>
+              <w:rPr>
+                <w:rStyle w:val="Hyperlink.2"/>
+                <w:rFonts w:ascii="Helvetica" w:cs="Helvetica" w:hAnsi="Helvetica" w:eastAsia="Helvetica"/>
+                <w:sz w:val="18"/>
+                <w:szCs w:val="18"/>
+              </w:rPr>
+              <w:fldChar w:fldCharType="begin" w:fldLock="0"/>
+            </w:r>
+            <w:r>
+              <w:rPr>
+                <w:rStyle w:val="Hyperlink.2"/>
+                <w:rFonts w:ascii="Helvetica" w:cs="Helvetica" w:hAnsi="Helvetica" w:eastAsia="Helvetica"/>
+                <w:sz w:val="18"/>
+                <w:szCs w:val="18"/>
+              </w:rPr>
+              <w:instrText xml:space="preserve"> HYPERLINK "https://europebet.com"</w:instrText>
+            </w:r>
+            <w:r>
+              <w:rPr>
+                <w:rStyle w:val="Hyperlink.2"/>
+                <w:rFonts w:ascii="Helvetica" w:cs="Helvetica" w:hAnsi="Helvetica" w:eastAsia="Helvetica"/>
+                <w:sz w:val="18"/>
+                <w:szCs w:val="18"/>
+              </w:rPr>
+              <w:fldChar w:fldCharType="separate" w:fldLock="0"/>
+            </w:r>
+            <w:r>
+              <w:rPr>
+                <w:rStyle w:val="Hyperlink.2"/>
+                <w:rFonts w:ascii="Helvetica" w:hAnsi="Helvetica"/>
+                <w:sz w:val="18"/>
+                <w:szCs w:val="18"/>
+                <w:rtl w:val="0"/>
+                <w:lang w:val="en-US"/>
+              </w:rPr>
+              <w:t>Europebet</w:t>
+            </w:r>
+            <w:r>
+              <w:rPr>
+                <w:rFonts w:ascii="Helvetica" w:cs="Helvetica" w:hAnsi="Helvetica" w:eastAsia="Helvetica"/>
+                <w:sz w:val="18"/>
+                <w:szCs w:val="18"/>
+              </w:rPr>
+              <w:fldChar w:fldCharType="end" w:fldLock="0"/>
+            </w:r>
+            <w:r>
+              <w:rPr>
+                <w:rFonts w:ascii="Helvetica" w:hAnsi="Helvetica"/>
+                <w:sz w:val="18"/>
+                <w:szCs w:val="18"/>
+                <w:rtl w:val="0"/>
+                <w:lang w:val="en-US"/>
+              </w:rPr>
+              <w:t xml:space="preserve"> Universal PvP Games Lobby component library </w:t>
+            </w:r>
+            <w:r>
+              <w:rPr>
+                <w:rFonts w:ascii="Helvetica" w:hAnsi="Helvetica"/>
+                <w:sz w:val="18"/>
+                <w:szCs w:val="18"/>
+                <w:rtl w:val="0"/>
+                <w:lang w:val="en-US"/>
+              </w:rPr>
+              <w:t>(Backgammon, Bura, Keno, etc.)</w:t>
+            </w:r>
+            <w:r>
+              <w:rPr>
+                <w:rFonts w:ascii="Helvetica" w:hAnsi="Helvetica"/>
+                <w:sz w:val="18"/>
+                <w:szCs w:val="18"/>
+                <w:rtl w:val="0"/>
+                <w:lang w:val="en-US"/>
+              </w:rPr>
+              <w:t>.</w:t>
             </w:r>
           </w:p>
         </w:tc>
@@ -3065,6 +3074,275 @@
             </w:pPr>
             <w:r>
               <w:rPr>
+                <w:rFonts w:ascii="Arial Unicode MS" w:cs="Arial Unicode MS" w:hAnsi="Arial Unicode MS" w:eastAsia="Arial Unicode MS"/>
+                <w:b w:val="0"/>
+                <w:bCs w:val="0"/>
+                <w:i w:val="0"/>
+                <w:iCs w:val="0"/>
+                <w:spacing w:val="0"/>
+                <w:rtl w:val="0"/>
+                <w:lang w:val="en-US"/>
+              </w:rPr>
+              <w:t>Full Stack Developer @</w:t>
+            </w:r>
+            <w:r>
+              <w:rPr>
+                <w:rStyle w:val="Hyperlink.2"/>
+                <w:rFonts w:ascii="Helvetica" w:cs="Helvetica" w:hAnsi="Helvetica" w:eastAsia="Helvetica"/>
+                <w:spacing w:val="0"/>
+              </w:rPr>
+              <w:fldChar w:fldCharType="begin" w:fldLock="0"/>
+            </w:r>
+            <w:r>
+              <w:rPr>
+                <w:rStyle w:val="Hyperlink.2"/>
+                <w:rFonts w:ascii="Helvetica" w:cs="Helvetica" w:hAnsi="Helvetica" w:eastAsia="Helvetica"/>
+                <w:spacing w:val="0"/>
+              </w:rPr>
+              <w:instrText xml:space="preserve"> HYPERLINK "https://proservice.ge"</w:instrText>
+            </w:r>
+            <w:r>
+              <w:rPr>
+                <w:rStyle w:val="Hyperlink.2"/>
+                <w:rFonts w:ascii="Helvetica" w:cs="Helvetica" w:hAnsi="Helvetica" w:eastAsia="Helvetica"/>
+                <w:spacing w:val="0"/>
+              </w:rPr>
+              <w:fldChar w:fldCharType="separate" w:fldLock="0"/>
+            </w:r>
+            <w:r>
+              <w:rPr>
+                <w:rStyle w:val="Hyperlink.2"/>
+                <w:rFonts w:ascii="Arial Unicode MS" w:cs="Arial Unicode MS" w:hAnsi="Arial Unicode MS" w:eastAsia="Arial Unicode MS"/>
+                <w:b w:val="0"/>
+                <w:bCs w:val="0"/>
+                <w:i w:val="0"/>
+                <w:iCs w:val="0"/>
+                <w:spacing w:val="0"/>
+                <w:rtl w:val="0"/>
+                <w:lang w:val="en-US"/>
+              </w:rPr>
+              <w:t>Proservice</w:t>
+            </w:r>
+            <w:r>
+              <w:rPr>
+                <w:rFonts w:ascii="Helvetica" w:cs="Helvetica" w:hAnsi="Helvetica" w:eastAsia="Helvetica"/>
+                <w:spacing w:val="0"/>
+              </w:rPr>
+              <w:fldChar w:fldCharType="end" w:fldLock="0"/>
+            </w:r>
+          </w:p>
+        </w:tc>
+        <w:tc>
+          <w:tcPr>
+            <w:tcW w:type="dxa" w:w="2950"/>
+            <w:tcBorders>
+              <w:top w:val="nil"/>
+              <w:left w:val="nil"/>
+              <w:bottom w:val="nil"/>
+              <w:right w:val="single" w:color="fefefe" w:sz="8" w:space="0" w:shadow="0" w:frame="0"/>
+            </w:tcBorders>
+            <w:shd w:val="clear" w:color="auto" w:fill="auto"/>
+            <w:tcMar>
+              <w:top w:type="dxa" w:w="0"/>
+              <w:left w:type="dxa" w:w="0"/>
+              <w:bottom w:type="dxa" w:w="0"/>
+              <w:right w:type="dxa" w:w="0"/>
+            </w:tcMar>
+            <w:vAlign w:val="center"/>
+          </w:tcPr>
+          <w:p>
+            <w:pPr>
+              <w:pStyle w:val="Free Form"/>
+              <w:spacing w:before="40" w:after="40"/>
+              <w:jc w:val="right"/>
+              <w:outlineLvl w:val="0"/>
+            </w:pPr>
+            <w:r>
+              <w:rPr>
+                <w:rFonts w:ascii="Helvetica" w:hAnsi="Helvetica"/>
+                <w:sz w:val="18"/>
+                <w:szCs w:val="18"/>
+                <w:rtl w:val="0"/>
+              </w:rPr>
+              <w:t>2015 - 2017</w:t>
+            </w:r>
+          </w:p>
+        </w:tc>
+      </w:tr>
+      <w:tr>
+        <w:tblPrEx>
+          <w:shd w:val="clear" w:color="auto" w:fill="auto"/>
+        </w:tblPrEx>
+        <w:trPr>
+          <w:trHeight w:val="660" w:hRule="atLeast"/>
+        </w:trPr>
+        <w:tc>
+          <w:tcPr>
+            <w:tcW w:type="dxa" w:w="9579"/>
+            <w:gridSpan w:val="2"/>
+            <w:tcBorders>
+              <w:top w:val="nil"/>
+              <w:left w:val="single" w:color="fefefe" w:sz="8" w:space="0" w:shadow="0" w:frame="0"/>
+              <w:bottom w:val="nil"/>
+              <w:right w:val="single" w:color="fefefe" w:sz="8" w:space="0" w:shadow="0" w:frame="0"/>
+            </w:tcBorders>
+            <w:shd w:val="clear" w:color="auto" w:fill="auto"/>
+            <w:tcMar>
+              <w:top w:type="dxa" w:w="0"/>
+              <w:left w:type="dxa" w:w="0"/>
+              <w:bottom w:type="dxa" w:w="0"/>
+              <w:right w:type="dxa" w:w="0"/>
+            </w:tcMar>
+            <w:vAlign w:val="center"/>
+          </w:tcPr>
+          <w:p>
+            <w:pPr>
+              <w:pStyle w:val="Normal.0"/>
+              <w:numPr>
+                <w:ilvl w:val="1"/>
+                <w:numId w:val="9"/>
+              </w:numPr>
+              <w:spacing w:line="240" w:lineRule="auto"/>
+              <w:rPr>
+                <w:rFonts w:ascii="Helvetica" w:hAnsi="Helvetica"/>
+                <w:sz w:val="18"/>
+                <w:szCs w:val="18"/>
+                <w:lang w:val="en-US"/>
+              </w:rPr>
+            </w:pPr>
+            <w:r>
+              <w:rPr>
+                <w:rFonts w:ascii="Helvetica" w:hAnsi="Helvetica"/>
+                <w:sz w:val="18"/>
+                <w:szCs w:val="18"/>
+                <w:rtl w:val="0"/>
+                <w:lang w:val="en-US"/>
+              </w:rPr>
+              <w:t>Developed different types of web applications based on clients</w:t>
+            </w:r>
+            <w:r>
+              <w:rPr>
+                <w:rFonts w:ascii="Helvetica" w:hAnsi="Helvetica" w:hint="default"/>
+                <w:sz w:val="18"/>
+                <w:szCs w:val="18"/>
+                <w:rtl w:val="0"/>
+                <w:lang w:val="en-US"/>
+              </w:rPr>
+              <w:t xml:space="preserve">’ </w:t>
+            </w:r>
+            <w:r>
+              <w:rPr>
+                <w:rFonts w:ascii="Helvetica" w:hAnsi="Helvetica"/>
+                <w:sz w:val="18"/>
+                <w:szCs w:val="18"/>
+                <w:rtl w:val="0"/>
+                <w:lang w:val="en-US"/>
+              </w:rPr>
+              <w:t>needs.</w:t>
+            </w:r>
+          </w:p>
+          <w:p>
+            <w:pPr>
+              <w:pStyle w:val="Normal.0"/>
+              <w:numPr>
+                <w:ilvl w:val="1"/>
+                <w:numId w:val="9"/>
+              </w:numPr>
+              <w:spacing w:line="240" w:lineRule="auto"/>
+              <w:rPr>
+                <w:rFonts w:ascii="Helvetica" w:hAnsi="Helvetica"/>
+                <w:sz w:val="18"/>
+                <w:szCs w:val="18"/>
+                <w:lang w:val="en-US"/>
+              </w:rPr>
+            </w:pPr>
+            <w:r>
+              <w:rPr>
+                <w:rFonts w:ascii="Helvetica" w:hAnsi="Helvetica"/>
+                <w:sz w:val="18"/>
+                <w:szCs w:val="18"/>
+                <w:rtl w:val="0"/>
+                <w:lang w:val="en-US"/>
+              </w:rPr>
+              <w:t xml:space="preserve">Adopted </w:t>
+            </w:r>
+            <w:r>
+              <w:rPr>
+                <w:rStyle w:val="Hyperlink.1"/>
+                <w:rFonts w:ascii="Helvetica" w:hAnsi="Helvetica"/>
+                <w:sz w:val="18"/>
+                <w:szCs w:val="18"/>
+                <w:rtl w:val="0"/>
+                <w:lang w:val="en-US"/>
+              </w:rPr>
+              <w:t>Vue.js</w:t>
+            </w:r>
+            <w:r>
+              <w:rPr>
+                <w:rFonts w:ascii="Helvetica" w:hAnsi="Helvetica"/>
+                <w:sz w:val="18"/>
+                <w:szCs w:val="18"/>
+                <w:rtl w:val="0"/>
+                <w:lang w:val="en-US"/>
+              </w:rPr>
+              <w:t xml:space="preserve"> and rewrote content management system developed and used in the company</w:t>
+            </w:r>
+            <w:r>
+              <w:rPr>
+                <w:rFonts w:ascii="Helvetica" w:hAnsi="Helvetica" w:hint="default"/>
+                <w:sz w:val="18"/>
+                <w:szCs w:val="18"/>
+                <w:rtl w:val="0"/>
+                <w:lang w:val="en-US"/>
+              </w:rPr>
+              <w:t>’</w:t>
+            </w:r>
+            <w:r>
+              <w:rPr>
+                <w:rFonts w:ascii="Helvetica" w:hAnsi="Helvetica"/>
+                <w:sz w:val="18"/>
+                <w:szCs w:val="18"/>
+                <w:rtl w:val="0"/>
+                <w:lang w:val="en-US"/>
+              </w:rPr>
+              <w:t>s projects.</w:t>
+            </w:r>
+          </w:p>
+        </w:tc>
+      </w:tr>
+      <w:tr>
+        <w:tblPrEx>
+          <w:shd w:val="clear" w:color="auto" w:fill="auto"/>
+        </w:tblPrEx>
+        <w:trPr>
+          <w:trHeight w:val="278" w:hRule="atLeast"/>
+        </w:trPr>
+        <w:tc>
+          <w:tcPr>
+            <w:tcW w:type="dxa" w:w="6628"/>
+            <w:tcBorders>
+              <w:top w:val="nil"/>
+              <w:left w:val="single" w:color="fefefe" w:sz="8" w:space="0" w:shadow="0" w:frame="0"/>
+              <w:bottom w:val="nil"/>
+              <w:right w:val="nil"/>
+            </w:tcBorders>
+            <w:shd w:val="clear" w:color="auto" w:fill="auto"/>
+            <w:tcMar>
+              <w:top w:type="dxa" w:w="0"/>
+              <w:left w:type="dxa" w:w="0"/>
+              <w:bottom w:type="dxa" w:w="0"/>
+              <w:right w:type="dxa" w:w="0"/>
+            </w:tcMar>
+            <w:vAlign w:val="center"/>
+          </w:tcPr>
+          <w:p>
+            <w:pPr>
+              <w:pStyle w:val="Free Form"/>
+              <w:spacing w:before="40" w:after="40"/>
+              <w:outlineLvl w:val="0"/>
+            </w:pPr>
+            <w:r>
+              <w:rPr>
                 <w:rFonts w:ascii="Helvetica" w:hAnsi="Helvetica"/>
                 <w:spacing w:val="0"/>
                 <w:rtl w:val="0"/>
@@ -3141,7 +3419,7 @@
               <w:pStyle w:val="Normal.0"/>
               <w:numPr>
                 <w:ilvl w:val="1"/>
-                <w:numId w:val="9"/>
+                <w:numId w:val="10"/>
               </w:numPr>
               <w:spacing w:line="240" w:lineRule="auto"/>
               <w:rPr>
@@ -3436,7 +3714,7 @@
               <w:pStyle w:val="Free Form"/>
               <w:numPr>
                 <w:ilvl w:val="1"/>
-                <w:numId w:val="10"/>
+                <w:numId w:val="11"/>
               </w:numPr>
               <w:spacing w:before="40" w:after="40"/>
               <w:outlineLvl w:val="0"/>
@@ -3526,7 +3804,7 @@
               <w:pStyle w:val="Free Form"/>
               <w:numPr>
                 <w:ilvl w:val="1"/>
-                <w:numId w:val="11"/>
+                <w:numId w:val="12"/>
               </w:numPr>
               <w:spacing w:before="40" w:after="40"/>
               <w:outlineLvl w:val="0"/>
@@ -4950,7 +5228,7 @@
       <w:lvlText w:val="•"/>
       <w:lvlJc w:val="left"/>
       <w:pPr>
-        <w:ind w:left="529" w:hanging="169"/>
+        <w:ind w:left="495" w:hanging="135"/>
       </w:pPr>
       <w:rPr>
         <w:rFonts w:hAnsi="Arial Unicode MS"/>
@@ -5187,7 +5465,7 @@
       <w:lvlText w:val="•"/>
       <w:lvlJc w:val="left"/>
       <w:pPr>
-        <w:ind w:left="495" w:hanging="135"/>
+        <w:ind w:left="529" w:hanging="169"/>
       </w:pPr>
       <w:rPr>
         <w:rFonts w:hAnsi="Arial Unicode MS"/>
@@ -6101,6 +6379,243 @@
     </w:lvl>
   </w:abstractNum>
   <w:abstractNum w:abstractNumId="10">
+    <w:multiLevelType w:val="hybridMultilevel"/>
+    <w:lvl w:ilvl="0">
+      <w:start w:val="1"/>
+      <w:numFmt w:val="bullet"/>
+      <w:suff w:val="tab"/>
+      <w:lvlText w:val="•"/>
+      <w:lvlJc w:val="left"/>
+      <w:pPr>
+        <w:ind w:left="135" w:hanging="135"/>
+      </w:pPr>
+      <w:rPr>
+        <w:rFonts w:hAnsi="Arial Unicode MS"/>
+        <w:caps w:val="0"/>
+        <w:smallCaps w:val="0"/>
+        <w:strike w:val="0"/>
+        <w:dstrike w:val="0"/>
+        <w:outline w:val="0"/>
+        <w:emboss w:val="0"/>
+        <w:imprint w:val="0"/>
+        <w:spacing w:val="0"/>
+        <w:w w:val="100"/>
+        <w:kern w:val="0"/>
+        <w:position w:val="-2"/>
+        <w:highlight w:val="none"/>
+        <w:vertAlign w:val="baseline"/>
+      </w:rPr>
+    </w:lvl>
+    <w:lvl w:ilvl="1">
+      <w:start w:val="1"/>
+      <w:numFmt w:val="bullet"/>
+      <w:suff w:val="tab"/>
+      <w:lvlText w:val="•"/>
+      <w:lvlJc w:val="left"/>
+      <w:pPr>
+        <w:ind w:left="495" w:hanging="135"/>
+      </w:pPr>
+      <w:rPr>
+        <w:rFonts w:hAnsi="Arial Unicode MS"/>
+        <w:caps w:val="0"/>
+        <w:smallCaps w:val="0"/>
+        <w:strike w:val="0"/>
+        <w:dstrike w:val="0"/>
+        <w:outline w:val="0"/>
+        <w:emboss w:val="0"/>
+        <w:imprint w:val="0"/>
+        <w:spacing w:val="0"/>
+        <w:w w:val="100"/>
+        <w:kern w:val="0"/>
+        <w:position w:val="-2"/>
+        <w:highlight w:val="none"/>
+        <w:vertAlign w:val="baseline"/>
+      </w:rPr>
+    </w:lvl>
+    <w:lvl w:ilvl="2">
+      <w:start w:val="1"/>
+      <w:numFmt w:val="bullet"/>
+      <w:suff w:val="tab"/>
+      <w:lvlText w:val="•"/>
+      <w:lvlJc w:val="left"/>
+      <w:pPr>
+        <w:ind w:left="855" w:hanging="135"/>
+      </w:pPr>
+      <w:rPr>
+        <w:rFonts w:hAnsi="Arial Unicode MS"/>
+        <w:caps w:val="0"/>
+        <w:smallCaps w:val="0"/>
+        <w:strike w:val="0"/>
+        <w:dstrike w:val="0"/>
+        <w:outline w:val="0"/>
+        <w:emboss w:val="0"/>
+        <w:imprint w:val="0"/>
+        <w:spacing w:val="0"/>
+        <w:w w:val="100"/>
+        <w:kern w:val="0"/>
+        <w:position w:val="-2"/>
+        <w:highlight w:val="none"/>
+        <w:vertAlign w:val="baseline"/>
+      </w:rPr>
+    </w:lvl>
+    <w:lvl w:ilvl="3">
+      <w:start w:val="1"/>
+      <w:numFmt w:val="bullet"/>
+      <w:suff w:val="tab"/>
+      <w:lvlText w:val="•"/>
+      <w:lvlJc w:val="left"/>
+      <w:pPr>
+        <w:ind w:left="1215" w:hanging="135"/>
+      </w:pPr>
+      <w:rPr>
+        <w:rFonts w:hAnsi="Arial Unicode MS"/>
+        <w:caps w:val="0"/>
+        <w:smallCaps w:val="0"/>
+        <w:strike w:val="0"/>
+        <w:dstrike w:val="0"/>
+        <w:outline w:val="0"/>
+        <w:emboss w:val="0"/>
+        <w:imprint w:val="0"/>
+        <w:spacing w:val="0"/>
+        <w:w w:val="100"/>
+        <w:kern w:val="0"/>
+        <w:position w:val="-2"/>
+        <w:highlight w:val="none"/>
+        <w:vertAlign w:val="baseline"/>
+      </w:rPr>
+    </w:lvl>
+    <w:lvl w:ilvl="4">
+      <w:start w:val="1"/>
+      <w:numFmt w:val="bullet"/>
+      <w:suff w:val="tab"/>
+      <w:lvlText w:val="•"/>
+      <w:lvlJc w:val="left"/>
+      <w:pPr>
+        <w:ind w:left="1575" w:hanging="135"/>
+      </w:pPr>
+      <w:rPr>
+        <w:rFonts w:hAnsi="Arial Unicode MS"/>
+        <w:caps w:val="0"/>
+        <w:smallCaps w:val="0"/>
+        <w:strike w:val="0"/>
+        <w:dstrike w:val="0"/>
+        <w:outline w:val="0"/>
+        <w:emboss w:val="0"/>
+        <w:imprint w:val="0"/>
+        <w:spacing w:val="0"/>
+        <w:w w:val="100"/>
+        <w:kern w:val="0"/>
+        <w:position w:val="-2"/>
+        <w:highlight w:val="none"/>
+        <w:vertAlign w:val="baseline"/>
+      </w:rPr>
+    </w:lvl>
+    <w:lvl w:ilvl="5">
+      <w:start w:val="1"/>
+      <w:numFmt w:val="bullet"/>
+      <w:suff w:val="tab"/>
+      <w:lvlText w:val="•"/>
+      <w:lvlJc w:val="left"/>
+      <w:pPr>
+        <w:ind w:left="1935" w:hanging="135"/>
+      </w:pPr>
+      <w:rPr>
+        <w:rFonts w:hAnsi="Arial Unicode MS"/>
+        <w:caps w:val="0"/>
+        <w:smallCaps w:val="0"/>
+        <w:strike w:val="0"/>
+        <w:dstrike w:val="0"/>
+        <w:outline w:val="0"/>
+        <w:emboss w:val="0"/>
+        <w:imprint w:val="0"/>
+        <w:spacing w:val="0"/>
+        <w:w w:val="100"/>
+        <w:kern w:val="0"/>
+        <w:position w:val="-2"/>
+        <w:highlight w:val="none"/>
+        <w:vertAlign w:val="baseline"/>
+      </w:rPr>
+    </w:lvl>
+    <w:lvl w:ilvl="6">
+      <w:start w:val="1"/>
+      <w:numFmt w:val="bullet"/>
+      <w:suff w:val="tab"/>
+      <w:lvlText w:val="•"/>
+      <w:lvlJc w:val="left"/>
+      <w:pPr>
+        <w:ind w:left="2295" w:hanging="135"/>
+      </w:pPr>
+      <w:rPr>
+        <w:rFonts w:hAnsi="Arial Unicode MS"/>
+        <w:caps w:val="0"/>
+        <w:smallCaps w:val="0"/>
+        <w:strike w:val="0"/>
+        <w:dstrike w:val="0"/>
+        <w:outline w:val="0"/>
+        <w:emboss w:val="0"/>
+        <w:imprint w:val="0"/>
+        <w:spacing w:val="0"/>
+        <w:w w:val="100"/>
+        <w:kern w:val="0"/>
+        <w:position w:val="-2"/>
+        <w:highlight w:val="none"/>
+        <w:vertAlign w:val="baseline"/>
+      </w:rPr>
+    </w:lvl>
+    <w:lvl w:ilvl="7">
+      <w:start w:val="1"/>
+      <w:numFmt w:val="bullet"/>
+      <w:suff w:val="tab"/>
+      <w:lvlText w:val="•"/>
+      <w:lvlJc w:val="left"/>
+      <w:pPr>
+        <w:ind w:left="2655" w:hanging="135"/>
+      </w:pPr>
+      <w:rPr>
+        <w:rFonts w:hAnsi="Arial Unicode MS"/>
+        <w:caps w:val="0"/>
+        <w:smallCaps w:val="0"/>
+        <w:strike w:val="0"/>
+        <w:dstrike w:val="0"/>
+        <w:outline w:val="0"/>
+        <w:emboss w:val="0"/>
+        <w:imprint w:val="0"/>
+        <w:spacing w:val="0"/>
+        <w:w w:val="100"/>
+        <w:kern w:val="0"/>
+        <w:position w:val="-2"/>
+        <w:highlight w:val="none"/>
+        <w:vertAlign w:val="baseline"/>
+      </w:rPr>
+    </w:lvl>
+    <w:lvl w:ilvl="8">
+      <w:start w:val="1"/>
+      <w:numFmt w:val="bullet"/>
+      <w:suff w:val="tab"/>
+      <w:lvlText w:val="•"/>
+      <w:lvlJc w:val="left"/>
+      <w:pPr>
+        <w:ind w:left="3015" w:hanging="135"/>
+      </w:pPr>
+      <w:rPr>
+        <w:rFonts w:hAnsi="Arial Unicode MS"/>
+        <w:caps w:val="0"/>
+        <w:smallCaps w:val="0"/>
+        <w:strike w:val="0"/>
+        <w:dstrike w:val="0"/>
+        <w:outline w:val="0"/>
+        <w:emboss w:val="0"/>
+        <w:imprint w:val="0"/>
+        <w:spacing w:val="0"/>
+        <w:w w:val="100"/>
+        <w:kern w:val="0"/>
+        <w:position w:val="-2"/>
+        <w:highlight w:val="none"/>
+        <w:vertAlign w:val="baseline"/>
+      </w:rPr>
+    </w:lvl>
+  </w:abstractNum>
+  <w:abstractNum w:abstractNumId="11">
     <w:multiLevelType w:val="hybridMultilevel"/>
     <w:lvl w:ilvl="0">
       <w:start w:val="1"/>
@@ -6369,6 +6884,9 @@
   </w:num>
   <w:num w:numId="11">
     <w:abstractNumId w:val="10"/>
+  </w:num>
+  <w:num w:numId="12">
+    <w:abstractNumId w:val="11"/>
   </w:num>
 </w:numbering>
 </file>

--- a/Giorgi Kakhoshvili resume.docx
+++ b/Giorgi Kakhoshvili resume.docx
@@ -521,7 +521,7 @@
                 <w:szCs w:val="18"/>
                 <w:rtl w:val="0"/>
               </w:rPr>
-              <w:t>Frontend Engineer with 5+ years of experience. Early adopter and fan of Vue.js framework. Proficient with Angular and React. Passionate about Functional Programming.</w:t>
+              <w:t>Frontend Engineer with 6+ years of experience. Early adopter and fan of the Vue.js framework. Proficient with Angular and React. Passionate about Functional Programming.</w:t>
             </w:r>
           </w:p>
         </w:tc>
@@ -640,7 +640,7 @@
                 <w:szCs w:val="18"/>
                 <w:rtl w:val="0"/>
               </w:rPr>
-              <w:t xml:space="preserve">Javascript, Vue.js, React.js, Angular, Node.js, PWA, CSS Methodologies (ITCSS, OOCSS, Utility First), PHP (Laravel), Web Sockets, Bash, REST API, GoLang </w:t>
+              <w:t xml:space="preserve">Javascript, Vue.js, React.js, Angular, Node.js, PWA, CSS Methodologies (ITCSS, OOCSS, Utility First), PHP (Laravel), Web Sockets, Bash, REST API. </w:t>
             </w:r>
           </w:p>
         </w:tc>
@@ -1575,7 +1575,7 @@
                 <w:rtl w:val="0"/>
                 <w:lang w:val="en-US"/>
               </w:rPr>
-              <w:t xml:space="preserve">on old </w:t>
+              <w:t xml:space="preserve">on the old </w:t>
             </w:r>
             <w:r>
               <w:rPr>
@@ -1783,7 +1783,7 @@
                 <w:rtl w:val="0"/>
                 <w:lang w:val="en-US"/>
               </w:rPr>
-              <w:t xml:space="preserve">Implemented user events live update using </w:t>
+              <w:t xml:space="preserve">Implemented user events live updates using </w:t>
             </w:r>
             <w:r>
               <w:rPr>
@@ -2124,7 +2124,7 @@
                 <w:rtl w:val="0"/>
                 <w:lang w:val="en-US"/>
               </w:rPr>
-              <w:t xml:space="preserve">Helping the company to develop new content management system front end using </w:t>
+              <w:t xml:space="preserve">Helping the company to develop a new content management system front end using </w:t>
             </w:r>
             <w:r>
               <w:rPr>
@@ -2605,7 +2605,7 @@
                 <w:rtl w:val="0"/>
                 <w:lang w:val="en-US"/>
               </w:rPr>
-              <w:t xml:space="preserve">Finished development of  mobile version of </w:t>
+              <w:t xml:space="preserve">Finished development of  the mobile version of the </w:t>
             </w:r>
             <w:r>
               <w:rPr>
@@ -3285,7 +3285,7 @@
                 <w:rtl w:val="0"/>
                 <w:lang w:val="en-US"/>
               </w:rPr>
-              <w:t xml:space="preserve"> and rewrote content management system developed and used in the company</w:t>
+              <w:t xml:space="preserve"> and rewrote the content management system developed and used in the company</w:t>
             </w:r>
             <w:r>
               <w:rPr>

--- a/Giorgi Kakhoshvili resume.docx
+++ b/Giorgi Kakhoshvili resume.docx
@@ -1190,6 +1190,271 @@
                 <w:rtl w:val="0"/>
                 <w:lang w:val="en-US"/>
               </w:rPr>
+              <w:t>front End Engineer @</w:t>
+            </w:r>
+            <w:r>
+              <w:rPr>
+                <w:rStyle w:val="Hyperlink.2"/>
+                <w:rFonts w:ascii="Helvetica" w:cs="Helvetica" w:hAnsi="Helvetica" w:eastAsia="Helvetica"/>
+                <w:caps w:val="0"/>
+                <w:smallCaps w:val="0"/>
+                <w:spacing w:val="0"/>
+              </w:rPr>
+              <w:fldChar w:fldCharType="begin" w:fldLock="0"/>
+            </w:r>
+            <w:r>
+              <w:rPr>
+                <w:rStyle w:val="Hyperlink.2"/>
+                <w:rFonts w:ascii="Helvetica" w:cs="Helvetica" w:hAnsi="Helvetica" w:eastAsia="Helvetica"/>
+                <w:caps w:val="0"/>
+                <w:smallCaps w:val="0"/>
+                <w:spacing w:val="0"/>
+              </w:rPr>
+              <w:instrText xml:space="preserve"> HYPERLINK "https://flightradar24.com"</w:instrText>
+            </w:r>
+            <w:r>
+              <w:rPr>
+                <w:rStyle w:val="Hyperlink.2"/>
+                <w:rFonts w:ascii="Helvetica" w:cs="Helvetica" w:hAnsi="Helvetica" w:eastAsia="Helvetica"/>
+                <w:caps w:val="0"/>
+                <w:smallCaps w:val="0"/>
+                <w:spacing w:val="0"/>
+              </w:rPr>
+              <w:fldChar w:fldCharType="separate" w:fldLock="0"/>
+            </w:r>
+            <w:r>
+              <w:rPr>
+                <w:rStyle w:val="Hyperlink.2"/>
+                <w:rFonts w:ascii="Arial Unicode MS" w:cs="Arial Unicode MS" w:hAnsi="Arial Unicode MS" w:eastAsia="Arial Unicode MS"/>
+                <w:b w:val="0"/>
+                <w:bCs w:val="0"/>
+                <w:i w:val="0"/>
+                <w:iCs w:val="0"/>
+                <w:caps w:val="0"/>
+                <w:smallCaps w:val="0"/>
+                <w:spacing w:val="0"/>
+                <w:rtl w:val="0"/>
+                <w:lang w:val="en-US"/>
+              </w:rPr>
+              <w:t>FlightRadar24</w:t>
+            </w:r>
+            <w:r>
+              <w:rPr>
+                <w:rFonts w:ascii="Helvetica" w:cs="Helvetica" w:hAnsi="Helvetica" w:eastAsia="Helvetica"/>
+                <w:caps w:val="0"/>
+                <w:smallCaps w:val="0"/>
+                <w:spacing w:val="0"/>
+              </w:rPr>
+              <w:fldChar w:fldCharType="end" w:fldLock="0"/>
+            </w:r>
+          </w:p>
+        </w:tc>
+        <w:tc>
+          <w:tcPr>
+            <w:tcW w:type="dxa" w:w="2950"/>
+            <w:tcBorders>
+              <w:top w:val="nil"/>
+              <w:left w:val="nil"/>
+              <w:bottom w:val="nil"/>
+              <w:right w:val="single" w:color="fefefe" w:sz="8" w:space="0" w:shadow="0" w:frame="0"/>
+            </w:tcBorders>
+            <w:shd w:val="clear" w:color="auto" w:fill="auto"/>
+            <w:tcMar>
+              <w:top w:type="dxa" w:w="0"/>
+              <w:left w:type="dxa" w:w="0"/>
+              <w:bottom w:type="dxa" w:w="0"/>
+              <w:right w:type="dxa" w:w="0"/>
+            </w:tcMar>
+            <w:vAlign w:val="center"/>
+          </w:tcPr>
+          <w:p>
+            <w:pPr>
+              <w:pStyle w:val="Free Form"/>
+              <w:spacing w:before="40" w:after="40"/>
+              <w:jc w:val="right"/>
+              <w:outlineLvl w:val="0"/>
+            </w:pPr>
+            <w:r>
+              <w:rPr>
+                <w:rFonts w:ascii="Helvetica" w:hAnsi="Helvetica"/>
+                <w:sz w:val="18"/>
+                <w:szCs w:val="18"/>
+                <w:rtl w:val="0"/>
+              </w:rPr>
+              <w:t>2021 - Present</w:t>
+            </w:r>
+          </w:p>
+        </w:tc>
+      </w:tr>
+      <w:tr>
+        <w:tblPrEx>
+          <w:shd w:val="clear" w:color="auto" w:fill="auto"/>
+        </w:tblPrEx>
+        <w:trPr>
+          <w:trHeight w:val="660" w:hRule="atLeast"/>
+        </w:trPr>
+        <w:tc>
+          <w:tcPr>
+            <w:tcW w:type="dxa" w:w="6628"/>
+            <w:tcBorders>
+              <w:top w:val="nil"/>
+              <w:left w:val="single" w:color="fefefe" w:sz="8" w:space="0" w:shadow="0" w:frame="0"/>
+              <w:bottom w:val="nil"/>
+              <w:right w:val="nil"/>
+            </w:tcBorders>
+            <w:shd w:val="clear" w:color="auto" w:fill="auto"/>
+            <w:tcMar>
+              <w:top w:type="dxa" w:w="0"/>
+              <w:left w:type="dxa" w:w="0"/>
+              <w:bottom w:type="dxa" w:w="0"/>
+              <w:right w:type="dxa" w:w="0"/>
+            </w:tcMar>
+            <w:vAlign w:val="center"/>
+          </w:tcPr>
+          <w:p>
+            <w:pPr>
+              <w:pStyle w:val="Normal.0"/>
+              <w:numPr>
+                <w:ilvl w:val="1"/>
+                <w:numId w:val="4"/>
+              </w:numPr>
+              <w:spacing w:line="240" w:lineRule="auto"/>
+              <w:rPr>
+                <w:rFonts w:ascii="Helvetica" w:hAnsi="Helvetica"/>
+                <w:sz w:val="18"/>
+                <w:szCs w:val="18"/>
+                <w:lang w:val="en-US"/>
+              </w:rPr>
+            </w:pPr>
+            <w:r>
+              <w:rPr>
+                <w:rFonts w:ascii="Helvetica" w:hAnsi="Helvetica"/>
+                <w:sz w:val="18"/>
+                <w:szCs w:val="18"/>
+                <w:rtl w:val="0"/>
+                <w:lang w:val="en-US"/>
+              </w:rPr>
+              <w:t>Designed and Developed new features.</w:t>
+            </w:r>
+          </w:p>
+          <w:p>
+            <w:pPr>
+              <w:pStyle w:val="Normal.0"/>
+              <w:numPr>
+                <w:ilvl w:val="1"/>
+                <w:numId w:val="4"/>
+              </w:numPr>
+              <w:spacing w:line="240" w:lineRule="auto"/>
+              <w:rPr>
+                <w:rFonts w:ascii="Helvetica" w:hAnsi="Helvetica"/>
+                <w:sz w:val="18"/>
+                <w:szCs w:val="18"/>
+                <w:lang w:val="en-US"/>
+              </w:rPr>
+            </w:pPr>
+            <w:r>
+              <w:rPr>
+                <w:rFonts w:ascii="Helvetica" w:hAnsi="Helvetica"/>
+                <w:sz w:val="18"/>
+                <w:szCs w:val="18"/>
+                <w:rtl w:val="0"/>
+                <w:lang w:val="en-US"/>
+              </w:rPr>
+              <w:t>Improved existing features.</w:t>
+            </w:r>
+          </w:p>
+          <w:p>
+            <w:pPr>
+              <w:pStyle w:val="Normal.0"/>
+              <w:numPr>
+                <w:ilvl w:val="1"/>
+                <w:numId w:val="4"/>
+              </w:numPr>
+              <w:spacing w:line="240" w:lineRule="auto"/>
+              <w:rPr>
+                <w:rFonts w:ascii="Helvetica" w:hAnsi="Helvetica"/>
+                <w:sz w:val="18"/>
+                <w:szCs w:val="18"/>
+                <w:lang w:val="en-US"/>
+              </w:rPr>
+            </w:pPr>
+            <w:r>
+              <w:rPr>
+                <w:rFonts w:ascii="Helvetica" w:hAnsi="Helvetica"/>
+                <w:sz w:val="18"/>
+                <w:szCs w:val="18"/>
+                <w:rtl w:val="0"/>
+                <w:lang w:val="en-US"/>
+              </w:rPr>
+              <w:t>Incrementally removing existing legacy as painless as possible</w:t>
+            </w:r>
+          </w:p>
+        </w:tc>
+        <w:tc>
+          <w:tcPr>
+            <w:tcW w:type="dxa" w:w="2950"/>
+            <w:tcBorders>
+              <w:top w:val="nil"/>
+              <w:left w:val="nil"/>
+              <w:bottom w:val="nil"/>
+              <w:right w:val="single" w:color="fefefe" w:sz="8" w:space="0" w:shadow="0" w:frame="0"/>
+            </w:tcBorders>
+            <w:shd w:val="clear" w:color="auto" w:fill="auto"/>
+            <w:tcMar>
+              <w:top w:type="dxa" w:w="0"/>
+              <w:left w:type="dxa" w:w="0"/>
+              <w:bottom w:type="dxa" w:w="0"/>
+              <w:right w:type="dxa" w:w="0"/>
+            </w:tcMar>
+            <w:vAlign w:val="center"/>
+          </w:tcPr>
+          <w:p/>
+        </w:tc>
+      </w:tr>
+      <w:tr>
+        <w:tblPrEx>
+          <w:shd w:val="clear" w:color="auto" w:fill="auto"/>
+        </w:tblPrEx>
+        <w:trPr>
+          <w:trHeight w:val="278" w:hRule="atLeast"/>
+        </w:trPr>
+        <w:tc>
+          <w:tcPr>
+            <w:tcW w:type="dxa" w:w="6628"/>
+            <w:tcBorders>
+              <w:top w:val="nil"/>
+              <w:left w:val="single" w:color="fefefe" w:sz="8" w:space="0" w:shadow="0" w:frame="0"/>
+              <w:bottom w:val="nil"/>
+              <w:right w:val="nil"/>
+            </w:tcBorders>
+            <w:shd w:val="clear" w:color="auto" w:fill="auto"/>
+            <w:tcMar>
+              <w:top w:type="dxa" w:w="0"/>
+              <w:left w:type="dxa" w:w="0"/>
+              <w:bottom w:type="dxa" w:w="0"/>
+              <w:right w:type="dxa" w:w="0"/>
+            </w:tcMar>
+            <w:vAlign w:val="center"/>
+          </w:tcPr>
+          <w:p>
+            <w:pPr>
+              <w:pStyle w:val="Free Form"/>
+              <w:spacing w:before="40" w:after="40"/>
+              <w:outlineLvl w:val="0"/>
+            </w:pPr>
+            <w:r>
+              <w:rPr>
+                <w:rFonts w:ascii="Arial Unicode MS" w:cs="Arial Unicode MS" w:hAnsi="Arial Unicode MS" w:eastAsia="Arial Unicode MS"/>
+                <w:b w:val="0"/>
+                <w:bCs w:val="0"/>
+                <w:i w:val="0"/>
+                <w:iCs w:val="0"/>
+                <w:caps w:val="0"/>
+                <w:smallCaps w:val="0"/>
+                <w:spacing w:val="0"/>
+                <w:rtl w:val="0"/>
+                <w:lang w:val="en-US"/>
+              </w:rPr>
               <w:t>Senior front End Engineer @</w:t>
             </w:r>
             <w:r>
@@ -1329,7 +1594,21 @@
                 <w:rtl w:val="0"/>
                 <w:lang w:val="en-US"/>
               </w:rPr>
-              <w:t xml:space="preserve"> Present</w:t>
+              <w:t xml:space="preserve"> </w:t>
+            </w:r>
+            <w:r>
+              <w:rPr>
+                <w:rFonts w:ascii="Arial Unicode MS" w:cs="Arial Unicode MS" w:hAnsi="Arial Unicode MS" w:eastAsia="Arial Unicode MS"/>
+                <w:b w:val="0"/>
+                <w:bCs w:val="0"/>
+                <w:i w:val="0"/>
+                <w:iCs w:val="0"/>
+                <w:sz w:val="18"/>
+                <w:szCs w:val="18"/>
+                <w:rtl w:val="0"/>
+                <w:lang w:val="en-US"/>
+              </w:rPr>
+              <w:t>2021</w:t>
             </w:r>
           </w:p>
         </w:tc>
@@ -1365,7 +1644,7 @@
               <w:pStyle w:val="Normal.0"/>
               <w:numPr>
                 <w:ilvl w:val="1"/>
-                <w:numId w:val="4"/>
+                <w:numId w:val="5"/>
               </w:numPr>
               <w:spacing w:line="240" w:lineRule="auto"/>
               <w:rPr>
@@ -1412,7 +1691,7 @@
               <w:pStyle w:val="Normal.0"/>
               <w:numPr>
                 <w:ilvl w:val="1"/>
-                <w:numId w:val="4"/>
+                <w:numId w:val="5"/>
               </w:numPr>
               <w:spacing w:line="240" w:lineRule="auto"/>
               <w:rPr>
@@ -1515,7 +1794,7 @@
               <w:pStyle w:val="Normal.0"/>
               <w:numPr>
                 <w:ilvl w:val="1"/>
-                <w:numId w:val="4"/>
+                <w:numId w:val="5"/>
               </w:numPr>
               <w:spacing w:line="240" w:lineRule="auto"/>
               <w:rPr>
@@ -1639,7 +1918,7 @@
               <w:pStyle w:val="Normal.0"/>
               <w:numPr>
                 <w:ilvl w:val="1"/>
-                <w:numId w:val="4"/>
+                <w:numId w:val="5"/>
               </w:numPr>
               <w:spacing w:line="240" w:lineRule="auto"/>
               <w:rPr>
@@ -1697,7 +1976,7 @@
               <w:pStyle w:val="Normal.0"/>
               <w:numPr>
                 <w:ilvl w:val="1"/>
-                <w:numId w:val="4"/>
+                <w:numId w:val="5"/>
               </w:numPr>
               <w:spacing w:line="240" w:lineRule="auto"/>
               <w:rPr>
@@ -1765,7 +2044,7 @@
               <w:pStyle w:val="Normal.0"/>
               <w:numPr>
                 <w:ilvl w:val="1"/>
-                <w:numId w:val="4"/>
+                <w:numId w:val="5"/>
               </w:numPr>
               <w:spacing w:line="240" w:lineRule="auto"/>
               <w:rPr>
@@ -1812,7 +2091,7 @@
               <w:pStyle w:val="Normal.0"/>
               <w:numPr>
                 <w:ilvl w:val="1"/>
-                <w:numId w:val="4"/>
+                <w:numId w:val="5"/>
               </w:numPr>
               <w:spacing w:line="240" w:lineRule="auto"/>
               <w:rPr>
@@ -1992,7 +2271,7 @@
               <w:pStyle w:val="Normal.0"/>
               <w:numPr>
                 <w:ilvl w:val="1"/>
-                <w:numId w:val="5"/>
+                <w:numId w:val="6"/>
               </w:numPr>
               <w:spacing w:line="240" w:lineRule="auto"/>
               <w:rPr>
@@ -2018,7 +2297,7 @@
               <w:pStyle w:val="Normal.0"/>
               <w:numPr>
                 <w:ilvl w:val="1"/>
-                <w:numId w:val="5"/>
+                <w:numId w:val="6"/>
               </w:numPr>
               <w:spacing w:line="240" w:lineRule="auto"/>
               <w:rPr>
@@ -2106,7 +2385,7 @@
               <w:pStyle w:val="Normal.0"/>
               <w:numPr>
                 <w:ilvl w:val="1"/>
-                <w:numId w:val="5"/>
+                <w:numId w:val="6"/>
               </w:numPr>
               <w:spacing w:line="240" w:lineRule="auto"/>
               <w:rPr>
@@ -2355,7 +2634,7 @@
               <w:pStyle w:val="Normal.0"/>
               <w:numPr>
                 <w:ilvl w:val="1"/>
-                <w:numId w:val="6"/>
+                <w:numId w:val="7"/>
               </w:numPr>
               <w:spacing w:line="240" w:lineRule="auto"/>
               <w:rPr>
@@ -2381,7 +2660,7 @@
               <w:pStyle w:val="Normal.0"/>
               <w:numPr>
                 <w:ilvl w:val="1"/>
-                <w:numId w:val="6"/>
+                <w:numId w:val="7"/>
               </w:numPr>
               <w:spacing w:line="240" w:lineRule="auto"/>
               <w:rPr>
@@ -2407,7 +2686,7 @@
               <w:pStyle w:val="Normal.0"/>
               <w:numPr>
                 <w:ilvl w:val="1"/>
-                <w:numId w:val="6"/>
+                <w:numId w:val="7"/>
               </w:numPr>
               <w:spacing w:line="240" w:lineRule="auto"/>
               <w:rPr>
@@ -2587,7 +2866,7 @@
               <w:pStyle w:val="Normal.0"/>
               <w:numPr>
                 <w:ilvl w:val="1"/>
-                <w:numId w:val="7"/>
+                <w:numId w:val="8"/>
               </w:numPr>
               <w:spacing w:line="240" w:lineRule="auto"/>
               <w:rPr>
@@ -2669,7 +2948,7 @@
               <w:pStyle w:val="Normal.0"/>
               <w:numPr>
                 <w:ilvl w:val="1"/>
-                <w:numId w:val="7"/>
+                <w:numId w:val="8"/>
               </w:numPr>
               <w:spacing w:line="240" w:lineRule="auto"/>
               <w:rPr>
@@ -2825,346 +3104,6 @@
                 <w:rtl w:val="0"/>
               </w:rPr>
               <w:t>2018 - 2019 (7 months)</w:t>
-            </w:r>
-          </w:p>
-        </w:tc>
-      </w:tr>
-      <w:tr>
-        <w:tblPrEx>
-          <w:shd w:val="clear" w:color="auto" w:fill="auto"/>
-        </w:tblPrEx>
-        <w:trPr>
-          <w:trHeight w:val="660" w:hRule="atLeast"/>
-        </w:trPr>
-        <w:tc>
-          <w:tcPr>
-            <w:tcW w:type="dxa" w:w="9579"/>
-            <w:gridSpan w:val="2"/>
-            <w:tcBorders>
-              <w:top w:val="nil"/>
-              <w:left w:val="single" w:color="fefefe" w:sz="8" w:space="0" w:shadow="0" w:frame="0"/>
-              <w:bottom w:val="nil"/>
-              <w:right w:val="single" w:color="fefefe" w:sz="8" w:space="0" w:shadow="0" w:frame="0"/>
-            </w:tcBorders>
-            <w:shd w:val="clear" w:color="auto" w:fill="auto"/>
-            <w:tcMar>
-              <w:top w:type="dxa" w:w="0"/>
-              <w:left w:type="dxa" w:w="0"/>
-              <w:bottom w:type="dxa" w:w="0"/>
-              <w:right w:type="dxa" w:w="0"/>
-            </w:tcMar>
-            <w:vAlign w:val="center"/>
-          </w:tcPr>
-          <w:p>
-            <w:pPr>
-              <w:pStyle w:val="Normal.0"/>
-              <w:numPr>
-                <w:ilvl w:val="1"/>
-                <w:numId w:val="8"/>
-              </w:numPr>
-              <w:spacing w:line="240" w:lineRule="auto"/>
-              <w:rPr>
-                <w:rFonts w:ascii="Helvetica" w:hAnsi="Helvetica"/>
-                <w:sz w:val="18"/>
-                <w:szCs w:val="18"/>
-                <w:lang w:val="en-US"/>
-              </w:rPr>
-            </w:pPr>
-            <w:r>
-              <w:rPr>
-                <w:rFonts w:ascii="Helvetica" w:hAnsi="Helvetica"/>
-                <w:sz w:val="18"/>
-                <w:szCs w:val="18"/>
-                <w:rtl w:val="0"/>
-                <w:lang w:val="en-US"/>
-              </w:rPr>
-              <w:t>Developed @</w:t>
-            </w:r>
-            <w:r>
-              <w:rPr>
-                <w:rStyle w:val="Hyperlink.2"/>
-                <w:rFonts w:ascii="Helvetica" w:cs="Helvetica" w:hAnsi="Helvetica" w:eastAsia="Helvetica"/>
-                <w:sz w:val="18"/>
-                <w:szCs w:val="18"/>
-              </w:rPr>
-              <w:fldChar w:fldCharType="begin" w:fldLock="0"/>
-            </w:r>
-            <w:r>
-              <w:rPr>
-                <w:rStyle w:val="Hyperlink.2"/>
-                <w:rFonts w:ascii="Helvetica" w:cs="Helvetica" w:hAnsi="Helvetica" w:eastAsia="Helvetica"/>
-                <w:sz w:val="18"/>
-                <w:szCs w:val="18"/>
-              </w:rPr>
-              <w:instrText xml:space="preserve"> HYPERLINK "https://europebet.com"</w:instrText>
-            </w:r>
-            <w:r>
-              <w:rPr>
-                <w:rStyle w:val="Hyperlink.2"/>
-                <w:rFonts w:ascii="Helvetica" w:cs="Helvetica" w:hAnsi="Helvetica" w:eastAsia="Helvetica"/>
-                <w:sz w:val="18"/>
-                <w:szCs w:val="18"/>
-              </w:rPr>
-              <w:fldChar w:fldCharType="separate" w:fldLock="0"/>
-            </w:r>
-            <w:r>
-              <w:rPr>
-                <w:rStyle w:val="Hyperlink.2"/>
-                <w:rFonts w:ascii="Helvetica" w:hAnsi="Helvetica"/>
-                <w:sz w:val="18"/>
-                <w:szCs w:val="18"/>
-                <w:rtl w:val="0"/>
-                <w:lang w:val="en-US"/>
-              </w:rPr>
-              <w:t>Europebet</w:t>
-            </w:r>
-            <w:r>
-              <w:rPr>
-                <w:rFonts w:ascii="Helvetica" w:cs="Helvetica" w:hAnsi="Helvetica" w:eastAsia="Helvetica"/>
-                <w:sz w:val="18"/>
-                <w:szCs w:val="18"/>
-              </w:rPr>
-              <w:fldChar w:fldCharType="end" w:fldLock="0"/>
-            </w:r>
-            <w:r>
-              <w:rPr>
-                <w:rFonts w:ascii="Helvetica" w:hAnsi="Helvetica"/>
-                <w:sz w:val="18"/>
-                <w:szCs w:val="18"/>
-                <w:rtl w:val="0"/>
-                <w:lang w:val="en-US"/>
-              </w:rPr>
-              <w:t xml:space="preserve"> PvP Games rendering library (Backgammon, Bura, Keno, etc.).</w:t>
-            </w:r>
-          </w:p>
-          <w:p>
-            <w:pPr>
-              <w:pStyle w:val="Normal.0"/>
-              <w:numPr>
-                <w:ilvl w:val="1"/>
-                <w:numId w:val="8"/>
-              </w:numPr>
-              <w:spacing w:line="240" w:lineRule="auto"/>
-              <w:rPr>
-                <w:rFonts w:ascii="Helvetica" w:hAnsi="Helvetica"/>
-                <w:sz w:val="18"/>
-                <w:szCs w:val="18"/>
-                <w:lang w:val="en-US"/>
-              </w:rPr>
-            </w:pPr>
-            <w:r>
-              <w:rPr>
-                <w:rFonts w:ascii="Helvetica" w:hAnsi="Helvetica"/>
-                <w:sz w:val="18"/>
-                <w:szCs w:val="18"/>
-                <w:rtl w:val="0"/>
-                <w:lang w:val="en-US"/>
-              </w:rPr>
-              <w:t>Developed @</w:t>
-            </w:r>
-            <w:r>
-              <w:rPr>
-                <w:rStyle w:val="Hyperlink.2"/>
-                <w:rFonts w:ascii="Helvetica" w:cs="Helvetica" w:hAnsi="Helvetica" w:eastAsia="Helvetica"/>
-                <w:sz w:val="18"/>
-                <w:szCs w:val="18"/>
-              </w:rPr>
-              <w:fldChar w:fldCharType="begin" w:fldLock="0"/>
-            </w:r>
-            <w:r>
-              <w:rPr>
-                <w:rStyle w:val="Hyperlink.2"/>
-                <w:rFonts w:ascii="Helvetica" w:cs="Helvetica" w:hAnsi="Helvetica" w:eastAsia="Helvetica"/>
-                <w:sz w:val="18"/>
-                <w:szCs w:val="18"/>
-              </w:rPr>
-              <w:instrText xml:space="preserve"> HYPERLINK "https://europebet.com"</w:instrText>
-            </w:r>
-            <w:r>
-              <w:rPr>
-                <w:rStyle w:val="Hyperlink.2"/>
-                <w:rFonts w:ascii="Helvetica" w:cs="Helvetica" w:hAnsi="Helvetica" w:eastAsia="Helvetica"/>
-                <w:sz w:val="18"/>
-                <w:szCs w:val="18"/>
-              </w:rPr>
-              <w:fldChar w:fldCharType="separate" w:fldLock="0"/>
-            </w:r>
-            <w:r>
-              <w:rPr>
-                <w:rStyle w:val="Hyperlink.2"/>
-                <w:rFonts w:ascii="Helvetica" w:hAnsi="Helvetica"/>
-                <w:sz w:val="18"/>
-                <w:szCs w:val="18"/>
-                <w:rtl w:val="0"/>
-                <w:lang w:val="en-US"/>
-              </w:rPr>
-              <w:t>Europebet</w:t>
-            </w:r>
-            <w:r>
-              <w:rPr>
-                <w:rFonts w:ascii="Helvetica" w:cs="Helvetica" w:hAnsi="Helvetica" w:eastAsia="Helvetica"/>
-                <w:sz w:val="18"/>
-                <w:szCs w:val="18"/>
-              </w:rPr>
-              <w:fldChar w:fldCharType="end" w:fldLock="0"/>
-            </w:r>
-            <w:r>
-              <w:rPr>
-                <w:rFonts w:ascii="Helvetica" w:hAnsi="Helvetica"/>
-                <w:sz w:val="18"/>
-                <w:szCs w:val="18"/>
-                <w:rtl w:val="0"/>
-                <w:lang w:val="en-US"/>
-              </w:rPr>
-              <w:t xml:space="preserve"> Universal PvP Games Lobby component library </w:t>
-            </w:r>
-            <w:r>
-              <w:rPr>
-                <w:rFonts w:ascii="Helvetica" w:hAnsi="Helvetica"/>
-                <w:sz w:val="18"/>
-                <w:szCs w:val="18"/>
-                <w:rtl w:val="0"/>
-                <w:lang w:val="en-US"/>
-              </w:rPr>
-              <w:t>(Backgammon, Bura, Keno, etc.)</w:t>
-            </w:r>
-            <w:r>
-              <w:rPr>
-                <w:rFonts w:ascii="Helvetica" w:hAnsi="Helvetica"/>
-                <w:sz w:val="18"/>
-                <w:szCs w:val="18"/>
-                <w:rtl w:val="0"/>
-                <w:lang w:val="en-US"/>
-              </w:rPr>
-              <w:t>.</w:t>
-            </w:r>
-          </w:p>
-        </w:tc>
-      </w:tr>
-      <w:tr>
-        <w:tblPrEx>
-          <w:shd w:val="clear" w:color="auto" w:fill="auto"/>
-        </w:tblPrEx>
-        <w:trPr>
-          <w:trHeight w:val="278" w:hRule="atLeast"/>
-        </w:trPr>
-        <w:tc>
-          <w:tcPr>
-            <w:tcW w:type="dxa" w:w="6628"/>
-            <w:tcBorders>
-              <w:top w:val="nil"/>
-              <w:left w:val="single" w:color="fefefe" w:sz="8" w:space="0" w:shadow="0" w:frame="0"/>
-              <w:bottom w:val="nil"/>
-              <w:right w:val="nil"/>
-            </w:tcBorders>
-            <w:shd w:val="clear" w:color="auto" w:fill="auto"/>
-            <w:tcMar>
-              <w:top w:type="dxa" w:w="0"/>
-              <w:left w:type="dxa" w:w="0"/>
-              <w:bottom w:type="dxa" w:w="0"/>
-              <w:right w:type="dxa" w:w="0"/>
-            </w:tcMar>
-            <w:vAlign w:val="center"/>
-          </w:tcPr>
-          <w:p>
-            <w:pPr>
-              <w:pStyle w:val="Free Form"/>
-              <w:spacing w:before="40" w:after="40"/>
-              <w:outlineLvl w:val="0"/>
-            </w:pPr>
-            <w:r>
-              <w:rPr>
-                <w:rFonts w:ascii="Arial Unicode MS" w:cs="Arial Unicode MS" w:hAnsi="Arial Unicode MS" w:eastAsia="Arial Unicode MS"/>
-                <w:b w:val="0"/>
-                <w:bCs w:val="0"/>
-                <w:i w:val="0"/>
-                <w:iCs w:val="0"/>
-                <w:spacing w:val="0"/>
-                <w:rtl w:val="0"/>
-                <w:lang w:val="en-US"/>
-              </w:rPr>
-              <w:t>Full Stack Developer @</w:t>
-            </w:r>
-            <w:r>
-              <w:rPr>
-                <w:rStyle w:val="Hyperlink.2"/>
-                <w:rFonts w:ascii="Helvetica" w:cs="Helvetica" w:hAnsi="Helvetica" w:eastAsia="Helvetica"/>
-                <w:spacing w:val="0"/>
-              </w:rPr>
-              <w:fldChar w:fldCharType="begin" w:fldLock="0"/>
-            </w:r>
-            <w:r>
-              <w:rPr>
-                <w:rStyle w:val="Hyperlink.2"/>
-                <w:rFonts w:ascii="Helvetica" w:cs="Helvetica" w:hAnsi="Helvetica" w:eastAsia="Helvetica"/>
-                <w:spacing w:val="0"/>
-              </w:rPr>
-              <w:instrText xml:space="preserve"> HYPERLINK "https://proservice.ge"</w:instrText>
-            </w:r>
-            <w:r>
-              <w:rPr>
-                <w:rStyle w:val="Hyperlink.2"/>
-                <w:rFonts w:ascii="Helvetica" w:cs="Helvetica" w:hAnsi="Helvetica" w:eastAsia="Helvetica"/>
-                <w:spacing w:val="0"/>
-              </w:rPr>
-              <w:fldChar w:fldCharType="separate" w:fldLock="0"/>
-            </w:r>
-            <w:r>
-              <w:rPr>
-                <w:rStyle w:val="Hyperlink.2"/>
-                <w:rFonts w:ascii="Arial Unicode MS" w:cs="Arial Unicode MS" w:hAnsi="Arial Unicode MS" w:eastAsia="Arial Unicode MS"/>
-                <w:b w:val="0"/>
-                <w:bCs w:val="0"/>
-                <w:i w:val="0"/>
-                <w:iCs w:val="0"/>
-                <w:spacing w:val="0"/>
-                <w:rtl w:val="0"/>
-                <w:lang w:val="en-US"/>
-              </w:rPr>
-              <w:t>Proservice</w:t>
-            </w:r>
-            <w:r>
-              <w:rPr>
-                <w:rFonts w:ascii="Helvetica" w:cs="Helvetica" w:hAnsi="Helvetica" w:eastAsia="Helvetica"/>
-                <w:spacing w:val="0"/>
-              </w:rPr>
-              <w:fldChar w:fldCharType="end" w:fldLock="0"/>
-            </w:r>
-          </w:p>
-        </w:tc>
-        <w:tc>
-          <w:tcPr>
-            <w:tcW w:type="dxa" w:w="2950"/>
-            <w:tcBorders>
-              <w:top w:val="nil"/>
-              <w:left w:val="nil"/>
-              <w:bottom w:val="nil"/>
-              <w:right w:val="single" w:color="fefefe" w:sz="8" w:space="0" w:shadow="0" w:frame="0"/>
-            </w:tcBorders>
-            <w:shd w:val="clear" w:color="auto" w:fill="auto"/>
-            <w:tcMar>
-              <w:top w:type="dxa" w:w="0"/>
-              <w:left w:type="dxa" w:w="0"/>
-              <w:bottom w:type="dxa" w:w="0"/>
-              <w:right w:type="dxa" w:w="0"/>
-            </w:tcMar>
-            <w:vAlign w:val="center"/>
-          </w:tcPr>
-          <w:p>
-            <w:pPr>
-              <w:pStyle w:val="Free Form"/>
-              <w:spacing w:before="40" w:after="40"/>
-              <w:jc w:val="right"/>
-              <w:outlineLvl w:val="0"/>
-            </w:pPr>
-            <w:r>
-              <w:rPr>
-                <w:rFonts w:ascii="Helvetica" w:hAnsi="Helvetica"/>
-                <w:sz w:val="18"/>
-                <w:szCs w:val="18"/>
-                <w:rtl w:val="0"/>
-              </w:rPr>
-              <w:t>2015 - 2017</w:t>
             </w:r>
           </w:p>
         </w:tc>
@@ -3218,27 +3157,63 @@
                 <w:rtl w:val="0"/>
                 <w:lang w:val="en-US"/>
               </w:rPr>
-              <w:t>Developed different types of web applications based on clients</w:t>
-            </w:r>
-            <w:r>
-              <w:rPr>
-                <w:rFonts w:ascii="Helvetica" w:hAnsi="Helvetica" w:hint="default"/>
-                <w:sz w:val="18"/>
-                <w:szCs w:val="18"/>
-                <w:rtl w:val="0"/>
-                <w:lang w:val="en-US"/>
-              </w:rPr>
-              <w:t xml:space="preserve">’ </w:t>
-            </w:r>
-            <w:r>
-              <w:rPr>
-                <w:rFonts w:ascii="Helvetica" w:hAnsi="Helvetica"/>
-                <w:sz w:val="18"/>
-                <w:szCs w:val="18"/>
-                <w:rtl w:val="0"/>
-                <w:lang w:val="en-US"/>
-              </w:rPr>
-              <w:t>needs.</w:t>
+              <w:t>Developed @</w:t>
+            </w:r>
+            <w:r>
+              <w:rPr>
+                <w:rStyle w:val="Hyperlink.2"/>
+                <w:rFonts w:ascii="Helvetica" w:cs="Helvetica" w:hAnsi="Helvetica" w:eastAsia="Helvetica"/>
+                <w:sz w:val="18"/>
+                <w:szCs w:val="18"/>
+              </w:rPr>
+              <w:fldChar w:fldCharType="begin" w:fldLock="0"/>
+            </w:r>
+            <w:r>
+              <w:rPr>
+                <w:rStyle w:val="Hyperlink.2"/>
+                <w:rFonts w:ascii="Helvetica" w:cs="Helvetica" w:hAnsi="Helvetica" w:eastAsia="Helvetica"/>
+                <w:sz w:val="18"/>
+                <w:szCs w:val="18"/>
+              </w:rPr>
+              <w:instrText xml:space="preserve"> HYPERLINK "https://europebet.com"</w:instrText>
+            </w:r>
+            <w:r>
+              <w:rPr>
+                <w:rStyle w:val="Hyperlink.2"/>
+                <w:rFonts w:ascii="Helvetica" w:cs="Helvetica" w:hAnsi="Helvetica" w:eastAsia="Helvetica"/>
+                <w:sz w:val="18"/>
+                <w:szCs w:val="18"/>
+              </w:rPr>
+              <w:fldChar w:fldCharType="separate" w:fldLock="0"/>
+            </w:r>
+            <w:r>
+              <w:rPr>
+                <w:rStyle w:val="Hyperlink.2"/>
+                <w:rFonts w:ascii="Helvetica" w:hAnsi="Helvetica"/>
+                <w:sz w:val="18"/>
+                <w:szCs w:val="18"/>
+                <w:rtl w:val="0"/>
+                <w:lang w:val="en-US"/>
+              </w:rPr>
+              <w:t>Europebet</w:t>
+            </w:r>
+            <w:r>
+              <w:rPr>
+                <w:rFonts w:ascii="Helvetica" w:cs="Helvetica" w:hAnsi="Helvetica" w:eastAsia="Helvetica"/>
+                <w:sz w:val="18"/>
+                <w:szCs w:val="18"/>
+              </w:rPr>
+              <w:fldChar w:fldCharType="end" w:fldLock="0"/>
+            </w:r>
+            <w:r>
+              <w:rPr>
+                <w:rFonts w:ascii="Helvetica" w:hAnsi="Helvetica"/>
+                <w:sz w:val="18"/>
+                <w:szCs w:val="18"/>
+                <w:rtl w:val="0"/>
+                <w:lang w:val="en-US"/>
+              </w:rPr>
+              <w:t xml:space="preserve"> PvP Games rendering library (Backgammon, Bura, Keno, etc.).</w:t>
             </w:r>
           </w:p>
           <w:p>
@@ -3264,48 +3239,83 @@
                 <w:rtl w:val="0"/>
                 <w:lang w:val="en-US"/>
               </w:rPr>
-              <w:t xml:space="preserve">Adopted </w:t>
-            </w:r>
-            <w:r>
-              <w:rPr>
-                <w:rStyle w:val="Hyperlink.1"/>
-                <w:rFonts w:ascii="Helvetica" w:hAnsi="Helvetica"/>
-                <w:sz w:val="18"/>
-                <w:szCs w:val="18"/>
-                <w:rtl w:val="0"/>
-                <w:lang w:val="en-US"/>
-              </w:rPr>
-              <w:t>Vue.js</w:t>
-            </w:r>
-            <w:r>
-              <w:rPr>
-                <w:rFonts w:ascii="Helvetica" w:hAnsi="Helvetica"/>
-                <w:sz w:val="18"/>
-                <w:szCs w:val="18"/>
-                <w:rtl w:val="0"/>
-                <w:lang w:val="en-US"/>
-              </w:rPr>
-              <w:t xml:space="preserve"> and rewrote the content management system developed and used in the company</w:t>
-            </w:r>
-            <w:r>
-              <w:rPr>
-                <w:rFonts w:ascii="Helvetica" w:hAnsi="Helvetica" w:hint="default"/>
-                <w:sz w:val="18"/>
-                <w:szCs w:val="18"/>
-                <w:rtl w:val="0"/>
-                <w:lang w:val="en-US"/>
-              </w:rPr>
-              <w:t>’</w:t>
-            </w:r>
-            <w:r>
-              <w:rPr>
-                <w:rFonts w:ascii="Helvetica" w:hAnsi="Helvetica"/>
-                <w:sz w:val="18"/>
-                <w:szCs w:val="18"/>
-                <w:rtl w:val="0"/>
-                <w:lang w:val="en-US"/>
-              </w:rPr>
-              <w:t>s projects.</w:t>
+              <w:t>Developed @</w:t>
+            </w:r>
+            <w:r>
+              <w:rPr>
+                <w:rStyle w:val="Hyperlink.2"/>
+                <w:rFonts w:ascii="Helvetica" w:cs="Helvetica" w:hAnsi="Helvetica" w:eastAsia="Helvetica"/>
+                <w:sz w:val="18"/>
+                <w:szCs w:val="18"/>
+              </w:rPr>
+              <w:fldChar w:fldCharType="begin" w:fldLock="0"/>
+            </w:r>
+            <w:r>
+              <w:rPr>
+                <w:rStyle w:val="Hyperlink.2"/>
+                <w:rFonts w:ascii="Helvetica" w:cs="Helvetica" w:hAnsi="Helvetica" w:eastAsia="Helvetica"/>
+                <w:sz w:val="18"/>
+                <w:szCs w:val="18"/>
+              </w:rPr>
+              <w:instrText xml:space="preserve"> HYPERLINK "https://europebet.com"</w:instrText>
+            </w:r>
+            <w:r>
+              <w:rPr>
+                <w:rStyle w:val="Hyperlink.2"/>
+                <w:rFonts w:ascii="Helvetica" w:cs="Helvetica" w:hAnsi="Helvetica" w:eastAsia="Helvetica"/>
+                <w:sz w:val="18"/>
+                <w:szCs w:val="18"/>
+              </w:rPr>
+              <w:fldChar w:fldCharType="separate" w:fldLock="0"/>
+            </w:r>
+            <w:r>
+              <w:rPr>
+                <w:rStyle w:val="Hyperlink.2"/>
+                <w:rFonts w:ascii="Helvetica" w:hAnsi="Helvetica"/>
+                <w:sz w:val="18"/>
+                <w:szCs w:val="18"/>
+                <w:rtl w:val="0"/>
+                <w:lang w:val="en-US"/>
+              </w:rPr>
+              <w:t>Europebet</w:t>
+            </w:r>
+            <w:r>
+              <w:rPr>
+                <w:rFonts w:ascii="Helvetica" w:cs="Helvetica" w:hAnsi="Helvetica" w:eastAsia="Helvetica"/>
+                <w:sz w:val="18"/>
+                <w:szCs w:val="18"/>
+              </w:rPr>
+              <w:fldChar w:fldCharType="end" w:fldLock="0"/>
+            </w:r>
+            <w:r>
+              <w:rPr>
+                <w:rFonts w:ascii="Helvetica" w:hAnsi="Helvetica"/>
+                <w:sz w:val="18"/>
+                <w:szCs w:val="18"/>
+                <w:rtl w:val="0"/>
+                <w:lang w:val="en-US"/>
+              </w:rPr>
+              <w:t xml:space="preserve"> Universal PvP Games Lobby component library </w:t>
+            </w:r>
+            <w:r>
+              <w:rPr>
+                <w:rFonts w:ascii="Helvetica" w:hAnsi="Helvetica"/>
+                <w:sz w:val="18"/>
+                <w:szCs w:val="18"/>
+                <w:rtl w:val="0"/>
+                <w:lang w:val="en-US"/>
+              </w:rPr>
+              <w:t>(Backgammon, Bura, Keno, etc.)</w:t>
+            </w:r>
+            <w:r>
+              <w:rPr>
+                <w:rFonts w:ascii="Helvetica" w:hAnsi="Helvetica"/>
+                <w:sz w:val="18"/>
+                <w:szCs w:val="18"/>
+                <w:rtl w:val="0"/>
+                <w:lang w:val="en-US"/>
+              </w:rPr>
+              <w:t>.</w:t>
             </w:r>
           </w:p>
         </w:tc>
@@ -3343,6 +3353,275 @@
             </w:pPr>
             <w:r>
               <w:rPr>
+                <w:rFonts w:ascii="Arial Unicode MS" w:cs="Arial Unicode MS" w:hAnsi="Arial Unicode MS" w:eastAsia="Arial Unicode MS"/>
+                <w:b w:val="0"/>
+                <w:bCs w:val="0"/>
+                <w:i w:val="0"/>
+                <w:iCs w:val="0"/>
+                <w:spacing w:val="0"/>
+                <w:rtl w:val="0"/>
+                <w:lang w:val="en-US"/>
+              </w:rPr>
+              <w:t>Full Stack Developer @</w:t>
+            </w:r>
+            <w:r>
+              <w:rPr>
+                <w:rStyle w:val="Hyperlink.2"/>
+                <w:rFonts w:ascii="Helvetica" w:cs="Helvetica" w:hAnsi="Helvetica" w:eastAsia="Helvetica"/>
+                <w:spacing w:val="0"/>
+              </w:rPr>
+              <w:fldChar w:fldCharType="begin" w:fldLock="0"/>
+            </w:r>
+            <w:r>
+              <w:rPr>
+                <w:rStyle w:val="Hyperlink.2"/>
+                <w:rFonts w:ascii="Helvetica" w:cs="Helvetica" w:hAnsi="Helvetica" w:eastAsia="Helvetica"/>
+                <w:spacing w:val="0"/>
+              </w:rPr>
+              <w:instrText xml:space="preserve"> HYPERLINK "https://proservice.ge"</w:instrText>
+            </w:r>
+            <w:r>
+              <w:rPr>
+                <w:rStyle w:val="Hyperlink.2"/>
+                <w:rFonts w:ascii="Helvetica" w:cs="Helvetica" w:hAnsi="Helvetica" w:eastAsia="Helvetica"/>
+                <w:spacing w:val="0"/>
+              </w:rPr>
+              <w:fldChar w:fldCharType="separate" w:fldLock="0"/>
+            </w:r>
+            <w:r>
+              <w:rPr>
+                <w:rStyle w:val="Hyperlink.2"/>
+                <w:rFonts w:ascii="Arial Unicode MS" w:cs="Arial Unicode MS" w:hAnsi="Arial Unicode MS" w:eastAsia="Arial Unicode MS"/>
+                <w:b w:val="0"/>
+                <w:bCs w:val="0"/>
+                <w:i w:val="0"/>
+                <w:iCs w:val="0"/>
+                <w:spacing w:val="0"/>
+                <w:rtl w:val="0"/>
+                <w:lang w:val="en-US"/>
+              </w:rPr>
+              <w:t>Proservice</w:t>
+            </w:r>
+            <w:r>
+              <w:rPr>
+                <w:rFonts w:ascii="Helvetica" w:cs="Helvetica" w:hAnsi="Helvetica" w:eastAsia="Helvetica"/>
+                <w:spacing w:val="0"/>
+              </w:rPr>
+              <w:fldChar w:fldCharType="end" w:fldLock="0"/>
+            </w:r>
+          </w:p>
+        </w:tc>
+        <w:tc>
+          <w:tcPr>
+            <w:tcW w:type="dxa" w:w="2950"/>
+            <w:tcBorders>
+              <w:top w:val="nil"/>
+              <w:left w:val="nil"/>
+              <w:bottom w:val="nil"/>
+              <w:right w:val="single" w:color="fefefe" w:sz="8" w:space="0" w:shadow="0" w:frame="0"/>
+            </w:tcBorders>
+            <w:shd w:val="clear" w:color="auto" w:fill="auto"/>
+            <w:tcMar>
+              <w:top w:type="dxa" w:w="0"/>
+              <w:left w:type="dxa" w:w="0"/>
+              <w:bottom w:type="dxa" w:w="0"/>
+              <w:right w:type="dxa" w:w="0"/>
+            </w:tcMar>
+            <w:vAlign w:val="center"/>
+          </w:tcPr>
+          <w:p>
+            <w:pPr>
+              <w:pStyle w:val="Free Form"/>
+              <w:spacing w:before="40" w:after="40"/>
+              <w:jc w:val="right"/>
+              <w:outlineLvl w:val="0"/>
+            </w:pPr>
+            <w:r>
+              <w:rPr>
+                <w:rFonts w:ascii="Helvetica" w:hAnsi="Helvetica"/>
+                <w:sz w:val="18"/>
+                <w:szCs w:val="18"/>
+                <w:rtl w:val="0"/>
+              </w:rPr>
+              <w:t>2015 - 2017</w:t>
+            </w:r>
+          </w:p>
+        </w:tc>
+      </w:tr>
+      <w:tr>
+        <w:tblPrEx>
+          <w:shd w:val="clear" w:color="auto" w:fill="auto"/>
+        </w:tblPrEx>
+        <w:trPr>
+          <w:trHeight w:val="660" w:hRule="atLeast"/>
+        </w:trPr>
+        <w:tc>
+          <w:tcPr>
+            <w:tcW w:type="dxa" w:w="9579"/>
+            <w:gridSpan w:val="2"/>
+            <w:tcBorders>
+              <w:top w:val="nil"/>
+              <w:left w:val="single" w:color="fefefe" w:sz="8" w:space="0" w:shadow="0" w:frame="0"/>
+              <w:bottom w:val="nil"/>
+              <w:right w:val="single" w:color="fefefe" w:sz="8" w:space="0" w:shadow="0" w:frame="0"/>
+            </w:tcBorders>
+            <w:shd w:val="clear" w:color="auto" w:fill="auto"/>
+            <w:tcMar>
+              <w:top w:type="dxa" w:w="0"/>
+              <w:left w:type="dxa" w:w="0"/>
+              <w:bottom w:type="dxa" w:w="0"/>
+              <w:right w:type="dxa" w:w="0"/>
+            </w:tcMar>
+            <w:vAlign w:val="center"/>
+          </w:tcPr>
+          <w:p>
+            <w:pPr>
+              <w:pStyle w:val="Normal.0"/>
+              <w:numPr>
+                <w:ilvl w:val="1"/>
+                <w:numId w:val="10"/>
+              </w:numPr>
+              <w:spacing w:line="240" w:lineRule="auto"/>
+              <w:rPr>
+                <w:rFonts w:ascii="Helvetica" w:hAnsi="Helvetica"/>
+                <w:sz w:val="18"/>
+                <w:szCs w:val="18"/>
+                <w:lang w:val="en-US"/>
+              </w:rPr>
+            </w:pPr>
+            <w:r>
+              <w:rPr>
+                <w:rFonts w:ascii="Helvetica" w:hAnsi="Helvetica"/>
+                <w:sz w:val="18"/>
+                <w:szCs w:val="18"/>
+                <w:rtl w:val="0"/>
+                <w:lang w:val="en-US"/>
+              </w:rPr>
+              <w:t>Developed different types of web applications based on clients</w:t>
+            </w:r>
+            <w:r>
+              <w:rPr>
+                <w:rFonts w:ascii="Helvetica" w:hAnsi="Helvetica" w:hint="default"/>
+                <w:sz w:val="18"/>
+                <w:szCs w:val="18"/>
+                <w:rtl w:val="0"/>
+                <w:lang w:val="en-US"/>
+              </w:rPr>
+              <w:t xml:space="preserve">’ </w:t>
+            </w:r>
+            <w:r>
+              <w:rPr>
+                <w:rFonts w:ascii="Helvetica" w:hAnsi="Helvetica"/>
+                <w:sz w:val="18"/>
+                <w:szCs w:val="18"/>
+                <w:rtl w:val="0"/>
+                <w:lang w:val="en-US"/>
+              </w:rPr>
+              <w:t>needs.</w:t>
+            </w:r>
+          </w:p>
+          <w:p>
+            <w:pPr>
+              <w:pStyle w:val="Normal.0"/>
+              <w:numPr>
+                <w:ilvl w:val="1"/>
+                <w:numId w:val="10"/>
+              </w:numPr>
+              <w:spacing w:line="240" w:lineRule="auto"/>
+              <w:rPr>
+                <w:rFonts w:ascii="Helvetica" w:hAnsi="Helvetica"/>
+                <w:sz w:val="18"/>
+                <w:szCs w:val="18"/>
+                <w:lang w:val="en-US"/>
+              </w:rPr>
+            </w:pPr>
+            <w:r>
+              <w:rPr>
+                <w:rFonts w:ascii="Helvetica" w:hAnsi="Helvetica"/>
+                <w:sz w:val="18"/>
+                <w:szCs w:val="18"/>
+                <w:rtl w:val="0"/>
+                <w:lang w:val="en-US"/>
+              </w:rPr>
+              <w:t xml:space="preserve">Adopted </w:t>
+            </w:r>
+            <w:r>
+              <w:rPr>
+                <w:rStyle w:val="Hyperlink.1"/>
+                <w:rFonts w:ascii="Helvetica" w:hAnsi="Helvetica"/>
+                <w:sz w:val="18"/>
+                <w:szCs w:val="18"/>
+                <w:rtl w:val="0"/>
+                <w:lang w:val="en-US"/>
+              </w:rPr>
+              <w:t>Vue.js</w:t>
+            </w:r>
+            <w:r>
+              <w:rPr>
+                <w:rFonts w:ascii="Helvetica" w:hAnsi="Helvetica"/>
+                <w:sz w:val="18"/>
+                <w:szCs w:val="18"/>
+                <w:rtl w:val="0"/>
+                <w:lang w:val="en-US"/>
+              </w:rPr>
+              <w:t xml:space="preserve"> and rewrote the content management system developed and used in the company</w:t>
+            </w:r>
+            <w:r>
+              <w:rPr>
+                <w:rFonts w:ascii="Helvetica" w:hAnsi="Helvetica" w:hint="default"/>
+                <w:sz w:val="18"/>
+                <w:szCs w:val="18"/>
+                <w:rtl w:val="0"/>
+                <w:lang w:val="en-US"/>
+              </w:rPr>
+              <w:t>’</w:t>
+            </w:r>
+            <w:r>
+              <w:rPr>
+                <w:rFonts w:ascii="Helvetica" w:hAnsi="Helvetica"/>
+                <w:sz w:val="18"/>
+                <w:szCs w:val="18"/>
+                <w:rtl w:val="0"/>
+                <w:lang w:val="en-US"/>
+              </w:rPr>
+              <w:t>s projects.</w:t>
+            </w:r>
+          </w:p>
+        </w:tc>
+      </w:tr>
+      <w:tr>
+        <w:tblPrEx>
+          <w:shd w:val="clear" w:color="auto" w:fill="auto"/>
+        </w:tblPrEx>
+        <w:trPr>
+          <w:trHeight w:val="278" w:hRule="atLeast"/>
+        </w:trPr>
+        <w:tc>
+          <w:tcPr>
+            <w:tcW w:type="dxa" w:w="6628"/>
+            <w:tcBorders>
+              <w:top w:val="nil"/>
+              <w:left w:val="single" w:color="fefefe" w:sz="8" w:space="0" w:shadow="0" w:frame="0"/>
+              <w:bottom w:val="nil"/>
+              <w:right w:val="nil"/>
+            </w:tcBorders>
+            <w:shd w:val="clear" w:color="auto" w:fill="auto"/>
+            <w:tcMar>
+              <w:top w:type="dxa" w:w="0"/>
+              <w:left w:type="dxa" w:w="0"/>
+              <w:bottom w:type="dxa" w:w="0"/>
+              <w:right w:type="dxa" w:w="0"/>
+            </w:tcMar>
+            <w:vAlign w:val="center"/>
+          </w:tcPr>
+          <w:p>
+            <w:pPr>
+              <w:pStyle w:val="Free Form"/>
+              <w:spacing w:before="40" w:after="40"/>
+              <w:outlineLvl w:val="0"/>
+            </w:pPr>
+            <w:r>
+              <w:rPr>
                 <w:rFonts w:ascii="Helvetica" w:hAnsi="Helvetica"/>
                 <w:spacing w:val="0"/>
                 <w:rtl w:val="0"/>
@@ -3419,7 +3698,7 @@
               <w:pStyle w:val="Normal.0"/>
               <w:numPr>
                 <w:ilvl w:val="1"/>
-                <w:numId w:val="10"/>
+                <w:numId w:val="11"/>
               </w:numPr>
               <w:spacing w:line="240" w:lineRule="auto"/>
               <w:rPr>
@@ -3714,7 +3993,7 @@
               <w:pStyle w:val="Free Form"/>
               <w:numPr>
                 <w:ilvl w:val="1"/>
-                <w:numId w:val="11"/>
+                <w:numId w:val="12"/>
               </w:numPr>
               <w:spacing w:before="40" w:after="40"/>
               <w:outlineLvl w:val="0"/>
@@ -3804,7 +4083,7 @@
               <w:pStyle w:val="Free Form"/>
               <w:numPr>
                 <w:ilvl w:val="1"/>
-                <w:numId w:val="12"/>
+                <w:numId w:val="13"/>
               </w:numPr>
               <w:spacing w:before="40" w:after="40"/>
               <w:outlineLvl w:val="0"/>
@@ -5465,7 +5744,7 @@
       <w:lvlText w:val="•"/>
       <w:lvlJc w:val="left"/>
       <w:pPr>
-        <w:ind w:left="529" w:hanging="169"/>
+        <w:ind w:left="495" w:hanging="135"/>
       </w:pPr>
       <w:rPr>
         <w:rFonts w:hAnsi="Arial Unicode MS"/>
@@ -5702,7 +5981,7 @@
       <w:lvlText w:val="•"/>
       <w:lvlJc w:val="left"/>
       <w:pPr>
-        <w:ind w:left="495" w:hanging="135"/>
+        <w:ind w:left="529" w:hanging="169"/>
       </w:pPr>
       <w:rPr>
         <w:rFonts w:hAnsi="Arial Unicode MS"/>
@@ -6616,6 +6895,243 @@
     </w:lvl>
   </w:abstractNum>
   <w:abstractNum w:abstractNumId="11">
+    <w:multiLevelType w:val="hybridMultilevel"/>
+    <w:lvl w:ilvl="0">
+      <w:start w:val="1"/>
+      <w:numFmt w:val="bullet"/>
+      <w:suff w:val="tab"/>
+      <w:lvlText w:val="•"/>
+      <w:lvlJc w:val="left"/>
+      <w:pPr>
+        <w:ind w:left="135" w:hanging="135"/>
+      </w:pPr>
+      <w:rPr>
+        <w:rFonts w:hAnsi="Arial Unicode MS"/>
+        <w:caps w:val="0"/>
+        <w:smallCaps w:val="0"/>
+        <w:strike w:val="0"/>
+        <w:dstrike w:val="0"/>
+        <w:outline w:val="0"/>
+        <w:emboss w:val="0"/>
+        <w:imprint w:val="0"/>
+        <w:spacing w:val="0"/>
+        <w:w w:val="100"/>
+        <w:kern w:val="0"/>
+        <w:position w:val="-2"/>
+        <w:highlight w:val="none"/>
+        <w:vertAlign w:val="baseline"/>
+      </w:rPr>
+    </w:lvl>
+    <w:lvl w:ilvl="1">
+      <w:start w:val="1"/>
+      <w:numFmt w:val="bullet"/>
+      <w:suff w:val="tab"/>
+      <w:lvlText w:val="•"/>
+      <w:lvlJc w:val="left"/>
+      <w:pPr>
+        <w:ind w:left="495" w:hanging="135"/>
+      </w:pPr>
+      <w:rPr>
+        <w:rFonts w:hAnsi="Arial Unicode MS"/>
+        <w:caps w:val="0"/>
+        <w:smallCaps w:val="0"/>
+        <w:strike w:val="0"/>
+        <w:dstrike w:val="0"/>
+        <w:outline w:val="0"/>
+        <w:emboss w:val="0"/>
+        <w:imprint w:val="0"/>
+        <w:spacing w:val="0"/>
+        <w:w w:val="100"/>
+        <w:kern w:val="0"/>
+        <w:position w:val="-2"/>
+        <w:highlight w:val="none"/>
+        <w:vertAlign w:val="baseline"/>
+      </w:rPr>
+    </w:lvl>
+    <w:lvl w:ilvl="2">
+      <w:start w:val="1"/>
+      <w:numFmt w:val="bullet"/>
+      <w:suff w:val="tab"/>
+      <w:lvlText w:val="•"/>
+      <w:lvlJc w:val="left"/>
+      <w:pPr>
+        <w:ind w:left="855" w:hanging="135"/>
+      </w:pPr>
+      <w:rPr>
+        <w:rFonts w:hAnsi="Arial Unicode MS"/>
+        <w:caps w:val="0"/>
+        <w:smallCaps w:val="0"/>
+        <w:strike w:val="0"/>
+        <w:dstrike w:val="0"/>
+        <w:outline w:val="0"/>
+        <w:emboss w:val="0"/>
+        <w:imprint w:val="0"/>
+        <w:spacing w:val="0"/>
+        <w:w w:val="100"/>
+        <w:kern w:val="0"/>
+        <w:position w:val="-2"/>
+        <w:highlight w:val="none"/>
+        <w:vertAlign w:val="baseline"/>
+      </w:rPr>
+    </w:lvl>
+    <w:lvl w:ilvl="3">
+      <w:start w:val="1"/>
+      <w:numFmt w:val="bullet"/>
+      <w:suff w:val="tab"/>
+      <w:lvlText w:val="•"/>
+      <w:lvlJc w:val="left"/>
+      <w:pPr>
+        <w:ind w:left="1215" w:hanging="135"/>
+      </w:pPr>
+      <w:rPr>
+        <w:rFonts w:hAnsi="Arial Unicode MS"/>
+        <w:caps w:val="0"/>
+        <w:smallCaps w:val="0"/>
+        <w:strike w:val="0"/>
+        <w:dstrike w:val="0"/>
+        <w:outline w:val="0"/>
+        <w:emboss w:val="0"/>
+        <w:imprint w:val="0"/>
+        <w:spacing w:val="0"/>
+        <w:w w:val="100"/>
+        <w:kern w:val="0"/>
+        <w:position w:val="-2"/>
+        <w:highlight w:val="none"/>
+        <w:vertAlign w:val="baseline"/>
+      </w:rPr>
+    </w:lvl>
+    <w:lvl w:ilvl="4">
+      <w:start w:val="1"/>
+      <w:numFmt w:val="bullet"/>
+      <w:suff w:val="tab"/>
+      <w:lvlText w:val="•"/>
+      <w:lvlJc w:val="left"/>
+      <w:pPr>
+        <w:ind w:left="1575" w:hanging="135"/>
+      </w:pPr>
+      <w:rPr>
+        <w:rFonts w:hAnsi="Arial Unicode MS"/>
+        <w:caps w:val="0"/>
+        <w:smallCaps w:val="0"/>
+        <w:strike w:val="0"/>
+        <w:dstrike w:val="0"/>
+        <w:outline w:val="0"/>
+        <w:emboss w:val="0"/>
+        <w:imprint w:val="0"/>
+        <w:spacing w:val="0"/>
+        <w:w w:val="100"/>
+        <w:kern w:val="0"/>
+        <w:position w:val="-2"/>
+        <w:highlight w:val="none"/>
+        <w:vertAlign w:val="baseline"/>
+      </w:rPr>
+    </w:lvl>
+    <w:lvl w:ilvl="5">
+      <w:start w:val="1"/>
+      <w:numFmt w:val="bullet"/>
+      <w:suff w:val="tab"/>
+      <w:lvlText w:val="•"/>
+      <w:lvlJc w:val="left"/>
+      <w:pPr>
+        <w:ind w:left="1935" w:hanging="135"/>
+      </w:pPr>
+      <w:rPr>
+        <w:rFonts w:hAnsi="Arial Unicode MS"/>
+        <w:caps w:val="0"/>
+        <w:smallCaps w:val="0"/>
+        <w:strike w:val="0"/>
+        <w:dstrike w:val="0"/>
+        <w:outline w:val="0"/>
+        <w:emboss w:val="0"/>
+        <w:imprint w:val="0"/>
+        <w:spacing w:val="0"/>
+        <w:w w:val="100"/>
+        <w:kern w:val="0"/>
+        <w:position w:val="-2"/>
+        <w:highlight w:val="none"/>
+        <w:vertAlign w:val="baseline"/>
+      </w:rPr>
+    </w:lvl>
+    <w:lvl w:ilvl="6">
+      <w:start w:val="1"/>
+      <w:numFmt w:val="bullet"/>
+      <w:suff w:val="tab"/>
+      <w:lvlText w:val="•"/>
+      <w:lvlJc w:val="left"/>
+      <w:pPr>
+        <w:ind w:left="2295" w:hanging="135"/>
+      </w:pPr>
+      <w:rPr>
+        <w:rFonts w:hAnsi="Arial Unicode MS"/>
+        <w:caps w:val="0"/>
+        <w:smallCaps w:val="0"/>
+        <w:strike w:val="0"/>
+        <w:dstrike w:val="0"/>
+        <w:outline w:val="0"/>
+        <w:emboss w:val="0"/>
+        <w:imprint w:val="0"/>
+        <w:spacing w:val="0"/>
+        <w:w w:val="100"/>
+        <w:kern w:val="0"/>
+        <w:position w:val="-2"/>
+        <w:highlight w:val="none"/>
+        <w:vertAlign w:val="baseline"/>
+      </w:rPr>
+    </w:lvl>
+    <w:lvl w:ilvl="7">
+      <w:start w:val="1"/>
+      <w:numFmt w:val="bullet"/>
+      <w:suff w:val="tab"/>
+      <w:lvlText w:val="•"/>
+      <w:lvlJc w:val="left"/>
+      <w:pPr>
+        <w:ind w:left="2655" w:hanging="135"/>
+      </w:pPr>
+      <w:rPr>
+        <w:rFonts w:hAnsi="Arial Unicode MS"/>
+        <w:caps w:val="0"/>
+        <w:smallCaps w:val="0"/>
+        <w:strike w:val="0"/>
+        <w:dstrike w:val="0"/>
+        <w:outline w:val="0"/>
+        <w:emboss w:val="0"/>
+        <w:imprint w:val="0"/>
+        <w:spacing w:val="0"/>
+        <w:w w:val="100"/>
+        <w:kern w:val="0"/>
+        <w:position w:val="-2"/>
+        <w:highlight w:val="none"/>
+        <w:vertAlign w:val="baseline"/>
+      </w:rPr>
+    </w:lvl>
+    <w:lvl w:ilvl="8">
+      <w:start w:val="1"/>
+      <w:numFmt w:val="bullet"/>
+      <w:suff w:val="tab"/>
+      <w:lvlText w:val="•"/>
+      <w:lvlJc w:val="left"/>
+      <w:pPr>
+        <w:ind w:left="3015" w:hanging="135"/>
+      </w:pPr>
+      <w:rPr>
+        <w:rFonts w:hAnsi="Arial Unicode MS"/>
+        <w:caps w:val="0"/>
+        <w:smallCaps w:val="0"/>
+        <w:strike w:val="0"/>
+        <w:dstrike w:val="0"/>
+        <w:outline w:val="0"/>
+        <w:emboss w:val="0"/>
+        <w:imprint w:val="0"/>
+        <w:spacing w:val="0"/>
+        <w:w w:val="100"/>
+        <w:kern w:val="0"/>
+        <w:position w:val="-2"/>
+        <w:highlight w:val="none"/>
+        <w:vertAlign w:val="baseline"/>
+      </w:rPr>
+    </w:lvl>
+  </w:abstractNum>
+  <w:abstractNum w:abstractNumId="12">
     <w:multiLevelType w:val="hybridMultilevel"/>
     <w:lvl w:ilvl="0">
       <w:start w:val="1"/>
@@ -6887,6 +7403,9 @@
   </w:num>
   <w:num w:numId="12">
     <w:abstractNumId w:val="11"/>
+  </w:num>
+  <w:num w:numId="13">
+    <w:abstractNumId w:val="12"/>
   </w:num>
 </w:numbering>
 </file>

--- a/Giorgi Kakhoshvili resume.docx
+++ b/Giorgi Kakhoshvili resume.docx
@@ -9,7 +9,6 @@
           <w:rFonts w:ascii="Helvetica Neue" w:hAnsi="Helvetica Neue"/>
           <w:sz w:val="21"/>
           <w:szCs w:val="21"/>
-          <w:lang w:val="en-US"/>
         </w:rPr>
       </w:pPr>
       <w:r>
@@ -18,22 +17,9 @@
           <w:color w:val="000000" w:themeColor="text1"/>
           <w:sz w:val="48"/>
           <w:szCs w:val="48"/>
-          <w:lang w:val="en-US"/>
-        </w:rPr>
-        <w:t xml:space="preserve">Giorgi </w:t>
-      </w:r>
-      <w:proofErr w:type="spellStart"/>
-      <w:r>
-        <w:rPr>
-          <w:rFonts w:ascii="Calibri" w:hAnsi="Calibri" w:cs="Calibri"/>
-          <w:color w:val="000000" w:themeColor="text1"/>
-          <w:sz w:val="48"/>
-          <w:szCs w:val="48"/>
-          <w:lang w:val="en-US"/>
-        </w:rPr>
-        <w:t>Kakhoshvili</w:t>
-      </w:r>
-      <w:proofErr w:type="spellEnd"/>
+        </w:rPr>
+        <w:t>Giorgi Kakhoshvili</w:t>
+      </w:r>
       <w:r>
         <w:rPr>
           <w:rFonts w:ascii="Calibri" w:hAnsi="Calibri" w:cs="Calibri"/>
@@ -51,7 +37,6 @@
             <w:color w:val="auto"/>
             <w:sz w:val="22"/>
             <w:szCs w:val="22"/>
-            <w:lang w:val="en-US"/>
           </w:rPr>
           <w:t>giokaxo@gmail</w:t>
         </w:r>
@@ -62,7 +47,6 @@
             <w:color w:val="auto"/>
             <w:sz w:val="22"/>
             <w:szCs w:val="22"/>
-            <w:lang w:val="en-US"/>
           </w:rPr>
           <w:t>.com</w:t>
         </w:r>
@@ -72,7 +56,6 @@
           <w:rFonts w:ascii="Calibri" w:hAnsi="Calibri" w:cs="Calibri"/>
           <w:sz w:val="48"/>
           <w:szCs w:val="48"/>
-          <w:lang w:val="en-US"/>
         </w:rPr>
         <w:t xml:space="preserve"> </w:t>
       </w:r>
@@ -82,7 +65,6 @@
           <w:sz w:val="21"/>
           <w:szCs w:val="21"/>
           <w:shd w:val="clear" w:color="auto" w:fill="FFFFFF"/>
-          <w:lang w:val="en-US"/>
         </w:rPr>
         <w:t xml:space="preserve">• </w:t>
       </w:r>
@@ -92,7 +74,6 @@
           <w:sz w:val="21"/>
           <w:szCs w:val="21"/>
           <w:shd w:val="clear" w:color="auto" w:fill="FFFFFF"/>
-          <w:lang w:val="en-US"/>
         </w:rPr>
         <w:t>Barcelona, Spain</w:t>
       </w:r>
@@ -102,7 +83,6 @@
           <w:sz w:val="21"/>
           <w:szCs w:val="21"/>
           <w:shd w:val="clear" w:color="auto" w:fill="FFFFFF"/>
-          <w:lang w:val="en-US"/>
         </w:rPr>
         <w:t xml:space="preserve"> • </w:t>
       </w:r>
@@ -114,7 +94,6 @@
             <w:color w:val="auto"/>
             <w:sz w:val="21"/>
             <w:szCs w:val="21"/>
-            <w:lang w:val="en-US"/>
           </w:rPr>
           <w:t>LinkedIn</w:t>
         </w:r>
@@ -125,7 +104,6 @@
           <w:sz w:val="21"/>
           <w:szCs w:val="21"/>
           <w:shd w:val="clear" w:color="auto" w:fill="FFFFFF"/>
-          <w:lang w:val="en-US"/>
         </w:rPr>
         <w:t xml:space="preserve"> • </w:t>
       </w:r>
@@ -138,7 +116,6 @@
             <w:color w:val="auto"/>
             <w:sz w:val="21"/>
             <w:szCs w:val="21"/>
-            <w:lang w:val="en-US"/>
           </w:rPr>
           <w:t>Github</w:t>
         </w:r>
@@ -149,7 +126,6 @@
           <w:rFonts w:ascii="Helvetica Neue" w:hAnsi="Helvetica Neue"/>
           <w:sz w:val="21"/>
           <w:szCs w:val="21"/>
-          <w:lang w:val="en-US"/>
         </w:rPr>
         <w:t xml:space="preserve"> • </w:t>
       </w:r>
@@ -162,7 +138,6 @@
             <w:color w:val="auto"/>
             <w:sz w:val="21"/>
             <w:szCs w:val="21"/>
-            <w:lang w:val="en-US"/>
           </w:rPr>
           <w:t>Leetcode</w:t>
         </w:r>
@@ -186,7 +161,6 @@
           <w:color w:val="auto"/>
           <w:sz w:val="22"/>
           <w:szCs w:val="22"/>
-          <w:lang w:val="en-US"/>
         </w:rPr>
       </w:pPr>
       <w:r>
@@ -196,7 +170,6 @@
           <w:color w:val="auto"/>
           <w:sz w:val="22"/>
           <w:szCs w:val="22"/>
-          <w:lang w:val="en-US"/>
         </w:rPr>
         <w:t xml:space="preserve">Highly motivated, dedicated, and strategic </w:t>
       </w:r>
@@ -207,7 +180,6 @@
           <w:color w:val="auto"/>
           <w:sz w:val="22"/>
           <w:szCs w:val="22"/>
-          <w:lang w:val="en-US"/>
         </w:rPr>
         <w:t>s</w:t>
       </w:r>
@@ -218,7 +190,6 @@
           <w:color w:val="auto"/>
           <w:sz w:val="22"/>
           <w:szCs w:val="22"/>
-          <w:lang w:val="en-US"/>
         </w:rPr>
         <w:t xml:space="preserve">oftware </w:t>
       </w:r>
@@ -229,7 +200,6 @@
           <w:color w:val="auto"/>
           <w:sz w:val="22"/>
           <w:szCs w:val="22"/>
-          <w:lang w:val="en-US"/>
         </w:rPr>
         <w:t>e</w:t>
       </w:r>
@@ -240,7 +210,6 @@
           <w:color w:val="auto"/>
           <w:sz w:val="22"/>
           <w:szCs w:val="22"/>
-          <w:lang w:val="en-US"/>
         </w:rPr>
         <w:t>ngineer with over 1</w:t>
       </w:r>
@@ -251,7 +220,6 @@
           <w:color w:val="auto"/>
           <w:sz w:val="22"/>
           <w:szCs w:val="22"/>
-          <w:lang w:val="en-US"/>
         </w:rPr>
         <w:t>1</w:t>
       </w:r>
@@ -262,7 +230,6 @@
           <w:color w:val="auto"/>
           <w:sz w:val="22"/>
           <w:szCs w:val="22"/>
-          <w:lang w:val="en-US"/>
         </w:rPr>
         <w:t xml:space="preserve"> years of professional experience in web development, managing projects, and deploying </w:t>
       </w:r>
@@ -273,7 +240,6 @@
           <w:color w:val="auto"/>
           <w:sz w:val="22"/>
           <w:szCs w:val="22"/>
-          <w:lang w:val="en-US"/>
         </w:rPr>
         <w:t xml:space="preserve">web </w:t>
       </w:r>
@@ -284,7 +250,6 @@
           <w:color w:val="auto"/>
           <w:sz w:val="22"/>
           <w:szCs w:val="22"/>
-          <w:lang w:val="en-US"/>
         </w:rPr>
         <w:t>applications, architectures, and processes. Adaptable, proven, and dependable, displaying expert understanding of strong corporate web presence. Provide resolution for root cause analysis, post-mortem descriptions, protocol of resolutions and mitigation. Delivers technological solutions and exceptional results on time. Forward-thinking, customer-centric, and agile personality with a passion for creating cohesive collaboration within various team settings.</w:t>
       </w:r>
@@ -302,14 +267,12 @@
           <w:rFonts w:asciiTheme="majorHAnsi" w:hAnsiTheme="majorHAnsi" w:cstheme="majorBidi"/>
           <w:b w:val="0"/>
           <w:color w:val="auto"/>
-          <w:lang w:val="en-US"/>
         </w:rPr>
       </w:pPr>
       <w:r>
         <w:rPr>
           <w:rFonts w:asciiTheme="majorHAnsi" w:hAnsiTheme="majorHAnsi" w:cstheme="majorBidi"/>
           <w:color w:val="000000" w:themeColor="text1"/>
-          <w:lang w:val="en-US"/>
         </w:rPr>
         <w:t>WORK EXPERIENCE</w:t>
       </w:r>
@@ -330,7 +293,6 @@
           <w:bCs/>
           <w:sz w:val="22"/>
           <w:szCs w:val="22"/>
-          <w:lang w:val="en-US"/>
         </w:rPr>
       </w:pPr>
       <w:r>
@@ -453,15 +415,13 @@
           <w:rFonts w:ascii="Calibri" w:eastAsia="Calibri" w:hAnsi="Calibri" w:cs="Calibri"/>
           <w:sz w:val="22"/>
           <w:szCs w:val="22"/>
-          <w:lang w:val="en-US"/>
-        </w:rPr>
-      </w:pPr>
-      <w:r>
-        <w:rPr>
-          <w:rFonts w:ascii="Calibri" w:eastAsia="Calibri" w:hAnsi="Calibri" w:cs="Calibri"/>
-          <w:sz w:val="22"/>
-          <w:szCs w:val="22"/>
-          <w:lang w:val="en-US"/>
+        </w:rPr>
+      </w:pPr>
+      <w:r>
+        <w:rPr>
+          <w:rFonts w:ascii="Calibri" w:eastAsia="Calibri" w:hAnsi="Calibri" w:cs="Calibri"/>
+          <w:sz w:val="22"/>
+          <w:szCs w:val="22"/>
         </w:rPr>
         <w:t>Involved in development of various client requested features and tools.</w:t>
       </w:r>
@@ -482,15 +442,13 @@
           <w:rFonts w:asciiTheme="majorHAnsi" w:hAnsiTheme="majorHAnsi" w:cstheme="majorBidi"/>
           <w:sz w:val="22"/>
           <w:szCs w:val="22"/>
-          <w:lang w:val="en-US"/>
-        </w:rPr>
-      </w:pPr>
-      <w:r>
-        <w:rPr>
-          <w:rFonts w:ascii="Calibri" w:eastAsia="Calibri" w:hAnsi="Calibri" w:cs="Calibri"/>
-          <w:sz w:val="22"/>
-          <w:szCs w:val="22"/>
-          <w:lang w:val="en-US"/>
+        </w:rPr>
+      </w:pPr>
+      <w:r>
+        <w:rPr>
+          <w:rFonts w:ascii="Calibri" w:eastAsia="Calibri" w:hAnsi="Calibri" w:cs="Calibri"/>
+          <w:sz w:val="22"/>
+          <w:szCs w:val="22"/>
         </w:rPr>
         <w:t xml:space="preserve">Implemented and maintained requested features to </w:t>
       </w:r>
@@ -500,7 +458,6 @@
           <w:rFonts w:ascii="Calibri" w:eastAsia="Calibri" w:hAnsi="Calibri" w:cs="Calibri"/>
           <w:sz w:val="22"/>
           <w:szCs w:val="22"/>
-          <w:lang w:val="en-US"/>
         </w:rPr>
         <w:t>Rebilly’s</w:t>
       </w:r>
@@ -510,7 +467,6 @@
           <w:rFonts w:ascii="Calibri" w:eastAsia="Calibri" w:hAnsi="Calibri" w:cs="Calibri"/>
           <w:sz w:val="22"/>
           <w:szCs w:val="22"/>
-          <w:lang w:val="en-US"/>
         </w:rPr>
         <w:t xml:space="preserve"> </w:t>
       </w:r>
@@ -522,7 +478,6 @@
           <w:bCs/>
           <w:sz w:val="22"/>
           <w:szCs w:val="22"/>
-          <w:lang w:val="en-US"/>
         </w:rPr>
         <w:t>npm</w:t>
       </w:r>
@@ -534,7 +489,6 @@
           <w:bCs/>
           <w:sz w:val="22"/>
           <w:szCs w:val="22"/>
-          <w:lang w:val="en-US"/>
         </w:rPr>
         <w:t xml:space="preserve"> </w:t>
       </w:r>
@@ -543,7 +497,6 @@
           <w:rFonts w:ascii="Calibri" w:eastAsia="Calibri" w:hAnsi="Calibri" w:cs="Calibri"/>
           <w:sz w:val="22"/>
           <w:szCs w:val="22"/>
-          <w:lang w:val="en-US"/>
         </w:rPr>
         <w:t>packages.</w:t>
       </w:r>
@@ -564,15 +517,13 @@
           <w:rFonts w:asciiTheme="majorHAnsi" w:hAnsiTheme="majorHAnsi" w:cstheme="majorBidi"/>
           <w:sz w:val="22"/>
           <w:szCs w:val="22"/>
-          <w:lang w:val="en-US"/>
-        </w:rPr>
-      </w:pPr>
-      <w:r>
-        <w:rPr>
-          <w:rFonts w:ascii="Calibri" w:eastAsia="Calibri" w:hAnsi="Calibri" w:cs="Calibri"/>
-          <w:sz w:val="22"/>
-          <w:szCs w:val="22"/>
-          <w:lang w:val="en-US"/>
+        </w:rPr>
+      </w:pPr>
+      <w:r>
+        <w:rPr>
+          <w:rFonts w:ascii="Calibri" w:eastAsia="Calibri" w:hAnsi="Calibri" w:cs="Calibri"/>
+          <w:sz w:val="22"/>
+          <w:szCs w:val="22"/>
         </w:rPr>
         <w:t xml:space="preserve">Developed new payment related products and features using </w:t>
       </w:r>
@@ -583,7 +534,6 @@
           <w:bCs/>
           <w:sz w:val="22"/>
           <w:szCs w:val="22"/>
-          <w:lang w:val="en-US"/>
         </w:rPr>
         <w:t xml:space="preserve">Typescript </w:t>
       </w:r>
@@ -592,7 +542,6 @@
           <w:rFonts w:ascii="Calibri" w:eastAsia="Calibri" w:hAnsi="Calibri" w:cs="Calibri"/>
           <w:sz w:val="22"/>
           <w:szCs w:val="22"/>
-          <w:lang w:val="en-US"/>
         </w:rPr>
         <w:t xml:space="preserve">and </w:t>
       </w:r>
@@ -603,7 +552,6 @@
           <w:bCs/>
           <w:sz w:val="22"/>
           <w:szCs w:val="22"/>
-          <w:lang w:val="en-US"/>
         </w:rPr>
         <w:t xml:space="preserve">PHP </w:t>
       </w:r>
@@ -612,7 +560,6 @@
           <w:rFonts w:ascii="Calibri" w:eastAsia="Calibri" w:hAnsi="Calibri" w:cs="Calibri"/>
           <w:sz w:val="22"/>
           <w:szCs w:val="22"/>
-          <w:lang w:val="en-US"/>
         </w:rPr>
         <w:t>(</w:t>
       </w:r>
@@ -623,7 +570,6 @@
           <w:bCs/>
           <w:sz w:val="22"/>
           <w:szCs w:val="22"/>
-          <w:lang w:val="en-US"/>
         </w:rPr>
         <w:t>Symfony</w:t>
       </w:r>
@@ -632,7 +578,6 @@
           <w:rFonts w:ascii="Calibri" w:eastAsia="Calibri" w:hAnsi="Calibri" w:cs="Calibri"/>
           <w:sz w:val="22"/>
           <w:szCs w:val="22"/>
-          <w:lang w:val="en-US"/>
         </w:rPr>
         <w:t>).</w:t>
       </w:r>
@@ -653,15 +598,13 @@
           <w:rFonts w:asciiTheme="majorHAnsi" w:hAnsiTheme="majorHAnsi" w:cstheme="majorBidi"/>
           <w:sz w:val="22"/>
           <w:szCs w:val="22"/>
-          <w:lang w:val="en-US"/>
-        </w:rPr>
-      </w:pPr>
-      <w:r>
-        <w:rPr>
-          <w:rFonts w:ascii="Calibri" w:eastAsia="Calibri" w:hAnsi="Calibri" w:cs="Calibri"/>
-          <w:sz w:val="22"/>
-          <w:szCs w:val="22"/>
-          <w:lang w:val="en-US"/>
+        </w:rPr>
+      </w:pPr>
+      <w:r>
+        <w:rPr>
+          <w:rFonts w:ascii="Calibri" w:eastAsia="Calibri" w:hAnsi="Calibri" w:cs="Calibri"/>
+          <w:sz w:val="22"/>
+          <w:szCs w:val="22"/>
         </w:rPr>
         <w:t>Migrate existing codebase to Typescript.</w:t>
       </w:r>
@@ -682,15 +625,13 @@
           <w:rFonts w:asciiTheme="majorHAnsi" w:hAnsiTheme="majorHAnsi" w:cstheme="majorBidi"/>
           <w:sz w:val="22"/>
           <w:szCs w:val="22"/>
-          <w:lang w:val="en-US"/>
-        </w:rPr>
-      </w:pPr>
-      <w:r>
-        <w:rPr>
-          <w:rFonts w:ascii="Calibri" w:eastAsia="Calibri" w:hAnsi="Calibri" w:cs="Calibri"/>
-          <w:sz w:val="22"/>
-          <w:szCs w:val="22"/>
-          <w:lang w:val="en-US"/>
+        </w:rPr>
+      </w:pPr>
+      <w:r>
+        <w:rPr>
+          <w:rFonts w:ascii="Calibri" w:eastAsia="Calibri" w:hAnsi="Calibri" w:cs="Calibri"/>
+          <w:sz w:val="22"/>
+          <w:szCs w:val="22"/>
         </w:rPr>
         <w:t>Refactor and improve existing code base using new technologies and standards.</w:t>
       </w:r>
@@ -711,7 +652,6 @@
           <w:iCs/>
           <w:sz w:val="22"/>
           <w:szCs w:val="22"/>
-          <w:lang w:val="en-US"/>
         </w:rPr>
       </w:pPr>
       <w:r>
@@ -820,15 +760,13 @@
           <w:rFonts w:ascii="Calibri" w:eastAsia="Calibri" w:hAnsi="Calibri" w:cs="Calibri"/>
           <w:sz w:val="22"/>
           <w:szCs w:val="22"/>
-          <w:lang w:val="en-US"/>
-        </w:rPr>
-      </w:pPr>
-      <w:r>
-        <w:rPr>
-          <w:rFonts w:ascii="Calibri" w:eastAsia="Calibri" w:hAnsi="Calibri" w:cs="Calibri"/>
-          <w:sz w:val="22"/>
-          <w:szCs w:val="22"/>
-          <w:lang w:val="en-US"/>
+        </w:rPr>
+      </w:pPr>
+      <w:r>
+        <w:rPr>
+          <w:rFonts w:ascii="Calibri" w:eastAsia="Calibri" w:hAnsi="Calibri" w:cs="Calibri"/>
+          <w:sz w:val="22"/>
+          <w:szCs w:val="22"/>
         </w:rPr>
         <w:t>Contribut</w:t>
       </w:r>
@@ -837,7 +775,6 @@
           <w:rFonts w:ascii="Calibri" w:eastAsia="Calibri" w:hAnsi="Calibri" w:cs="Calibri"/>
           <w:sz w:val="22"/>
           <w:szCs w:val="22"/>
-          <w:lang w:val="en-US"/>
         </w:rPr>
         <w:t xml:space="preserve">ed </w:t>
       </w:r>
@@ -846,7 +783,6 @@
           <w:rFonts w:ascii="Calibri" w:eastAsia="Calibri" w:hAnsi="Calibri" w:cs="Calibri"/>
           <w:sz w:val="22"/>
           <w:szCs w:val="22"/>
-          <w:lang w:val="en-US"/>
         </w:rPr>
         <w:t xml:space="preserve">to the </w:t>
       </w:r>
@@ -855,7 +791,6 @@
           <w:rFonts w:ascii="Calibri" w:eastAsia="Calibri" w:hAnsi="Calibri" w:cs="Calibri"/>
           <w:sz w:val="22"/>
           <w:szCs w:val="22"/>
-          <w:lang w:val="en-US"/>
         </w:rPr>
         <w:t xml:space="preserve">design </w:t>
       </w:r>
@@ -864,7 +799,6 @@
           <w:rFonts w:ascii="Calibri" w:eastAsia="Calibri" w:hAnsi="Calibri" w:cs="Calibri"/>
           <w:sz w:val="22"/>
           <w:szCs w:val="22"/>
-          <w:lang w:val="en-US"/>
         </w:rPr>
         <w:t xml:space="preserve">of </w:t>
       </w:r>
@@ -873,7 +807,6 @@
           <w:rFonts w:ascii="Calibri" w:eastAsia="Calibri" w:hAnsi="Calibri" w:cs="Calibri"/>
           <w:sz w:val="22"/>
           <w:szCs w:val="22"/>
-          <w:lang w:val="en-US"/>
         </w:rPr>
         <w:t xml:space="preserve">frontend architecture </w:t>
       </w:r>
@@ -882,7 +815,6 @@
           <w:rFonts w:ascii="Calibri" w:eastAsia="Calibri" w:hAnsi="Calibri" w:cs="Calibri"/>
           <w:sz w:val="22"/>
           <w:szCs w:val="22"/>
-          <w:lang w:val="en-US"/>
         </w:rPr>
         <w:t>for</w:t>
       </w:r>
@@ -891,7 +823,6 @@
           <w:rFonts w:ascii="Calibri" w:eastAsia="Calibri" w:hAnsi="Calibri" w:cs="Calibri"/>
           <w:sz w:val="22"/>
           <w:szCs w:val="22"/>
-          <w:lang w:val="en-US"/>
         </w:rPr>
         <w:t xml:space="preserve"> </w:t>
       </w:r>
@@ -900,7 +831,6 @@
           <w:rFonts w:ascii="Calibri" w:eastAsia="Calibri" w:hAnsi="Calibri" w:cs="Calibri"/>
           <w:sz w:val="22"/>
           <w:szCs w:val="22"/>
-          <w:lang w:val="en-US"/>
         </w:rPr>
         <w:t xml:space="preserve">the </w:t>
       </w:r>
@@ -909,7 +839,6 @@
           <w:rFonts w:ascii="Calibri" w:eastAsia="Calibri" w:hAnsi="Calibri" w:cs="Calibri"/>
           <w:sz w:val="22"/>
           <w:szCs w:val="22"/>
-          <w:lang w:val="en-US"/>
         </w:rPr>
         <w:t xml:space="preserve">new </w:t>
       </w:r>
@@ -918,7 +847,6 @@
           <w:rFonts w:ascii="Calibri" w:eastAsia="Calibri" w:hAnsi="Calibri" w:cs="Calibri"/>
           <w:sz w:val="22"/>
           <w:szCs w:val="22"/>
-          <w:lang w:val="en-US"/>
         </w:rPr>
         <w:t>f</w:t>
       </w:r>
@@ -927,7 +855,6 @@
           <w:rFonts w:ascii="Calibri" w:eastAsia="Calibri" w:hAnsi="Calibri" w:cs="Calibri"/>
           <w:sz w:val="22"/>
           <w:szCs w:val="22"/>
-          <w:lang w:val="en-US"/>
         </w:rPr>
         <w:t>lightradar24.com website</w:t>
       </w:r>
@@ -936,7 +863,6 @@
           <w:rFonts w:ascii="Calibri" w:eastAsia="Calibri" w:hAnsi="Calibri" w:cs="Calibri"/>
           <w:sz w:val="22"/>
           <w:szCs w:val="22"/>
-          <w:lang w:val="en-US"/>
         </w:rPr>
         <w:t xml:space="preserve"> using Typescript, </w:t>
       </w:r>
@@ -947,7 +873,6 @@
           <w:bCs/>
           <w:sz w:val="22"/>
           <w:szCs w:val="22"/>
-          <w:lang w:val="en-US"/>
         </w:rPr>
         <w:t>Vue.js</w:t>
       </w:r>
@@ -956,7 +881,6 @@
           <w:rFonts w:ascii="Calibri" w:eastAsia="Calibri" w:hAnsi="Calibri" w:cs="Calibri"/>
           <w:sz w:val="22"/>
           <w:szCs w:val="22"/>
-          <w:lang w:val="en-US"/>
         </w:rPr>
         <w:t xml:space="preserve"> and </w:t>
       </w:r>
@@ -967,7 +891,6 @@
           <w:bCs/>
           <w:sz w:val="22"/>
           <w:szCs w:val="22"/>
-          <w:lang w:val="en-US"/>
         </w:rPr>
         <w:t>Tailwind.css</w:t>
       </w:r>
@@ -976,7 +899,6 @@
           <w:rFonts w:ascii="Calibri" w:eastAsia="Calibri" w:hAnsi="Calibri" w:cs="Calibri"/>
           <w:sz w:val="22"/>
           <w:szCs w:val="22"/>
-          <w:lang w:val="en-US"/>
         </w:rPr>
         <w:t>.</w:t>
       </w:r>
@@ -998,7 +920,6 @@
           <w:sz w:val="22"/>
           <w:szCs w:val="22"/>
           <w:highlight w:val="white"/>
-          <w:lang w:val="en-US"/>
         </w:rPr>
       </w:pPr>
       <w:r>
@@ -1007,7 +928,6 @@
           <w:sz w:val="22"/>
           <w:szCs w:val="22"/>
           <w:highlight w:val="white"/>
-          <w:lang w:val="en-US"/>
         </w:rPr>
         <w:t>Implemented new features and improvements.</w:t>
       </w:r>
@@ -1028,15 +948,13 @@
           <w:rFonts w:ascii="Calibri" w:eastAsia="Calibri" w:hAnsi="Calibri" w:cs="Calibri"/>
           <w:sz w:val="22"/>
           <w:szCs w:val="22"/>
-          <w:lang w:val="en-US"/>
-        </w:rPr>
-      </w:pPr>
-      <w:r>
-        <w:rPr>
-          <w:rFonts w:ascii="Calibri" w:eastAsia="Calibri" w:hAnsi="Calibri" w:cs="Calibri"/>
-          <w:sz w:val="22"/>
-          <w:szCs w:val="22"/>
-          <w:lang w:val="en-US"/>
+        </w:rPr>
+      </w:pPr>
+      <w:r>
+        <w:rPr>
+          <w:rFonts w:ascii="Calibri" w:eastAsia="Calibri" w:hAnsi="Calibri" w:cs="Calibri"/>
+          <w:sz w:val="22"/>
+          <w:szCs w:val="22"/>
         </w:rPr>
         <w:t xml:space="preserve">Migrated old </w:t>
       </w:r>
@@ -1046,7 +964,6 @@
           <w:rFonts w:ascii="Calibri" w:eastAsia="Calibri" w:hAnsi="Calibri" w:cs="Calibri"/>
           <w:sz w:val="22"/>
           <w:szCs w:val="22"/>
-          <w:lang w:val="en-US"/>
         </w:rPr>
         <w:t>Javascript</w:t>
       </w:r>
@@ -1056,7 +973,6 @@
           <w:rFonts w:ascii="Calibri" w:eastAsia="Calibri" w:hAnsi="Calibri" w:cs="Calibri"/>
           <w:sz w:val="22"/>
           <w:szCs w:val="22"/>
-          <w:lang w:val="en-US"/>
         </w:rPr>
         <w:t xml:space="preserve"> codebase to Typescript</w:t>
       </w:r>
@@ -1065,7 +981,6 @@
           <w:rFonts w:ascii="Calibri" w:eastAsia="Calibri" w:hAnsi="Calibri" w:cs="Calibri"/>
           <w:sz w:val="22"/>
           <w:szCs w:val="22"/>
-          <w:lang w:val="en-US"/>
         </w:rPr>
         <w:t>.</w:t>
       </w:r>
@@ -1086,15 +1001,13 @@
           <w:rFonts w:ascii="Calibri" w:eastAsia="Calibri" w:hAnsi="Calibri" w:cs="Calibri"/>
           <w:sz w:val="22"/>
           <w:szCs w:val="22"/>
-          <w:lang w:val="en-US"/>
-        </w:rPr>
-      </w:pPr>
-      <w:r>
-        <w:rPr>
-          <w:rFonts w:ascii="Calibri" w:eastAsia="Calibri" w:hAnsi="Calibri" w:cs="Calibri"/>
-          <w:sz w:val="22"/>
-          <w:szCs w:val="22"/>
-          <w:lang w:val="en-US"/>
+        </w:rPr>
+      </w:pPr>
+      <w:r>
+        <w:rPr>
+          <w:rFonts w:ascii="Calibri" w:eastAsia="Calibri" w:hAnsi="Calibri" w:cs="Calibri"/>
+          <w:sz w:val="22"/>
+          <w:szCs w:val="22"/>
         </w:rPr>
         <w:t>Decreased old website page load time by 20%.</w:t>
       </w:r>
@@ -1115,15 +1028,13 @@
           <w:rFonts w:ascii="Calibri" w:eastAsia="Calibri" w:hAnsi="Calibri" w:cs="Calibri"/>
           <w:sz w:val="22"/>
           <w:szCs w:val="22"/>
-          <w:lang w:val="en-US"/>
-        </w:rPr>
-      </w:pPr>
-      <w:r>
-        <w:rPr>
-          <w:rFonts w:ascii="Calibri" w:eastAsia="Calibri" w:hAnsi="Calibri" w:cs="Calibri"/>
-          <w:sz w:val="22"/>
-          <w:szCs w:val="22"/>
-          <w:lang w:val="en-US"/>
+        </w:rPr>
+      </w:pPr>
+      <w:r>
+        <w:rPr>
+          <w:rFonts w:ascii="Calibri" w:eastAsia="Calibri" w:hAnsi="Calibri" w:cs="Calibri"/>
+          <w:sz w:val="22"/>
+          <w:szCs w:val="22"/>
         </w:rPr>
         <w:t>Added unit tests for better test coverage for code reliability and early detection of bugs during migration proce</w:t>
       </w:r>
@@ -1132,7 +1043,6 @@
           <w:rFonts w:ascii="Calibri" w:eastAsia="Calibri" w:hAnsi="Calibri" w:cs="Calibri"/>
           <w:sz w:val="22"/>
           <w:szCs w:val="22"/>
-          <w:lang w:val="en-US"/>
         </w:rPr>
         <w:t>ss</w:t>
       </w:r>
@@ -1141,7 +1051,6 @@
           <w:rFonts w:ascii="Calibri" w:eastAsia="Calibri" w:hAnsi="Calibri" w:cs="Calibri"/>
           <w:sz w:val="22"/>
           <w:szCs w:val="22"/>
-          <w:lang w:val="en-US"/>
         </w:rPr>
         <w:t>.</w:t>
       </w:r>
@@ -1162,7 +1071,6 @@
           <w:iCs/>
           <w:sz w:val="22"/>
           <w:szCs w:val="22"/>
-          <w:lang w:val="en-US"/>
         </w:rPr>
       </w:pPr>
       <w:r>
@@ -1257,7 +1165,6 @@
           <w:iCs/>
           <w:sz w:val="22"/>
           <w:szCs w:val="22"/>
-          <w:lang w:val="en-US"/>
         </w:rPr>
       </w:pPr>
       <w:hyperlink r:id="rId14">
@@ -1267,7 +1174,6 @@
             <w:rStyle w:val="Hyperlink"/>
             <w:rFonts w:asciiTheme="majorHAnsi" w:hAnsiTheme="majorHAnsi" w:cstheme="majorBidi"/>
             <w:color w:val="auto"/>
-            <w:lang w:val="en-US"/>
           </w:rPr>
           <w:t>Fortunejack</w:t>
         </w:r>
@@ -1277,7 +1183,6 @@
             <w:rStyle w:val="Hyperlink"/>
             <w:rFonts w:asciiTheme="majorHAnsi" w:hAnsiTheme="majorHAnsi" w:cstheme="majorBidi"/>
             <w:color w:val="auto"/>
-            <w:lang w:val="en-US"/>
           </w:rPr>
           <w:t xml:space="preserve"> </w:t>
         </w:r>
@@ -1308,7 +1213,6 @@
           <w:iCs/>
           <w:sz w:val="22"/>
           <w:szCs w:val="22"/>
-          <w:lang w:val="en-US"/>
         </w:rPr>
         <w:t>Tbilisi, Georgia</w:t>
       </w:r>
@@ -1329,15 +1233,13 @@
           <w:rFonts w:ascii="Calibri" w:eastAsia="Calibri" w:hAnsi="Calibri" w:cs="Calibri"/>
           <w:sz w:val="22"/>
           <w:szCs w:val="22"/>
-          <w:lang w:val="en-US"/>
-        </w:rPr>
-      </w:pPr>
-      <w:r>
-        <w:rPr>
-          <w:rFonts w:ascii="Calibri" w:eastAsia="Calibri" w:hAnsi="Calibri" w:cs="Calibri"/>
-          <w:sz w:val="22"/>
-          <w:szCs w:val="22"/>
-          <w:lang w:val="en-US"/>
+        </w:rPr>
+      </w:pPr>
+      <w:r>
+        <w:rPr>
+          <w:rFonts w:ascii="Calibri" w:eastAsia="Calibri" w:hAnsi="Calibri" w:cs="Calibri"/>
+          <w:sz w:val="22"/>
+          <w:szCs w:val="22"/>
         </w:rPr>
         <w:t xml:space="preserve">Successfully adopted </w:t>
       </w:r>
@@ -1348,7 +1250,6 @@
           <w:bCs/>
           <w:sz w:val="22"/>
           <w:szCs w:val="22"/>
-          <w:lang w:val="en-US"/>
         </w:rPr>
         <w:t>Git-flow</w:t>
       </w:r>
@@ -1357,7 +1258,6 @@
           <w:rFonts w:ascii="Calibri" w:eastAsia="Calibri" w:hAnsi="Calibri" w:cs="Calibri"/>
           <w:sz w:val="22"/>
           <w:szCs w:val="22"/>
-          <w:lang w:val="en-US"/>
         </w:rPr>
         <w:t xml:space="preserve"> for release management workflow.</w:t>
       </w:r>
@@ -1378,15 +1278,13 @@
           <w:rFonts w:ascii="Calibri" w:eastAsia="Calibri" w:hAnsi="Calibri" w:cs="Calibri"/>
           <w:sz w:val="22"/>
           <w:szCs w:val="22"/>
-          <w:lang w:val="en-US"/>
-        </w:rPr>
-      </w:pPr>
-      <w:r>
-        <w:rPr>
-          <w:rFonts w:ascii="Calibri" w:eastAsia="Calibri" w:hAnsi="Calibri" w:cs="Calibri"/>
-          <w:sz w:val="22"/>
-          <w:szCs w:val="22"/>
-          <w:lang w:val="en-US"/>
+        </w:rPr>
+      </w:pPr>
+      <w:r>
+        <w:rPr>
+          <w:rFonts w:ascii="Calibri" w:eastAsia="Calibri" w:hAnsi="Calibri" w:cs="Calibri"/>
+          <w:sz w:val="22"/>
+          <w:szCs w:val="22"/>
         </w:rPr>
         <w:t>Contributed to adoption of Agile methodology to streamline the product development process.</w:t>
       </w:r>
@@ -1407,15 +1305,13 @@
           <w:rFonts w:ascii="Calibri" w:eastAsia="Calibri" w:hAnsi="Calibri" w:cs="Calibri"/>
           <w:sz w:val="22"/>
           <w:szCs w:val="22"/>
-          <w:lang w:val="en-US"/>
-        </w:rPr>
-      </w:pPr>
-      <w:r>
-        <w:rPr>
-          <w:rFonts w:ascii="Calibri" w:eastAsia="Calibri" w:hAnsi="Calibri" w:cs="Calibri"/>
-          <w:sz w:val="22"/>
-          <w:szCs w:val="22"/>
-          <w:lang w:val="en-US"/>
+        </w:rPr>
+      </w:pPr>
+      <w:r>
+        <w:rPr>
+          <w:rFonts w:ascii="Calibri" w:eastAsia="Calibri" w:hAnsi="Calibri" w:cs="Calibri"/>
+          <w:sz w:val="22"/>
+          <w:szCs w:val="22"/>
         </w:rPr>
         <w:t>Designed and developed new fortunejack.com website architecture.</w:t>
       </w:r>
@@ -1436,15 +1332,13 @@
           <w:rFonts w:ascii="Calibri" w:eastAsia="Calibri" w:hAnsi="Calibri" w:cs="Calibri"/>
           <w:sz w:val="22"/>
           <w:szCs w:val="22"/>
-          <w:lang w:val="en-US"/>
-        </w:rPr>
-      </w:pPr>
-      <w:r>
-        <w:rPr>
-          <w:rFonts w:ascii="Calibri" w:eastAsia="Calibri" w:hAnsi="Calibri" w:cs="Calibri"/>
-          <w:sz w:val="22"/>
-          <w:szCs w:val="22"/>
-          <w:lang w:val="en-US"/>
+        </w:rPr>
+      </w:pPr>
+      <w:r>
+        <w:rPr>
+          <w:rFonts w:ascii="Calibri" w:eastAsia="Calibri" w:hAnsi="Calibri" w:cs="Calibri"/>
+          <w:sz w:val="22"/>
+          <w:szCs w:val="22"/>
         </w:rPr>
         <w:t xml:space="preserve">Decreased page load time by 3 seconds by restructuring and improving </w:t>
       </w:r>
@@ -1455,7 +1349,6 @@
           <w:bCs/>
           <w:sz w:val="22"/>
           <w:szCs w:val="22"/>
-          <w:lang w:val="en-US"/>
         </w:rPr>
         <w:t xml:space="preserve">CSS </w:t>
       </w:r>
@@ -1464,7 +1357,6 @@
           <w:rFonts w:ascii="Calibri" w:eastAsia="Calibri" w:hAnsi="Calibri" w:cs="Calibri"/>
           <w:sz w:val="22"/>
           <w:szCs w:val="22"/>
-          <w:lang w:val="en-US"/>
         </w:rPr>
         <w:t xml:space="preserve">and </w:t>
       </w:r>
@@ -1474,7 +1366,6 @@
           <w:rFonts w:ascii="Calibri" w:eastAsia="Calibri" w:hAnsi="Calibri" w:cs="Calibri"/>
           <w:sz w:val="22"/>
           <w:szCs w:val="22"/>
-          <w:lang w:val="en-US"/>
         </w:rPr>
         <w:t>Javascript</w:t>
       </w:r>
@@ -1484,7 +1375,6 @@
           <w:rFonts w:ascii="Calibri" w:eastAsia="Calibri" w:hAnsi="Calibri" w:cs="Calibri"/>
           <w:sz w:val="22"/>
           <w:szCs w:val="22"/>
-          <w:lang w:val="en-US"/>
         </w:rPr>
         <w:t xml:space="preserve"> on the old fortunejack.com website.</w:t>
       </w:r>
@@ -1505,15 +1395,13 @@
           <w:rFonts w:ascii="Calibri" w:eastAsia="Calibri" w:hAnsi="Calibri" w:cs="Calibri"/>
           <w:sz w:val="22"/>
           <w:szCs w:val="22"/>
-          <w:lang w:val="en-US"/>
-        </w:rPr>
-      </w:pPr>
-      <w:r>
-        <w:rPr>
-          <w:rFonts w:ascii="Calibri" w:eastAsia="Calibri" w:hAnsi="Calibri" w:cs="Calibri"/>
-          <w:sz w:val="22"/>
-          <w:szCs w:val="22"/>
-          <w:lang w:val="en-US"/>
+        </w:rPr>
+      </w:pPr>
+      <w:r>
+        <w:rPr>
+          <w:rFonts w:ascii="Calibri" w:eastAsia="Calibri" w:hAnsi="Calibri" w:cs="Calibri"/>
+          <w:sz w:val="22"/>
+          <w:szCs w:val="22"/>
         </w:rPr>
         <w:t xml:space="preserve">Write some APIs for internal projects using </w:t>
       </w:r>
@@ -1524,7 +1412,6 @@
           <w:bCs/>
           <w:sz w:val="22"/>
           <w:szCs w:val="22"/>
-          <w:lang w:val="en-US"/>
         </w:rPr>
         <w:t>Go</w:t>
       </w:r>
@@ -1535,7 +1422,6 @@
           <w:bCs/>
           <w:sz w:val="22"/>
           <w:szCs w:val="22"/>
-          <w:lang w:val="en-US"/>
         </w:rPr>
         <w:t xml:space="preserve"> l</w:t>
       </w:r>
@@ -1546,7 +1432,6 @@
           <w:bCs/>
           <w:sz w:val="22"/>
           <w:szCs w:val="22"/>
-          <w:lang w:val="en-US"/>
         </w:rPr>
         <w:t xml:space="preserve">ang </w:t>
       </w:r>
@@ -1555,7 +1440,6 @@
           <w:rFonts w:ascii="Calibri" w:eastAsia="Calibri" w:hAnsi="Calibri" w:cs="Calibri"/>
           <w:sz w:val="22"/>
           <w:szCs w:val="22"/>
-          <w:lang w:val="en-US"/>
         </w:rPr>
         <w:t xml:space="preserve">and </w:t>
       </w:r>
@@ -1566,7 +1450,6 @@
           <w:bCs/>
           <w:sz w:val="22"/>
           <w:szCs w:val="22"/>
-          <w:lang w:val="en-US"/>
         </w:rPr>
         <w:t>PHP</w:t>
       </w:r>
@@ -1575,7 +1458,6 @@
           <w:rFonts w:ascii="Calibri" w:eastAsia="Calibri" w:hAnsi="Calibri" w:cs="Calibri"/>
           <w:sz w:val="22"/>
           <w:szCs w:val="22"/>
-          <w:lang w:val="en-US"/>
         </w:rPr>
         <w:t>.</w:t>
       </w:r>
@@ -1596,15 +1478,13 @@
           <w:rFonts w:ascii="Calibri" w:eastAsia="Calibri" w:hAnsi="Calibri" w:cs="Calibri"/>
           <w:sz w:val="22"/>
           <w:szCs w:val="22"/>
-          <w:lang w:val="en-US"/>
-        </w:rPr>
-      </w:pPr>
-      <w:r>
-        <w:rPr>
-          <w:rFonts w:ascii="Calibri" w:eastAsia="Calibri" w:hAnsi="Calibri" w:cs="Calibri"/>
-          <w:sz w:val="22"/>
-          <w:szCs w:val="22"/>
-          <w:lang w:val="en-US"/>
+        </w:rPr>
+      </w:pPr>
+      <w:r>
+        <w:rPr>
+          <w:rFonts w:ascii="Calibri" w:eastAsia="Calibri" w:hAnsi="Calibri" w:cs="Calibri"/>
+          <w:sz w:val="22"/>
+          <w:szCs w:val="22"/>
         </w:rPr>
         <w:t xml:space="preserve">Refactored and standardized some APIs and made them </w:t>
       </w:r>
@@ -1615,7 +1495,6 @@
           <w:bCs/>
           <w:sz w:val="22"/>
           <w:szCs w:val="22"/>
-          <w:lang w:val="en-US"/>
         </w:rPr>
         <w:t>REST</w:t>
       </w:r>
@@ -1624,7 +1503,6 @@
           <w:rFonts w:ascii="Calibri" w:eastAsia="Calibri" w:hAnsi="Calibri" w:cs="Calibri"/>
           <w:sz w:val="22"/>
           <w:szCs w:val="22"/>
-          <w:lang w:val="en-US"/>
         </w:rPr>
         <w:t>ful.</w:t>
       </w:r>
@@ -1645,15 +1523,13 @@
           <w:rFonts w:ascii="Calibri" w:eastAsia="Calibri" w:hAnsi="Calibri" w:cs="Calibri"/>
           <w:sz w:val="22"/>
           <w:szCs w:val="22"/>
-          <w:lang w:val="en-US"/>
-        </w:rPr>
-      </w:pPr>
-      <w:r>
-        <w:rPr>
-          <w:rFonts w:ascii="Calibri" w:eastAsia="Calibri" w:hAnsi="Calibri" w:cs="Calibri"/>
-          <w:sz w:val="22"/>
-          <w:szCs w:val="22"/>
-          <w:lang w:val="en-US"/>
+        </w:rPr>
+      </w:pPr>
+      <w:r>
+        <w:rPr>
+          <w:rFonts w:ascii="Calibri" w:eastAsia="Calibri" w:hAnsi="Calibri" w:cs="Calibri"/>
+          <w:sz w:val="22"/>
+          <w:szCs w:val="22"/>
         </w:rPr>
         <w:t xml:space="preserve">Implemented user events live updates using </w:t>
       </w:r>
@@ -1664,7 +1540,6 @@
           <w:bCs/>
           <w:sz w:val="22"/>
           <w:szCs w:val="22"/>
-          <w:lang w:val="en-US"/>
         </w:rPr>
         <w:t>Web sockets</w:t>
       </w:r>
@@ -1673,7 +1548,6 @@
           <w:rFonts w:ascii="Calibri" w:eastAsia="Calibri" w:hAnsi="Calibri" w:cs="Calibri"/>
           <w:sz w:val="22"/>
           <w:szCs w:val="22"/>
-          <w:lang w:val="en-US"/>
         </w:rPr>
         <w:t>.</w:t>
       </w:r>
@@ -1703,7 +1577,6 @@
           <w:rFonts w:ascii="Calibri" w:eastAsia="Calibri" w:hAnsi="Calibri" w:cs="Calibri"/>
           <w:sz w:val="22"/>
           <w:szCs w:val="22"/>
-          <w:lang w:val="en-US"/>
         </w:rPr>
         <w:t>Developed backend based dynamic template system, making able to change page UI without developer interference.</w:t>
       </w:r>
@@ -1755,9 +1628,6 @@
         <w:tab/>
       </w:r>
       <w:r>
-        <w:rPr>
-          <w:lang w:val="en-US"/>
-        </w:rPr>
         <w:tab/>
       </w:r>
       <w:r>
@@ -1803,7 +1673,6 @@
           <w:iCs/>
           <w:sz w:val="22"/>
           <w:szCs w:val="22"/>
-          <w:lang w:val="en-US"/>
         </w:rPr>
       </w:pPr>
       <w:hyperlink r:id="rId15">
@@ -1812,7 +1681,6 @@
             <w:rStyle w:val="Hyperlink"/>
             <w:rFonts w:asciiTheme="majorHAnsi" w:hAnsiTheme="majorHAnsi" w:cstheme="majorBidi"/>
             <w:color w:val="auto"/>
-            <w:lang w:val="en-US"/>
           </w:rPr>
           <w:t>Livo</w:t>
         </w:r>
@@ -1821,7 +1689,6 @@
             <w:rStyle w:val="Hyperlink"/>
             <w:rFonts w:asciiTheme="majorHAnsi" w:hAnsiTheme="majorHAnsi" w:cstheme="majorBidi"/>
             <w:color w:val="auto"/>
-            <w:lang w:val="en-US"/>
           </w:rPr>
           <w:t xml:space="preserve"> </w:t>
         </w:r>
@@ -1852,7 +1719,6 @@
           <w:iCs/>
           <w:sz w:val="22"/>
           <w:szCs w:val="22"/>
-          <w:lang w:val="en-US"/>
         </w:rPr>
         <w:t>Tbilisi, Georgia</w:t>
       </w:r>
@@ -1872,7 +1738,6 @@
           <w:rFonts w:ascii="Calibri" w:eastAsia="Calibri" w:hAnsi="Calibri" w:cs="Calibri"/>
           <w:sz w:val="20"/>
           <w:szCs w:val="20"/>
-          <w:lang w:val="en-US"/>
         </w:rPr>
       </w:pPr>
       <w:r>
@@ -1880,7 +1745,6 @@
           <w:rFonts w:ascii="Calibri" w:eastAsia="Calibri" w:hAnsi="Calibri" w:cs="Calibri"/>
           <w:sz w:val="20"/>
           <w:szCs w:val="20"/>
-          <w:lang w:val="en-US"/>
         </w:rPr>
         <w:t>Designed and led the development of the real estate ecosystem platform for a subsidiary of the largest bank in Georgia</w:t>
       </w:r>
@@ -1900,7 +1764,6 @@
           <w:rFonts w:ascii="Calibri" w:eastAsia="Calibri" w:hAnsi="Calibri" w:cs="Calibri"/>
           <w:sz w:val="20"/>
           <w:szCs w:val="20"/>
-          <w:lang w:val="en-US"/>
         </w:rPr>
       </w:pPr>
       <w:r>
@@ -1908,7 +1771,6 @@
           <w:rFonts w:ascii="Calibri" w:eastAsia="Calibri" w:hAnsi="Calibri" w:cs="Calibri"/>
           <w:sz w:val="20"/>
           <w:szCs w:val="20"/>
-          <w:lang w:val="en-US"/>
         </w:rPr>
         <w:t>Led the development of the platform for support and call center teams.</w:t>
       </w:r>
@@ -1928,7 +1790,6 @@
           <w:rFonts w:ascii="Calibri" w:eastAsia="Calibri" w:hAnsi="Calibri" w:cs="Calibri"/>
           <w:sz w:val="20"/>
           <w:szCs w:val="20"/>
-          <w:lang w:val="en-US"/>
         </w:rPr>
       </w:pPr>
       <w:r>
@@ -1936,7 +1797,6 @@
           <w:rFonts w:ascii="Calibri" w:eastAsia="Calibri" w:hAnsi="Calibri" w:cs="Calibri"/>
           <w:sz w:val="20"/>
           <w:szCs w:val="20"/>
-          <w:lang w:val="en-US"/>
         </w:rPr>
         <w:t>Led team of five frontend engineers.</w:t>
       </w:r>
@@ -2011,7 +1871,6 @@
           <w:iCs/>
           <w:sz w:val="22"/>
           <w:szCs w:val="22"/>
-          <w:lang w:val="en-US"/>
         </w:rPr>
       </w:pPr>
       <w:hyperlink r:id="rId16">
@@ -2021,7 +1880,6 @@
             <w:rStyle w:val="Hyperlink"/>
             <w:rFonts w:asciiTheme="majorHAnsi" w:hAnsiTheme="majorHAnsi" w:cstheme="majorBidi"/>
             <w:color w:val="auto"/>
-            <w:lang w:val="en-US"/>
           </w:rPr>
           <w:t>Fortunejack</w:t>
         </w:r>
@@ -2031,7 +1889,6 @@
             <w:rStyle w:val="Hyperlink"/>
             <w:rFonts w:asciiTheme="majorHAnsi" w:hAnsiTheme="majorHAnsi" w:cstheme="majorBidi"/>
             <w:color w:val="auto"/>
-            <w:lang w:val="en-US"/>
           </w:rPr>
           <w:t xml:space="preserve"> </w:t>
         </w:r>
@@ -2062,7 +1919,6 @@
           <w:iCs/>
           <w:sz w:val="22"/>
           <w:szCs w:val="22"/>
-          <w:lang w:val="en-US"/>
         </w:rPr>
         <w:t>Tbilisi, Georgia</w:t>
       </w:r>
@@ -2082,7 +1938,6 @@
           <w:rFonts w:ascii="Calibri" w:eastAsia="Calibri" w:hAnsi="Calibri" w:cs="Calibri"/>
           <w:sz w:val="20"/>
           <w:szCs w:val="20"/>
-          <w:lang w:val="en-US"/>
         </w:rPr>
       </w:pPr>
       <w:r>
@@ -2090,7 +1945,6 @@
           <w:rFonts w:ascii="Calibri" w:eastAsia="Calibri" w:hAnsi="Calibri" w:cs="Calibri"/>
           <w:sz w:val="20"/>
           <w:szCs w:val="20"/>
-          <w:lang w:val="en-US"/>
         </w:rPr>
         <w:t>Finished development of the mobile version of the FortuneJack.com website.</w:t>
       </w:r>
@@ -2110,7 +1964,6 @@
           <w:rFonts w:ascii="Calibri" w:eastAsia="Calibri" w:hAnsi="Calibri" w:cs="Calibri"/>
           <w:sz w:val="20"/>
           <w:szCs w:val="20"/>
-          <w:lang w:val="en-US"/>
         </w:rPr>
       </w:pPr>
       <w:r>
@@ -2118,7 +1971,6 @@
           <w:rFonts w:ascii="Calibri" w:eastAsia="Calibri" w:hAnsi="Calibri" w:cs="Calibri"/>
           <w:sz w:val="20"/>
           <w:szCs w:val="20"/>
-          <w:lang w:val="en-US"/>
         </w:rPr>
         <w:t xml:space="preserve">Improve website performance and user experience by turning into </w:t>
       </w:r>
@@ -2129,7 +1981,6 @@
           <w:bCs/>
           <w:sz w:val="20"/>
           <w:szCs w:val="20"/>
-          <w:lang w:val="en-US"/>
         </w:rPr>
         <w:t>PWA</w:t>
       </w:r>
@@ -2138,7 +1989,6 @@
           <w:rFonts w:ascii="Calibri" w:eastAsia="Calibri" w:hAnsi="Calibri" w:cs="Calibri"/>
           <w:sz w:val="20"/>
           <w:szCs w:val="20"/>
-          <w:lang w:val="en-US"/>
         </w:rPr>
         <w:t>.</w:t>
       </w:r>
@@ -2214,7 +2064,6 @@
           <w:iCs/>
           <w:sz w:val="22"/>
           <w:szCs w:val="22"/>
-          <w:lang w:val="en-US"/>
         </w:rPr>
       </w:pPr>
       <w:hyperlink r:id="rId17">
@@ -2224,7 +2073,6 @@
             <w:rStyle w:val="Hyperlink"/>
             <w:rFonts w:asciiTheme="majorHAnsi" w:hAnsiTheme="majorHAnsi" w:cstheme="majorBidi"/>
             <w:color w:val="auto"/>
-            <w:lang w:val="en-US"/>
           </w:rPr>
           <w:t>Betsson</w:t>
         </w:r>
@@ -2234,7 +2082,6 @@
             <w:rStyle w:val="Hyperlink"/>
             <w:rFonts w:asciiTheme="majorHAnsi" w:hAnsiTheme="majorHAnsi" w:cstheme="majorBidi"/>
             <w:color w:val="auto"/>
-            <w:lang w:val="en-US"/>
           </w:rPr>
           <w:t xml:space="preserve"> </w:t>
         </w:r>
@@ -2243,7 +2090,6 @@
             <w:rStyle w:val="Hyperlink"/>
             <w:rFonts w:asciiTheme="majorHAnsi" w:hAnsiTheme="majorHAnsi" w:cstheme="majorBidi"/>
             <w:color w:val="auto"/>
-            <w:lang w:val="en-US"/>
           </w:rPr>
           <w:t>g</w:t>
         </w:r>
@@ -2252,7 +2098,6 @@
             <w:rStyle w:val="Hyperlink"/>
             <w:rFonts w:asciiTheme="majorHAnsi" w:hAnsiTheme="majorHAnsi" w:cstheme="majorBidi"/>
             <w:color w:val="auto"/>
-            <w:lang w:val="en-US"/>
           </w:rPr>
           <w:t>roup</w:t>
         </w:r>
@@ -2261,7 +2106,6 @@
             <w:rStyle w:val="Hyperlink"/>
             <w:rFonts w:asciiTheme="majorHAnsi" w:hAnsiTheme="majorHAnsi" w:cstheme="majorBidi"/>
             <w:color w:val="auto"/>
-            <w:lang w:val="en-US"/>
           </w:rPr>
           <w:t xml:space="preserve"> </w:t>
         </w:r>
@@ -2292,7 +2136,6 @@
           <w:iCs/>
           <w:sz w:val="22"/>
           <w:szCs w:val="22"/>
-          <w:lang w:val="en-US"/>
         </w:rPr>
         <w:t>Tbilisi, Georgia</w:t>
       </w:r>
@@ -2312,7 +2155,6 @@
           <w:rFonts w:ascii="Calibri" w:eastAsia="Calibri" w:hAnsi="Calibri" w:cs="Calibri"/>
           <w:sz w:val="20"/>
           <w:szCs w:val="20"/>
-          <w:lang w:val="en-US"/>
         </w:rPr>
       </w:pPr>
       <w:r>
@@ -2320,7 +2162,6 @@
           <w:rFonts w:ascii="Calibri" w:eastAsia="Calibri" w:hAnsi="Calibri" w:cs="Calibri"/>
           <w:sz w:val="20"/>
           <w:szCs w:val="20"/>
-          <w:lang w:val="en-US"/>
         </w:rPr>
         <w:t>Developed PvP Games rendering library (Backgammon, Bura, Keno, etc.).</w:t>
       </w:r>
@@ -2340,7 +2181,6 @@
           <w:rFonts w:ascii="Calibri" w:eastAsia="Calibri" w:hAnsi="Calibri" w:cs="Calibri"/>
           <w:sz w:val="20"/>
           <w:szCs w:val="20"/>
-          <w:lang w:val="en-US"/>
         </w:rPr>
       </w:pPr>
       <w:r>
@@ -2348,7 +2188,6 @@
           <w:rFonts w:ascii="Calibri" w:eastAsia="Calibri" w:hAnsi="Calibri" w:cs="Calibri"/>
           <w:sz w:val="20"/>
           <w:szCs w:val="20"/>
-          <w:lang w:val="en-US"/>
         </w:rPr>
         <w:t>Developed universal PvP Games lobby component library (Backgammon, Bura, Keno, etc.).</w:t>
       </w:r>
@@ -2471,7 +2310,6 @@
           <w:iCs/>
           <w:sz w:val="22"/>
           <w:szCs w:val="22"/>
-          <w:lang w:val="en-US"/>
         </w:rPr>
       </w:pPr>
       <w:hyperlink r:id="rId18">
@@ -2481,7 +2319,6 @@
             <w:rStyle w:val="Hyperlink"/>
             <w:rFonts w:asciiTheme="majorHAnsi" w:hAnsiTheme="majorHAnsi" w:cstheme="majorBidi"/>
             <w:color w:val="auto"/>
-            <w:lang w:val="en-US"/>
           </w:rPr>
           <w:t>Prose</w:t>
         </w:r>
@@ -2490,7 +2327,6 @@
             <w:rStyle w:val="Hyperlink"/>
             <w:rFonts w:asciiTheme="majorHAnsi" w:hAnsiTheme="majorHAnsi" w:cstheme="majorBidi"/>
             <w:color w:val="auto"/>
-            <w:lang w:val="en-US"/>
           </w:rPr>
           <w:t>rvice</w:t>
         </w:r>
@@ -2500,7 +2336,6 @@
             <w:rStyle w:val="Hyperlink"/>
             <w:rFonts w:asciiTheme="majorHAnsi" w:hAnsiTheme="majorHAnsi" w:cstheme="majorBidi"/>
             <w:color w:val="auto"/>
-            <w:lang w:val="en-US"/>
           </w:rPr>
           <w:t xml:space="preserve"> </w:t>
         </w:r>
@@ -2509,7 +2344,6 @@
             <w:rStyle w:val="Hyperlink"/>
             <w:rFonts w:asciiTheme="majorHAnsi" w:hAnsiTheme="majorHAnsi" w:cstheme="majorBidi"/>
             <w:color w:val="auto"/>
-            <w:lang w:val="en-US"/>
           </w:rPr>
           <w:t>g</w:t>
         </w:r>
@@ -2518,7 +2352,6 @@
             <w:rStyle w:val="Hyperlink"/>
             <w:rFonts w:asciiTheme="majorHAnsi" w:hAnsiTheme="majorHAnsi" w:cstheme="majorBidi"/>
             <w:color w:val="auto"/>
-            <w:lang w:val="en-US"/>
           </w:rPr>
           <w:t xml:space="preserve">roup </w:t>
         </w:r>
@@ -2549,7 +2382,6 @@
           <w:iCs/>
           <w:sz w:val="22"/>
           <w:szCs w:val="22"/>
-          <w:lang w:val="en-US"/>
         </w:rPr>
         <w:t>Tbilisi, Georgia</w:t>
       </w:r>
@@ -2624,7 +2456,6 @@
           <w:iCs/>
           <w:sz w:val="22"/>
           <w:szCs w:val="22"/>
-          <w:lang w:val="en-US"/>
         </w:rPr>
       </w:pPr>
       <w:hyperlink r:id="rId19">
@@ -2633,7 +2464,6 @@
             <w:rStyle w:val="Hyperlink"/>
             <w:rFonts w:asciiTheme="majorHAnsi" w:hAnsiTheme="majorHAnsi" w:cstheme="majorBidi"/>
             <w:color w:val="auto"/>
-            <w:lang w:val="en-US"/>
           </w:rPr>
           <w:t xml:space="preserve">Absolute.ge </w:t>
         </w:r>
@@ -2664,7 +2494,6 @@
           <w:iCs/>
           <w:sz w:val="22"/>
           <w:szCs w:val="22"/>
-          <w:lang w:val="en-US"/>
         </w:rPr>
         <w:t>Tbilisi, Georgia</w:t>
       </w:r>
@@ -2679,7 +2508,6 @@
         <w:rPr>
           <w:rFonts w:asciiTheme="majorHAnsi" w:hAnsiTheme="majorHAnsi" w:cstheme="majorBidi"/>
           <w:color w:val="000000" w:themeColor="text1"/>
-          <w:lang w:val="en-US"/>
         </w:rPr>
       </w:pPr>
       <w:bookmarkStart w:id="1" w:name="_5jnocwoa0dvd"/>
@@ -2688,7 +2516,6 @@
         <w:rPr>
           <w:rFonts w:asciiTheme="majorHAnsi" w:hAnsiTheme="majorHAnsi" w:cstheme="majorBidi"/>
           <w:color w:val="000000" w:themeColor="text1"/>
-          <w:lang w:val="en-US"/>
         </w:rPr>
         <w:t>TECHNOLOGIES AND LANGUAGES</w:t>
       </w:r>
@@ -2703,20 +2530,18 @@
           <w:rFonts w:asciiTheme="majorHAnsi" w:hAnsiTheme="majorHAnsi" w:cstheme="majorBidi"/>
           <w:sz w:val="22"/>
           <w:szCs w:val="22"/>
-          <w:lang w:val="en-US"/>
-        </w:rPr>
-      </w:pPr>
-      <w:r>
-        <w:rPr>
-          <w:rFonts w:asciiTheme="majorHAnsi" w:hAnsiTheme="majorHAnsi" w:cstheme="majorBidi"/>
-          <w:sz w:val="22"/>
-          <w:szCs w:val="22"/>
-          <w:lang w:val="en-US"/>
+        </w:rPr>
+      </w:pPr>
+      <w:r>
+        <w:rPr>
+          <w:rFonts w:asciiTheme="majorHAnsi" w:hAnsiTheme="majorHAnsi" w:cstheme="majorBidi"/>
+          <w:sz w:val="22"/>
+          <w:szCs w:val="22"/>
         </w:rPr>
         <w:t>Languages:</w:t>
       </w:r>
       <w:r>
-        <w:tab/>
+        <w:t xml:space="preserve">                                  </w:t>
       </w:r>
       <w:proofErr w:type="spellStart"/>
       <w:r>
@@ -2724,7 +2549,6 @@
           <w:rFonts w:asciiTheme="majorHAnsi" w:hAnsiTheme="majorHAnsi" w:cstheme="majorBidi"/>
           <w:sz w:val="22"/>
           <w:szCs w:val="22"/>
-          <w:lang w:val="en-US"/>
         </w:rPr>
         <w:t>Java</w:t>
       </w:r>
@@ -2733,7 +2557,6 @@
           <w:rFonts w:asciiTheme="majorHAnsi" w:hAnsiTheme="majorHAnsi" w:cstheme="majorBidi"/>
           <w:sz w:val="22"/>
           <w:szCs w:val="22"/>
-          <w:lang w:val="en-US"/>
         </w:rPr>
         <w:t>script</w:t>
       </w:r>
@@ -2743,7 +2566,6 @@
           <w:rFonts w:asciiTheme="majorHAnsi" w:hAnsiTheme="majorHAnsi" w:cstheme="majorBidi"/>
           <w:sz w:val="22"/>
           <w:szCs w:val="22"/>
-          <w:lang w:val="en-US"/>
         </w:rPr>
         <w:t xml:space="preserve">, Go, </w:t>
       </w:r>
@@ -2752,7 +2574,6 @@
           <w:rFonts w:asciiTheme="majorHAnsi" w:hAnsiTheme="majorHAnsi" w:cstheme="majorBidi"/>
           <w:sz w:val="22"/>
           <w:szCs w:val="22"/>
-          <w:lang w:val="en-US"/>
         </w:rPr>
         <w:t>PHP</w:t>
       </w:r>
@@ -2778,7 +2599,7 @@
         <w:t xml:space="preserve">Technologies: </w:t>
       </w:r>
       <w:r>
-        <w:tab/>
+        <w:t xml:space="preserve">                             </w:t>
       </w:r>
       <w:r>
         <w:rPr>
@@ -2834,7 +2655,7 @@
         <w:t>Other:</w:t>
       </w:r>
       <w:r>
-        <w:tab/>
+        <w:t xml:space="preserve">                                         </w:t>
       </w:r>
       <w:r>
         <w:rPr>
@@ -2863,14 +2684,12 @@
         <w:rPr>
           <w:rFonts w:asciiTheme="majorHAnsi" w:hAnsiTheme="majorHAnsi" w:cstheme="majorBidi"/>
           <w:color w:val="000000" w:themeColor="text1"/>
-          <w:lang w:val="en-US"/>
         </w:rPr>
       </w:pPr>
       <w:r>
         <w:rPr>
           <w:rFonts w:asciiTheme="majorHAnsi" w:hAnsiTheme="majorHAnsi" w:cstheme="majorBidi"/>
           <w:color w:val="000000" w:themeColor="text1"/>
-          <w:lang w:val="en-US"/>
         </w:rPr>
         <w:t>TEACHING AND CONSULTING</w:t>
       </w:r>
@@ -2891,7 +2710,6 @@
           <w:iCs/>
           <w:sz w:val="22"/>
           <w:szCs w:val="22"/>
-          <w:lang w:val="en-US"/>
         </w:rPr>
       </w:pPr>
       <w:r>
@@ -2946,7 +2764,6 @@
           <w:iCs/>
           <w:sz w:val="22"/>
           <w:szCs w:val="22"/>
-          <w:lang w:val="en-US"/>
         </w:rPr>
       </w:pPr>
       <w:hyperlink r:id="rId20">
@@ -2956,7 +2773,6 @@
             <w:rStyle w:val="Hyperlink"/>
             <w:rFonts w:asciiTheme="majorHAnsi" w:hAnsiTheme="majorHAnsi" w:cstheme="majorBidi"/>
             <w:color w:val="auto"/>
-            <w:lang w:val="en-US"/>
           </w:rPr>
           <w:t>Mziuri</w:t>
         </w:r>
@@ -2966,7 +2782,6 @@
             <w:rStyle w:val="Hyperlink"/>
             <w:rFonts w:asciiTheme="majorHAnsi" w:hAnsiTheme="majorHAnsi" w:cstheme="majorBidi"/>
             <w:color w:val="auto"/>
-            <w:lang w:val="en-US"/>
           </w:rPr>
           <w:t xml:space="preserve"> </w:t>
         </w:r>
@@ -2991,19 +2806,12 @@
         <w:tab/>
       </w:r>
       <w:r>
-        <w:tab/>
-      </w:r>
-      <w:r>
-        <w:tab/>
-      </w:r>
-      <w:r>
         <w:rPr>
           <w:rFonts w:asciiTheme="majorHAnsi" w:hAnsiTheme="majorHAnsi" w:cstheme="majorBidi"/>
           <w:i/>
           <w:iCs/>
           <w:sz w:val="22"/>
           <w:szCs w:val="22"/>
-          <w:lang w:val="en-US"/>
         </w:rPr>
         <w:t>Tbilisi, Georgia</w:t>
       </w:r>
@@ -3024,15 +2832,13 @@
           <w:rFonts w:asciiTheme="majorHAnsi" w:hAnsiTheme="majorHAnsi" w:cstheme="majorBidi"/>
           <w:b/>
           <w:bCs/>
-          <w:lang w:val="en-US"/>
-        </w:rPr>
-      </w:pPr>
-      <w:r>
-        <w:rPr>
-          <w:rFonts w:ascii="Calibri" w:eastAsia="Calibri" w:hAnsi="Calibri" w:cs="Calibri"/>
-          <w:sz w:val="22"/>
-          <w:szCs w:val="22"/>
-          <w:lang w:val="en-US"/>
+        </w:rPr>
+      </w:pPr>
+      <w:r>
+        <w:rPr>
+          <w:rFonts w:ascii="Calibri" w:eastAsia="Calibri" w:hAnsi="Calibri" w:cs="Calibri"/>
+          <w:sz w:val="22"/>
+          <w:szCs w:val="22"/>
         </w:rPr>
         <w:t xml:space="preserve">Successfully finished bootcamp of web development as a mentor with multiple groups of students for one of the leading </w:t>
       </w:r>
@@ -3042,7 +2848,6 @@
           <w:rFonts w:ascii="Calibri" w:eastAsia="Calibri" w:hAnsi="Calibri" w:cs="Calibri"/>
           <w:sz w:val="22"/>
           <w:szCs w:val="22"/>
-          <w:lang w:val="en-US"/>
         </w:rPr>
         <w:t>tech</w:t>
       </w:r>
@@ -3052,7 +2857,6 @@
           <w:rFonts w:ascii="Calibri" w:eastAsia="Calibri" w:hAnsi="Calibri" w:cs="Calibri"/>
           <w:sz w:val="22"/>
           <w:szCs w:val="22"/>
-          <w:lang w:val="en-US"/>
         </w:rPr>
         <w:t xml:space="preserve"> bootcamps in Georgia.</w:t>
       </w:r>
@@ -3073,7 +2877,6 @@
           <w:iCs/>
           <w:sz w:val="22"/>
           <w:szCs w:val="22"/>
-          <w:lang w:val="en-US"/>
         </w:rPr>
       </w:pPr>
       <w:r>
@@ -3124,7 +2927,6 @@
         </w:tabs>
         <w:rPr>
           <w:rFonts w:asciiTheme="majorHAnsi" w:hAnsiTheme="majorHAnsi" w:cstheme="majorBidi"/>
-          <w:lang w:val="en-US"/>
         </w:rPr>
       </w:pPr>
       <w:hyperlink r:id="rId21">
@@ -3133,7 +2935,6 @@
             <w:rStyle w:val="Hyperlink"/>
             <w:rFonts w:asciiTheme="majorHAnsi" w:hAnsiTheme="majorHAnsi" w:cstheme="majorBidi"/>
             <w:color w:val="auto"/>
-            <w:lang w:val="en-US"/>
           </w:rPr>
           <w:t>Conn</w:t>
         </w:r>
@@ -3142,7 +2943,6 @@
             <w:rStyle w:val="Hyperlink"/>
             <w:rFonts w:asciiTheme="majorHAnsi" w:hAnsiTheme="majorHAnsi" w:cstheme="majorBidi"/>
             <w:color w:val="auto"/>
-            <w:lang w:val="en-US"/>
           </w:rPr>
           <w:t>ect</w:t>
         </w:r>
@@ -3151,20 +2951,20 @@
             <w:rStyle w:val="Hyperlink"/>
             <w:rFonts w:asciiTheme="majorHAnsi" w:hAnsiTheme="majorHAnsi" w:cstheme="majorBidi"/>
             <w:color w:val="auto"/>
-            <w:lang w:val="en-US"/>
           </w:rPr>
           <w:t xml:space="preserve"> </w:t>
         </w:r>
+        <w:bookmarkStart w:id="2" w:name="_Hlk197286204"/>
         <w:r>
           <w:rPr>
             <w:rFonts w:ascii="SF Mono" w:hAnsi="SF Mono"/>
-            <w:color w:val="1F2328"/>
             <w:sz w:val="18"/>
             <w:szCs w:val="18"/>
             <w:shd w:val="clear" w:color="auto" w:fill="FFFFFF"/>
           </w:rPr>
           <w:t>↗</w:t>
         </w:r>
+        <w:bookmarkEnd w:id="2"/>
         <w:r>
           <w:tab/>
         </w:r>
@@ -3176,19 +2976,12 @@
         <w:tab/>
       </w:r>
       <w:r>
-        <w:tab/>
-      </w:r>
-      <w:r>
-        <w:tab/>
-      </w:r>
-      <w:r>
         <w:rPr>
           <w:rFonts w:asciiTheme="majorHAnsi" w:hAnsiTheme="majorHAnsi" w:cstheme="majorBidi"/>
           <w:i/>
           <w:iCs/>
           <w:sz w:val="22"/>
           <w:szCs w:val="22"/>
-          <w:lang w:val="en-US"/>
         </w:rPr>
         <w:t>Tbilisi, Georgia</w:t>
       </w:r>
@@ -3209,15 +3002,13 @@
           <w:rFonts w:ascii="Calibri" w:eastAsia="Calibri" w:hAnsi="Calibri" w:cs="Calibri"/>
           <w:sz w:val="22"/>
           <w:szCs w:val="22"/>
-          <w:lang w:val="en-US"/>
-        </w:rPr>
-      </w:pPr>
-      <w:r>
-        <w:rPr>
-          <w:rFonts w:ascii="Calibri" w:eastAsia="Calibri" w:hAnsi="Calibri" w:cs="Calibri"/>
-          <w:sz w:val="22"/>
-          <w:szCs w:val="22"/>
-          <w:lang w:val="en-US"/>
+        </w:rPr>
+      </w:pPr>
+      <w:r>
+        <w:rPr>
+          <w:rFonts w:ascii="Calibri" w:eastAsia="Calibri" w:hAnsi="Calibri" w:cs="Calibri"/>
+          <w:sz w:val="22"/>
+          <w:szCs w:val="22"/>
         </w:rPr>
         <w:t>Helped frontend engineers to refactor and improve code in existing projects for improved scalability and speed.</w:t>
       </w:r>
@@ -3238,15 +3029,13 @@
           <w:rFonts w:ascii="Calibri" w:eastAsia="Calibri" w:hAnsi="Calibri" w:cs="Calibri"/>
           <w:sz w:val="22"/>
           <w:szCs w:val="22"/>
-          <w:lang w:val="en-US"/>
-        </w:rPr>
-      </w:pPr>
-      <w:r>
-        <w:rPr>
-          <w:rFonts w:ascii="Calibri" w:eastAsia="Calibri" w:hAnsi="Calibri" w:cs="Calibri"/>
-          <w:sz w:val="22"/>
-          <w:szCs w:val="22"/>
-          <w:lang w:val="en-US"/>
+        </w:rPr>
+      </w:pPr>
+      <w:r>
+        <w:rPr>
+          <w:rFonts w:ascii="Calibri" w:eastAsia="Calibri" w:hAnsi="Calibri" w:cs="Calibri"/>
+          <w:sz w:val="22"/>
+          <w:szCs w:val="22"/>
         </w:rPr>
         <w:t>Facilitated the company’s adoption of Vue.js as the primary front-end framework, streamlining the development process for client requests.</w:t>
       </w:r>
@@ -3267,15 +3056,13 @@
           <w:rFonts w:ascii="Calibri" w:eastAsia="Calibri" w:hAnsi="Calibri" w:cs="Calibri"/>
           <w:sz w:val="22"/>
           <w:szCs w:val="22"/>
-          <w:lang w:val="en-US"/>
-        </w:rPr>
-      </w:pPr>
-      <w:r>
-        <w:rPr>
-          <w:rFonts w:ascii="Calibri" w:eastAsia="Calibri" w:hAnsi="Calibri" w:cs="Calibri"/>
-          <w:sz w:val="22"/>
-          <w:szCs w:val="22"/>
-          <w:lang w:val="en-US"/>
+        </w:rPr>
+      </w:pPr>
+      <w:r>
+        <w:rPr>
+          <w:rFonts w:ascii="Calibri" w:eastAsia="Calibri" w:hAnsi="Calibri" w:cs="Calibri"/>
+          <w:sz w:val="22"/>
+          <w:szCs w:val="22"/>
         </w:rPr>
         <w:t>Contributed to the development of a new content management system designed with a focus on flexibility and extensibility.</w:t>
       </w:r>
@@ -3332,15 +3119,13 @@
           <w:rFonts w:ascii="Calibri" w:eastAsia="Calibri" w:hAnsi="Calibri" w:cs="Calibri"/>
           <w:sz w:val="22"/>
           <w:szCs w:val="22"/>
-          <w:lang w:val="en-US"/>
-        </w:rPr>
-      </w:pPr>
-      <w:r>
-        <w:rPr>
-          <w:rFonts w:ascii="Calibri" w:eastAsia="Calibri" w:hAnsi="Calibri" w:cs="Calibri"/>
-          <w:sz w:val="22"/>
-          <w:szCs w:val="22"/>
-          <w:lang w:val="en-US"/>
+        </w:rPr>
+      </w:pPr>
+      <w:r>
+        <w:rPr>
+          <w:rFonts w:ascii="Calibri" w:eastAsia="Calibri" w:hAnsi="Calibri" w:cs="Calibri"/>
+          <w:sz w:val="22"/>
+          <w:szCs w:val="22"/>
         </w:rPr>
         <w:t>Developed and successfully delivered over 30 freelance projects of varying scope and complexity.</w:t>
       </w:r>
@@ -3355,14 +3140,12 @@
         <w:rPr>
           <w:rFonts w:asciiTheme="majorHAnsi" w:hAnsiTheme="majorHAnsi" w:cstheme="majorBidi"/>
           <w:color w:val="000000" w:themeColor="text1"/>
-          <w:lang w:val="en-US"/>
         </w:rPr>
       </w:pPr>
       <w:r>
         <w:rPr>
           <w:rFonts w:asciiTheme="majorHAnsi" w:hAnsiTheme="majorHAnsi" w:cstheme="majorBidi"/>
           <w:color w:val="000000" w:themeColor="text1"/>
-          <w:lang w:val="en-US"/>
         </w:rPr>
         <w:t>PROJECTS</w:t>
       </w:r>
@@ -3377,7 +3160,6 @@
           <w:rFonts w:ascii="Calibri" w:eastAsia="Calibri" w:hAnsi="Calibri" w:cs="Calibri"/>
           <w:sz w:val="22"/>
           <w:szCs w:val="22"/>
-          <w:lang w:val="en-US"/>
         </w:rPr>
       </w:pPr>
       <w:r>
@@ -3425,7 +3207,6 @@
           <w:rFonts w:ascii="Calibri" w:eastAsia="Calibri" w:hAnsi="Calibri" w:cs="Calibri"/>
           <w:sz w:val="22"/>
           <w:szCs w:val="22"/>
-          <w:lang w:val="en-US"/>
         </w:rPr>
         <w:t>personalized meditation app that generates unique sessions based on user needs and feedback; the project was selected as a finalist for GITA’s tech grant program.</w:t>
       </w:r>
@@ -3440,14 +3221,12 @@
         <w:rPr>
           <w:rFonts w:asciiTheme="majorHAnsi" w:hAnsiTheme="majorHAnsi" w:cstheme="majorBidi"/>
           <w:color w:val="000000" w:themeColor="text1"/>
-          <w:lang w:val="en-US"/>
         </w:rPr>
       </w:pPr>
       <w:r>
         <w:rPr>
           <w:rFonts w:asciiTheme="majorHAnsi" w:hAnsiTheme="majorHAnsi" w:cstheme="majorBidi"/>
           <w:color w:val="000000" w:themeColor="text1"/>
-          <w:lang w:val="en-US"/>
         </w:rPr>
         <w:t>OTHER</w:t>
       </w:r>
@@ -3462,7 +3241,6 @@
           <w:rFonts w:ascii="Calibri" w:eastAsia="Calibri" w:hAnsi="Calibri" w:cs="Calibri"/>
           <w:sz w:val="22"/>
           <w:szCs w:val="22"/>
-          <w:lang w:val="en-US"/>
         </w:rPr>
       </w:pPr>
       <w:r>
@@ -3473,7 +3251,6 @@
           <w:color w:val="000000" w:themeColor="text1"/>
           <w:sz w:val="22"/>
           <w:szCs w:val="22"/>
-          <w:lang w:val="en-US"/>
         </w:rPr>
         <w:t>Beer.js Tbilisi</w:t>
       </w:r>
@@ -3485,7 +3262,6 @@
           <w:color w:val="000000" w:themeColor="text1"/>
           <w:sz w:val="22"/>
           <w:szCs w:val="22"/>
-          <w:lang w:val="en-US"/>
         </w:rPr>
         <w:t xml:space="preserve"> – </w:t>
       </w:r>
@@ -3495,7 +3271,6 @@
           <w:color w:val="000000" w:themeColor="text1"/>
           <w:sz w:val="22"/>
           <w:szCs w:val="22"/>
-          <w:lang w:val="en-US"/>
         </w:rPr>
         <w:t xml:space="preserve">co-founded </w:t>
       </w:r>
@@ -3504,7 +3279,6 @@
           <w:rFonts w:ascii="Calibri" w:eastAsia="Calibri" w:hAnsi="Calibri" w:cs="Calibri"/>
           <w:sz w:val="22"/>
           <w:szCs w:val="22"/>
-          <w:lang w:val="en-US"/>
         </w:rPr>
         <w:t>and organized meetups, for community engagement and knowledge sharing among local JavaScript developers.</w:t>
       </w:r>
@@ -3518,7 +3292,6 @@
         <w:rPr>
           <w:rFonts w:asciiTheme="majorHAnsi" w:hAnsiTheme="majorHAnsi" w:cstheme="majorBidi"/>
           <w:color w:val="000000" w:themeColor="text1"/>
-          <w:lang w:val="en-US"/>
         </w:rPr>
       </w:pPr>
       <w:hyperlink r:id="rId22">
@@ -3531,33 +3304,9 @@
             <w:color w:val="auto"/>
             <w:sz w:val="22"/>
             <w:szCs w:val="22"/>
-            <w:lang w:val="en-US"/>
           </w:rPr>
           <w:t>Garage48</w:t>
         </w:r>
-        <w:r>
-          <w:rPr>
-            <w:rStyle w:val="Hyperlink"/>
-            <w:rFonts w:ascii="Calibri" w:eastAsia="Calibri" w:hAnsi="Calibri" w:cs="Calibri"/>
-            <w:b/>
-            <w:bCs/>
-            <w:color w:val="auto"/>
-            <w:sz w:val="22"/>
-            <w:szCs w:val="22"/>
-            <w:lang w:val="en-US"/>
-          </w:rPr>
-          <w:t xml:space="preserve"> </w:t>
-        </w:r>
-        <w:r>
-          <w:rPr>
-            <w:rStyle w:val="Hyperlink"/>
-            <w:rFonts w:asciiTheme="majorHAnsi" w:hAnsiTheme="majorHAnsi" w:cstheme="majorBidi"/>
-            <w:b/>
-            <w:bCs/>
-            <w:color w:val="auto"/>
-          </w:rPr>
-          <w:t>🡥</w:t>
-        </w:r>
       </w:hyperlink>
       <w:r>
         <w:rPr>
@@ -3566,7 +3315,6 @@
           <w:bCs/>
           <w:sz w:val="22"/>
           <w:szCs w:val="22"/>
-          <w:lang w:val="en-US"/>
         </w:rPr>
         <w:t xml:space="preserve"> – </w:t>
       </w:r>
@@ -3575,7 +3323,6 @@
           <w:rFonts w:ascii="Calibri" w:eastAsia="Calibri" w:hAnsi="Calibri" w:cs="Calibri"/>
           <w:sz w:val="22"/>
           <w:szCs w:val="22"/>
-          <w:lang w:val="en-US"/>
         </w:rPr>
         <w:t>Participated in the Garage48 hackathon in Tallinn, Estonia, collaborating with participants from 21 countries on innovative tech solutions.</w:t>
       </w:r>
@@ -3604,7 +3351,6 @@
           <w:color w:val="7F7F7F" w:themeColor="text1" w:themeTint="80"/>
           <w:sz w:val="22"/>
           <w:szCs w:val="22"/>
-          <w:lang w:val="en-US"/>
         </w:rPr>
       </w:pPr>
       <w:r>
@@ -3615,7 +3361,6 @@
           <w:color w:val="7F7F7F" w:themeColor="text1" w:themeTint="80"/>
           <w:sz w:val="22"/>
           <w:szCs w:val="22"/>
-          <w:lang w:val="en-US"/>
         </w:rPr>
         <w:t xml:space="preserve">The most recent version of this resume is available at </w:t>
       </w:r>
@@ -3629,7 +3374,6 @@
             <w:color w:val="7F7F7F" w:themeColor="text1" w:themeTint="80"/>
             <w:sz w:val="22"/>
             <w:szCs w:val="22"/>
-            <w:lang w:val="en-US"/>
           </w:rPr>
           <w:t>github.com/</w:t>
         </w:r>
@@ -3643,7 +3387,6 @@
             <w:color w:val="7F7F7F" w:themeColor="text1" w:themeTint="80"/>
             <w:sz w:val="22"/>
             <w:szCs w:val="22"/>
-            <w:lang w:val="en-US"/>
           </w:rPr>
           <w:t>giokaxo</w:t>
         </w:r>
@@ -3657,7 +3400,6 @@
             <w:color w:val="7F7F7F" w:themeColor="text1" w:themeTint="80"/>
             <w:sz w:val="22"/>
             <w:szCs w:val="22"/>
-            <w:lang w:val="en-US"/>
           </w:rPr>
           <w:t>/resume</w:t>
         </w:r>
@@ -5853,7 +5595,6 @@
       <w:rFonts w:ascii="Times New Roman" w:eastAsia="Times New Roman" w:hAnsi="Times New Roman" w:cs="Times New Roman"/>
       <w:sz w:val="24"/>
       <w:szCs w:val="24"/>
-      <w:lang/>
     </w:rPr>
   </w:style>
   <w:style w:type="paragraph" w:styleId="Heading1">
@@ -5969,7 +5710,6 @@
   <w:style w:type="character" w:default="1" w:styleId="DefaultParagraphFont">
     <w:name w:val="Default Paragraph Font"/>
     <w:uiPriority w:val="1"/>
-    <w:semiHidden/>
     <w:unhideWhenUsed/>
   </w:style>
   <w:style w:type="table" w:default="1" w:styleId="TableNormal">
